--- a/assets/pdf/Resume-Richter-Ana Carolina.docx
+++ b/assets/pdf/Resume-Richter-Ana Carolina.docx
@@ -126,8 +126,21 @@
             <w:bdr w:val="none" w:sz="0" w:space="0" w:color="auto" w:frame="1"/>
             <w:lang w:val="en-US"/>
           </w:rPr>
-          <w:t>linkedin.com/in/ana-richter</w:t>
+          <w:t>linkedin.com/in/ana-</w:t>
         </w:r>
+        <w:proofErr w:type="spellStart"/>
+        <w:r>
+          <w:rPr>
+            <w:rStyle w:val="Hyperlink"/>
+            <w:rFonts w:ascii="Segoe UI" w:hAnsi="Segoe UI" w:cs="Segoe UI"/>
+            <w:sz w:val="18"/>
+            <w:szCs w:val="18"/>
+            <w:bdr w:val="none" w:sz="0" w:space="0" w:color="auto" w:frame="1"/>
+            <w:lang w:val="en-US"/>
+          </w:rPr>
+          <w:t>richter</w:t>
+        </w:r>
+        <w:proofErr w:type="spellEnd"/>
       </w:hyperlink>
       <w:r>
         <w:rPr>
@@ -435,8 +448,21 @@
           <w:szCs w:val="18"/>
           <w:lang w:val="en-US"/>
         </w:rPr>
-        <w:t>– Staatswissenschaften</w:t>
-      </w:r>
+        <w:t xml:space="preserve">– </w:t>
+      </w:r>
+      <w:proofErr w:type="spellStart"/>
+      <w:r>
+        <w:rPr>
+          <w:rFonts w:ascii="Segoe UI" w:eastAsia="Arial Unicode MS" w:hAnsi="Segoe UI" w:cs="Segoe UI"/>
+          <w:color w:val="000000" w:themeColor="text1"/>
+          <w:kern w:val="24"/>
+          <w:sz w:val="18"/>
+          <w:szCs w:val="18"/>
+          <w:lang w:val="en-US"/>
+        </w:rPr>
+        <w:t>Staatswissenschaften</w:t>
+      </w:r>
+      <w:proofErr w:type="spellEnd"/>
     </w:p>
     <w:p>
       <w:pPr>
@@ -495,7 +521,31 @@
           <w:szCs w:val="18"/>
           <w:lang w:val="en-US"/>
         </w:rPr>
-        <w:t xml:space="preserve">Helmut-Schmidt-Programme </w:t>
+        <w:t>Helmut-Schmidt-</w:t>
+      </w:r>
+      <w:proofErr w:type="spellStart"/>
+      <w:r>
+        <w:rPr>
+          <w:rFonts w:ascii="Segoe UI" w:eastAsia="Arial Unicode MS" w:hAnsi="Segoe UI" w:cs="Segoe UI"/>
+          <w:color w:val="000000" w:themeColor="text1"/>
+          <w:kern w:val="24"/>
+          <w:sz w:val="18"/>
+          <w:szCs w:val="18"/>
+          <w:lang w:val="en-US"/>
+        </w:rPr>
+        <w:t>Programme</w:t>
+      </w:r>
+      <w:proofErr w:type="spellEnd"/>
+      <w:r>
+        <w:rPr>
+          <w:rFonts w:ascii="Segoe UI" w:eastAsia="Arial Unicode MS" w:hAnsi="Segoe UI" w:cs="Segoe UI"/>
+          <w:color w:val="000000" w:themeColor="text1"/>
+          <w:kern w:val="24"/>
+          <w:sz w:val="18"/>
+          <w:szCs w:val="18"/>
+          <w:lang w:val="en-US"/>
+        </w:rPr>
+        <w:t xml:space="preserve"> </w:t>
       </w:r>
       <w:r>
         <w:rPr>
@@ -772,8 +822,21 @@
           <w:szCs w:val="18"/>
           <w:lang w:val="en-US"/>
         </w:rPr>
-        <w:t>State University of Ponta Grossa</w:t>
-      </w:r>
+        <w:t xml:space="preserve">State University of Ponta </w:t>
+      </w:r>
+      <w:proofErr w:type="spellStart"/>
+      <w:r>
+        <w:rPr>
+          <w:rFonts w:ascii="Segoe UI" w:eastAsia="Arial Unicode MS" w:hAnsi="Segoe UI" w:cs="Segoe UI"/>
+          <w:color w:val="000000" w:themeColor="text1"/>
+          <w:kern w:val="24"/>
+          <w:sz w:val="18"/>
+          <w:szCs w:val="18"/>
+          <w:lang w:val="en-US"/>
+        </w:rPr>
+        <w:t>Grossa</w:t>
+      </w:r>
+      <w:proofErr w:type="spellEnd"/>
       <w:r>
         <w:rPr>
           <w:rFonts w:ascii="Segoe UI" w:eastAsia="Arial Unicode MS" w:hAnsi="Segoe UI" w:cs="Segoe UI"/>
@@ -1580,40 +1643,130 @@
           <w:szCs w:val="18"/>
           <w:lang w:val="en-US"/>
         </w:rPr>
-        <w:t>Visualizing</w:t>
-      </w:r>
-      <w:r>
-        <w:rPr>
-          <w:rFonts w:ascii="Segoe UI" w:eastAsia="Arial Unicode MS" w:hAnsi="Segoe UI" w:cs="Segoe UI"/>
-          <w:color w:val="000000" w:themeColor="text1"/>
-          <w:kern w:val="24"/>
-          <w:sz w:val="18"/>
-          <w:szCs w:val="18"/>
-          <w:lang w:val="en-US"/>
-        </w:rPr>
-        <w:t xml:space="preserve"> Democracy within the Professorship of Methods of Empirical Social Research: data entry into Stata, assessment of the sample representativeness and other statistical operations, </w:t>
-      </w:r>
-      <w:r>
-        <w:rPr>
-          <w:rFonts w:ascii="Segoe UI" w:eastAsia="Arial Unicode MS" w:hAnsi="Segoe UI" w:cs="Segoe UI"/>
-          <w:color w:val="000000" w:themeColor="text1"/>
-          <w:kern w:val="24"/>
-          <w:sz w:val="18"/>
-          <w:szCs w:val="18"/>
-          <w:lang w:val="en-US"/>
-        </w:rPr>
-        <w:t xml:space="preserve">design </w:t>
-      </w:r>
-      <w:r>
-        <w:rPr>
-          <w:rFonts w:ascii="Segoe UI" w:eastAsia="Arial Unicode MS" w:hAnsi="Segoe UI" w:cs="Segoe UI"/>
-          <w:color w:val="000000" w:themeColor="text1"/>
-          <w:kern w:val="24"/>
-          <w:sz w:val="18"/>
-          <w:szCs w:val="18"/>
-          <w:lang w:val="en-US"/>
-        </w:rPr>
-        <w:t>of a category scheme to conduct qualitative analysis</w:t>
+        <w:t>“</w:t>
+      </w:r>
+      <w:proofErr w:type="spellStart"/>
+      <w:r>
+        <w:rPr>
+          <w:rFonts w:ascii="Segoe UI" w:eastAsia="Arial Unicode MS" w:hAnsi="Segoe UI" w:cs="Segoe UI"/>
+          <w:color w:val="000000" w:themeColor="text1"/>
+          <w:kern w:val="24"/>
+          <w:sz w:val="18"/>
+          <w:szCs w:val="18"/>
+          <w:lang w:val="en-US"/>
+        </w:rPr>
+        <w:t>Visualising</w:t>
+      </w:r>
+      <w:proofErr w:type="spellEnd"/>
+      <w:r>
+        <w:rPr>
+          <w:rFonts w:ascii="Segoe UI" w:eastAsia="Arial Unicode MS" w:hAnsi="Segoe UI" w:cs="Segoe UI"/>
+          <w:color w:val="000000" w:themeColor="text1"/>
+          <w:kern w:val="24"/>
+          <w:sz w:val="18"/>
+          <w:szCs w:val="18"/>
+          <w:lang w:val="en-US"/>
+        </w:rPr>
+        <w:t xml:space="preserve"> </w:t>
+      </w:r>
+      <w:r>
+        <w:rPr>
+          <w:rFonts w:ascii="Segoe UI" w:eastAsia="Arial Unicode MS" w:hAnsi="Segoe UI" w:cs="Segoe UI"/>
+          <w:color w:val="000000" w:themeColor="text1"/>
+          <w:kern w:val="24"/>
+          <w:sz w:val="18"/>
+          <w:szCs w:val="18"/>
+          <w:lang w:val="en-US"/>
+        </w:rPr>
+        <w:t>Democracy</w:t>
+      </w:r>
+      <w:r>
+        <w:rPr>
+          <w:rFonts w:ascii="Segoe UI" w:eastAsia="Arial Unicode MS" w:hAnsi="Segoe UI" w:cs="Segoe UI"/>
+          <w:color w:val="000000" w:themeColor="text1"/>
+          <w:kern w:val="24"/>
+          <w:sz w:val="18"/>
+          <w:szCs w:val="18"/>
+          <w:lang w:val="en-US"/>
+        </w:rPr>
+        <w:t>”</w:t>
+      </w:r>
+      <w:r>
+        <w:rPr>
+          <w:rFonts w:ascii="Segoe UI" w:eastAsia="Arial Unicode MS" w:hAnsi="Segoe UI" w:cs="Segoe UI"/>
+          <w:color w:val="000000" w:themeColor="text1"/>
+          <w:kern w:val="24"/>
+          <w:sz w:val="18"/>
+          <w:szCs w:val="18"/>
+          <w:lang w:val="en-US"/>
+        </w:rPr>
+        <w:t xml:space="preserve"> within the Professorship of Methods of Empirical Social Research: data entry into Stata, assessment of the sample representativeness and other statistical operations, </w:t>
+      </w:r>
+      <w:r>
+        <w:rPr>
+          <w:rFonts w:ascii="Segoe UI" w:eastAsia="Arial Unicode MS" w:hAnsi="Segoe UI" w:cs="Segoe UI"/>
+          <w:color w:val="000000" w:themeColor="text1"/>
+          <w:kern w:val="24"/>
+          <w:sz w:val="18"/>
+          <w:szCs w:val="18"/>
+          <w:lang w:val="en-US"/>
+        </w:rPr>
+        <w:t>design of a category scheme to conduct qualitative analysis</w:t>
+      </w:r>
+      <w:r>
+        <w:rPr>
+          <w:rFonts w:ascii="Segoe UI" w:eastAsia="Arial Unicode MS" w:hAnsi="Segoe UI" w:cs="Segoe UI"/>
+          <w:color w:val="000000" w:themeColor="text1"/>
+          <w:kern w:val="24"/>
+          <w:sz w:val="18"/>
+          <w:szCs w:val="18"/>
+          <w:lang w:val="en-US"/>
+        </w:rPr>
+        <w:t>,</w:t>
+      </w:r>
+      <w:r>
+        <w:rPr>
+          <w:rFonts w:ascii="Segoe UI" w:eastAsia="Arial Unicode MS" w:hAnsi="Segoe UI" w:cs="Segoe UI"/>
+          <w:color w:val="000000" w:themeColor="text1"/>
+          <w:kern w:val="24"/>
+          <w:sz w:val="18"/>
+          <w:szCs w:val="18"/>
+          <w:lang w:val="en-US"/>
+        </w:rPr>
+        <w:t xml:space="preserve"> </w:t>
+      </w:r>
+      <w:r>
+        <w:rPr>
+          <w:rFonts w:ascii="Segoe UI" w:eastAsia="Arial Unicode MS" w:hAnsi="Segoe UI" w:cs="Segoe UI"/>
+          <w:color w:val="000000" w:themeColor="text1"/>
+          <w:kern w:val="24"/>
+          <w:sz w:val="18"/>
+          <w:szCs w:val="18"/>
+          <w:lang w:val="en-US"/>
+        </w:rPr>
+        <w:t>proofreading of academic papers</w:t>
+      </w:r>
+      <w:r>
+        <w:rPr>
+          <w:rFonts w:ascii="Segoe UI" w:eastAsia="Arial Unicode MS" w:hAnsi="Segoe UI" w:cs="Segoe UI"/>
+          <w:color w:val="000000" w:themeColor="text1"/>
+          <w:kern w:val="24"/>
+          <w:sz w:val="18"/>
+          <w:szCs w:val="18"/>
+          <w:lang w:val="en-US"/>
+        </w:rPr>
+        <w:t xml:space="preserve"> </w:t>
+      </w:r>
+      <w:r>
+        <w:rPr>
+          <w:rFonts w:ascii="Segoe UI" w:eastAsia="Arial Unicode MS" w:hAnsi="Segoe UI" w:cs="Segoe UI"/>
+          <w:color w:val="000000" w:themeColor="text1"/>
+          <w:kern w:val="24"/>
+          <w:sz w:val="18"/>
+          <w:szCs w:val="18"/>
+          <w:lang w:val="en-US"/>
+        </w:rPr>
+        <w:t>and book chapters</w:t>
       </w:r>
       <w:r>
         <w:rPr>
@@ -2976,7 +3129,51 @@
           <w:szCs w:val="18"/>
           <w:lang w:val="en-US"/>
         </w:rPr>
-        <w:t xml:space="preserve">2014 | Fernandes Pães e Doces | </w:t>
+        <w:t xml:space="preserve">2014 | Fernandes </w:t>
+      </w:r>
+      <w:proofErr w:type="spellStart"/>
+      <w:r>
+        <w:rPr>
+          <w:rFonts w:ascii="Segoe UI" w:eastAsia="Arial Unicode MS" w:hAnsi="Segoe UI" w:cs="Segoe UI"/>
+          <w:color w:val="000000" w:themeColor="text1"/>
+          <w:sz w:val="18"/>
+          <w:szCs w:val="18"/>
+          <w:lang w:val="en-US"/>
+        </w:rPr>
+        <w:t>Pães</w:t>
+      </w:r>
+      <w:proofErr w:type="spellEnd"/>
+      <w:r>
+        <w:rPr>
+          <w:rFonts w:ascii="Segoe UI" w:eastAsia="Arial Unicode MS" w:hAnsi="Segoe UI" w:cs="Segoe UI"/>
+          <w:color w:val="000000" w:themeColor="text1"/>
+          <w:sz w:val="18"/>
+          <w:szCs w:val="18"/>
+          <w:lang w:val="en-US"/>
+        </w:rPr>
+        <w:t xml:space="preserve"> e </w:t>
+      </w:r>
+      <w:proofErr w:type="spellStart"/>
+      <w:r>
+        <w:rPr>
+          <w:rFonts w:ascii="Segoe UI" w:eastAsia="Arial Unicode MS" w:hAnsi="Segoe UI" w:cs="Segoe UI"/>
+          <w:color w:val="000000" w:themeColor="text1"/>
+          <w:sz w:val="18"/>
+          <w:szCs w:val="18"/>
+          <w:lang w:val="en-US"/>
+        </w:rPr>
+        <w:t>Doces</w:t>
+      </w:r>
+      <w:proofErr w:type="spellEnd"/>
+      <w:r>
+        <w:rPr>
+          <w:rFonts w:ascii="Segoe UI" w:eastAsia="Arial Unicode MS" w:hAnsi="Segoe UI" w:cs="Segoe UI"/>
+          <w:color w:val="000000" w:themeColor="text1"/>
+          <w:sz w:val="18"/>
+          <w:szCs w:val="18"/>
+          <w:lang w:val="en-US"/>
+        </w:rPr>
+        <w:t xml:space="preserve"> | </w:t>
       </w:r>
       <w:r>
         <w:rPr>
@@ -3253,16 +3450,29 @@
         </w:rPr>
         <w:t xml:space="preserve">in addition to </w:t>
       </w:r>
-      <w:r>
-        <w:rPr>
-          <w:rFonts w:ascii="Segoe UI" w:eastAsia="Arial Unicode MS" w:hAnsi="Segoe UI" w:cs="Segoe UI"/>
-          <w:color w:val="000000" w:themeColor="text1"/>
-          <w:kern w:val="24"/>
-          <w:sz w:val="18"/>
-          <w:szCs w:val="18"/>
-          <w:lang w:val="en-US"/>
-        </w:rPr>
-        <w:t>day to day store operation.</w:t>
+      <w:proofErr w:type="gramStart"/>
+      <w:r>
+        <w:rPr>
+          <w:rFonts w:ascii="Segoe UI" w:eastAsia="Arial Unicode MS" w:hAnsi="Segoe UI" w:cs="Segoe UI"/>
+          <w:color w:val="000000" w:themeColor="text1"/>
+          <w:kern w:val="24"/>
+          <w:sz w:val="18"/>
+          <w:szCs w:val="18"/>
+          <w:lang w:val="en-US"/>
+        </w:rPr>
+        <w:t>day to day</w:t>
+      </w:r>
+      <w:proofErr w:type="gramEnd"/>
+      <w:r>
+        <w:rPr>
+          <w:rFonts w:ascii="Segoe UI" w:eastAsia="Arial Unicode MS" w:hAnsi="Segoe UI" w:cs="Segoe UI"/>
+          <w:color w:val="000000" w:themeColor="text1"/>
+          <w:kern w:val="24"/>
+          <w:sz w:val="18"/>
+          <w:szCs w:val="18"/>
+          <w:lang w:val="en-US"/>
+        </w:rPr>
+        <w:t xml:space="preserve"> store operation.</w:t>
       </w:r>
     </w:p>
     <w:p>
@@ -4530,6 +4740,7 @@
         <w:tab/>
         <w:t xml:space="preserve">| </w:t>
       </w:r>
+      <w:proofErr w:type="spellStart"/>
       <w:r>
         <w:rPr>
           <w:rFonts w:ascii="Segoe UI" w:eastAsia="Arial Unicode MS" w:hAnsi="Segoe UI" w:cs="Segoe UI"/>
@@ -4552,6 +4763,7 @@
         </w:rPr>
         <w:t>f</w:t>
       </w:r>
+      <w:proofErr w:type="spellEnd"/>
     </w:p>
     <w:p>
       <w:pPr>

--- a/assets/pdf/Resume-Richter-Ana Carolina.docx
+++ b/assets/pdf/Resume-Richter-Ana Carolina.docx
@@ -1,6 +1,6 @@
 
 <file path=word/document.xml><?xml version="1.0" encoding="utf-8"?>
-<w:document xmlns:wpc="http://schemas.microsoft.com/office/word/2010/wordprocessingCanvas" xmlns:cx="http://schemas.microsoft.com/office/drawing/2014/chartex" xmlns:cx1="http://schemas.microsoft.com/office/drawing/2015/9/8/chartex" xmlns:cx2="http://schemas.microsoft.com/office/drawing/2015/10/21/chartex" xmlns:cx3="http://schemas.microsoft.com/office/drawing/2016/5/9/chartex" xmlns:cx4="http://schemas.microsoft.com/office/drawing/2016/5/10/chartex" xmlns:cx5="http://schemas.microsoft.com/office/drawing/2016/5/11/chartex" xmlns:cx6="http://schemas.microsoft.com/office/drawing/2016/5/12/chartex" xmlns:cx7="http://schemas.microsoft.com/office/drawing/2016/5/13/chartex" xmlns:cx8="http://schemas.microsoft.com/office/drawing/2016/5/14/chartex" xmlns:mc="http://schemas.openxmlformats.org/markup-compatibility/2006" xmlns:aink="http://schemas.microsoft.com/office/drawing/2016/ink" xmlns:am3d="http://schemas.microsoft.com/office/drawing/2017/model3d" xmlns:o="urn:schemas-microsoft-com:office:office" xmlns:oel="http://schemas.microsoft.com/office/2019/extlst" xmlns:r="http://schemas.openxmlformats.org/officeDocument/2006/relationships" xmlns:m="http://schemas.openxmlformats.org/officeDocument/2006/math" xmlns:v="urn:schemas-microsoft-com:vml" xmlns:wp14="http://schemas.microsoft.com/office/word/2010/wordprocessingDrawing" xmlns:wp="http://schemas.openxmlformats.org/drawingml/2006/wordprocessingDrawing" xmlns:w10="urn:schemas-microsoft-com:office:word" xmlns:w="http://schemas.openxmlformats.org/wordprocessingml/2006/main" xmlns:w14="http://schemas.microsoft.com/office/word/2010/wordml" xmlns:w15="http://schemas.microsoft.com/office/word/2012/wordml" xmlns:w16cex="http://schemas.microsoft.com/office/word/2018/wordml/cex" xmlns:w16cid="http://schemas.microsoft.com/office/word/2016/wordml/cid" xmlns:w16="http://schemas.microsoft.com/office/word/2018/wordml" xmlns:w16sdtdh="http://schemas.microsoft.com/office/word/2020/wordml/sdtdatahash" xmlns:w16se="http://schemas.microsoft.com/office/word/2015/wordml/symex" xmlns:wpg="http://schemas.microsoft.com/office/word/2010/wordprocessingGroup" xmlns:wpi="http://schemas.microsoft.com/office/word/2010/wordprocessingInk" xmlns:wne="http://schemas.microsoft.com/office/word/2006/wordml" xmlns:wps="http://schemas.microsoft.com/office/word/2010/wordprocessingShape" mc:Ignorable="w14 w15 w16se w16cid w16 w16cex w16sdtdh wp14">
+<w:document xmlns:wpc="http://schemas.microsoft.com/office/word/2010/wordprocessingCanvas" xmlns:cx="http://schemas.microsoft.com/office/drawing/2014/chartex" xmlns:cx1="http://schemas.microsoft.com/office/drawing/2015/9/8/chartex" xmlns:cx2="http://schemas.microsoft.com/office/drawing/2015/10/21/chartex" xmlns:cx3="http://schemas.microsoft.com/office/drawing/2016/5/9/chartex" xmlns:cx4="http://schemas.microsoft.com/office/drawing/2016/5/10/chartex" xmlns:cx5="http://schemas.microsoft.com/office/drawing/2016/5/11/chartex" xmlns:cx6="http://schemas.microsoft.com/office/drawing/2016/5/12/chartex" xmlns:cx7="http://schemas.microsoft.com/office/drawing/2016/5/13/chartex" xmlns:cx8="http://schemas.microsoft.com/office/drawing/2016/5/14/chartex" xmlns:mc="http://schemas.openxmlformats.org/markup-compatibility/2006" xmlns:aink="http://schemas.microsoft.com/office/drawing/2016/ink" xmlns:am3d="http://schemas.microsoft.com/office/drawing/2017/model3d" xmlns:o="urn:schemas-microsoft-com:office:office" xmlns:oel="http://schemas.microsoft.com/office/2019/extlst" xmlns:r="http://schemas.openxmlformats.org/officeDocument/2006/relationships" xmlns:m="http://schemas.openxmlformats.org/officeDocument/2006/math" xmlns:v="urn:schemas-microsoft-com:vml" xmlns:wp14="http://schemas.microsoft.com/office/word/2010/wordprocessingDrawing" xmlns:wp="http://schemas.openxmlformats.org/drawingml/2006/wordprocessingDrawing" xmlns:w10="urn:schemas-microsoft-com:office:word" xmlns:w="http://schemas.openxmlformats.org/wordprocessingml/2006/main" xmlns:w14="http://schemas.microsoft.com/office/word/2010/wordml" xmlns:w15="http://schemas.microsoft.com/office/word/2012/wordml" xmlns:w16cex="http://schemas.microsoft.com/office/word/2018/wordml/cex" xmlns:w16cid="http://schemas.microsoft.com/office/word/2016/wordml/cid" xmlns:w16="http://schemas.microsoft.com/office/word/2018/wordml" xmlns:w16du="http://schemas.microsoft.com/office/word/2023/wordml/word16du" xmlns:w16sdtdh="http://schemas.microsoft.com/office/word/2020/wordml/sdtdatahash" xmlns:w16se="http://schemas.microsoft.com/office/word/2015/wordml/symex" xmlns:wpg="http://schemas.microsoft.com/office/word/2010/wordprocessingGroup" xmlns:wpi="http://schemas.microsoft.com/office/word/2010/wordprocessingInk" xmlns:wne="http://schemas.microsoft.com/office/word/2006/wordml" xmlns:wps="http://schemas.microsoft.com/office/word/2010/wordprocessingShape" mc:Ignorable="w14 w15 w16se w16cid w16 w16cex w16sdtdh w16du wp14">
   <w:body>
     <w:p>
       <w:pPr>
@@ -9,7 +9,7 @@
           <w:rFonts w:ascii="Segoe UI" w:hAnsi="Segoe UI" w:cs="Segoe UI"/>
           <w:sz w:val="44"/>
           <w:szCs w:val="44"/>
-          <w:lang w:val="en-US"/>
+          <w:lang w:val="en-GB"/>
         </w:rPr>
       </w:pPr>
       <w:r>
@@ -17,7 +17,7 @@
           <w:rFonts w:ascii="Segoe UI" w:hAnsi="Segoe UI" w:cs="Segoe UI"/>
           <w:sz w:val="44"/>
           <w:szCs w:val="44"/>
-          <w:lang w:val="en-US"/>
+          <w:lang w:val="en-GB"/>
         </w:rPr>
         <w:t>Ana</w:t>
       </w:r>
@@ -26,7 +26,7 @@
           <w:rFonts w:ascii="Segoe UI" w:hAnsi="Segoe UI" w:cs="Segoe UI"/>
           <w:sz w:val="44"/>
           <w:szCs w:val="44"/>
-          <w:lang w:val="en-US"/>
+          <w:lang w:val="en-GB"/>
         </w:rPr>
         <w:t xml:space="preserve"> Carolina</w:t>
       </w:r>
@@ -35,7 +35,7 @@
           <w:rFonts w:ascii="Segoe UI" w:hAnsi="Segoe UI" w:cs="Segoe UI"/>
           <w:sz w:val="44"/>
           <w:szCs w:val="44"/>
-          <w:lang w:val="en-US"/>
+          <w:lang w:val="en-GB"/>
         </w:rPr>
         <w:t xml:space="preserve"> Richter</w:t>
       </w:r>
@@ -48,16 +48,16 @@
           <w:color w:val="000000" w:themeColor="text1"/>
           <w:sz w:val="18"/>
           <w:szCs w:val="18"/>
-          <w:lang w:val="en-US"/>
-        </w:rPr>
-      </w:pPr>
-      <w:r>
-        <w:rPr>
-          <w:rFonts w:ascii="Segoe UI" w:eastAsia="Arial Unicode MS" w:hAnsi="Segoe UI" w:cs="Segoe UI"/>
-          <w:color w:val="000000" w:themeColor="text1"/>
-          <w:sz w:val="18"/>
-          <w:szCs w:val="18"/>
-          <w:lang w:val="en-US"/>
+          <w:lang w:val="en-GB"/>
+        </w:rPr>
+      </w:pPr>
+      <w:r>
+        <w:rPr>
+          <w:rFonts w:ascii="Segoe UI" w:eastAsia="Arial Unicode MS" w:hAnsi="Segoe UI" w:cs="Segoe UI"/>
+          <w:color w:val="000000" w:themeColor="text1"/>
+          <w:sz w:val="18"/>
+          <w:szCs w:val="18"/>
+          <w:lang w:val="en-GB"/>
         </w:rPr>
         <w:t xml:space="preserve">email: </w:t>
       </w:r>
@@ -68,7 +68,7 @@
             <w:rFonts w:ascii="Segoe UI" w:eastAsia="Arial Unicode MS" w:hAnsi="Segoe UI" w:cs="Segoe UI"/>
             <w:sz w:val="18"/>
             <w:szCs w:val="18"/>
-            <w:lang w:val="en-US"/>
+            <w:lang w:val="en-GB"/>
           </w:rPr>
           <w:t>anarichter@protonmail.com</w:t>
         </w:r>
@@ -79,7 +79,7 @@
           <w:color w:val="000000" w:themeColor="text1"/>
           <w:sz w:val="18"/>
           <w:szCs w:val="18"/>
-          <w:lang w:val="en-US"/>
+          <w:lang w:val="en-GB"/>
         </w:rPr>
         <w:t xml:space="preserve"> | phone number: +49 01788712013</w:t>
       </w:r>
@@ -92,16 +92,16 @@
           <w:color w:val="000000" w:themeColor="text1"/>
           <w:sz w:val="18"/>
           <w:szCs w:val="18"/>
-          <w:lang w:val="en-US"/>
-        </w:rPr>
-      </w:pPr>
-      <w:r>
-        <w:rPr>
-          <w:rFonts w:ascii="Segoe UI" w:eastAsia="Arial Unicode MS" w:hAnsi="Segoe UI" w:cs="Segoe UI"/>
-          <w:color w:val="000000" w:themeColor="text1"/>
-          <w:sz w:val="18"/>
-          <w:szCs w:val="18"/>
-          <w:lang w:val="en-US"/>
+          <w:lang w:val="en-GB"/>
+        </w:rPr>
+      </w:pPr>
+      <w:r>
+        <w:rPr>
+          <w:rFonts w:ascii="Segoe UI" w:eastAsia="Arial Unicode MS" w:hAnsi="Segoe UI" w:cs="Segoe UI"/>
+          <w:color w:val="000000" w:themeColor="text1"/>
+          <w:sz w:val="18"/>
+          <w:szCs w:val="18"/>
+          <w:lang w:val="en-GB"/>
         </w:rPr>
         <w:t>LinkedIn:</w:t>
       </w:r>
@@ -112,7 +112,7 @@
           <w:sz w:val="18"/>
           <w:szCs w:val="18"/>
           <w:bdr w:val="none" w:sz="0" w:space="0" w:color="auto" w:frame="1"/>
-          <w:lang w:val="en-US"/>
+          <w:lang w:val="en-GB"/>
         </w:rPr>
         <w:t xml:space="preserve"> </w:t>
       </w:r>
@@ -124,7 +124,7 @@
             <w:sz w:val="18"/>
             <w:szCs w:val="18"/>
             <w:bdr w:val="none" w:sz="0" w:space="0" w:color="auto" w:frame="1"/>
-            <w:lang w:val="en-US"/>
+            <w:lang w:val="en-GB"/>
           </w:rPr>
           <w:t>linkedin.com/in/ana-</w:t>
         </w:r>
@@ -136,7 +136,7 @@
             <w:sz w:val="18"/>
             <w:szCs w:val="18"/>
             <w:bdr w:val="none" w:sz="0" w:space="0" w:color="auto" w:frame="1"/>
-            <w:lang w:val="en-US"/>
+            <w:lang w:val="en-GB"/>
           </w:rPr>
           <w:t>richter</w:t>
         </w:r>
@@ -149,7 +149,7 @@
           <w:sz w:val="18"/>
           <w:szCs w:val="18"/>
           <w:bdr w:val="none" w:sz="0" w:space="0" w:color="auto" w:frame="1"/>
-          <w:lang w:val="en-US"/>
+          <w:lang w:val="en-GB"/>
         </w:rPr>
         <w:t xml:space="preserve"> | </w:t>
       </w:r>
@@ -159,7 +159,7 @@
           <w:color w:val="000000" w:themeColor="text1"/>
           <w:sz w:val="18"/>
           <w:szCs w:val="18"/>
-          <w:lang w:val="en-US"/>
+          <w:lang w:val="en-GB"/>
         </w:rPr>
         <w:t xml:space="preserve">personal website: </w:t>
       </w:r>
@@ -171,7 +171,7 @@
             <w:sz w:val="18"/>
             <w:szCs w:val="18"/>
             <w:bdr w:val="none" w:sz="0" w:space="0" w:color="auto" w:frame="1"/>
-            <w:lang w:val="en-US"/>
+            <w:lang w:val="en-GB"/>
           </w:rPr>
           <w:t>anarichter.github.io</w:t>
         </w:r>
@@ -188,7 +188,7 @@
           <w:color w:val="2F5496" w:themeColor="accent1" w:themeShade="BF"/>
           <w:sz w:val="32"/>
           <w:szCs w:val="32"/>
-          <w:lang w:val="en-US"/>
+          <w:lang w:val="en-GB"/>
         </w:rPr>
       </w:pPr>
     </w:p>
@@ -203,7 +203,7 @@
           <w:color w:val="2F5496" w:themeColor="accent1" w:themeShade="BF"/>
           <w:sz w:val="21"/>
           <w:szCs w:val="21"/>
-          <w:lang w:val="en-US"/>
+          <w:lang w:val="en-GB"/>
         </w:rPr>
       </w:pPr>
       <w:r>
@@ -211,7 +211,7 @@
           <w:rFonts w:ascii="Segoe UI" w:hAnsi="Segoe UI" w:cs="Segoe UI"/>
           <w:b/>
           <w:bCs/>
-          <w:lang w:val="en-US"/>
+          <w:lang w:val="en-GB"/>
         </w:rPr>
         <w:t>Education</w:t>
       </w:r>
@@ -225,7 +225,7 @@
           <w:color w:val="000000" w:themeColor="text1"/>
           <w:sz w:val="20"/>
           <w:szCs w:val="20"/>
-          <w:lang w:val="en-US"/>
+          <w:lang w:val="en-GB"/>
         </w:rPr>
       </w:pPr>
       <w:r>
@@ -237,7 +237,7 @@
           <w:color w:val="000000" w:themeColor="text1"/>
           <w:sz w:val="20"/>
           <w:szCs w:val="20"/>
-          <w:lang w:val="en-US"/>
+          <w:lang w:val="en-GB"/>
         </w:rPr>
         <mc:AlternateContent>
           <mc:Choice Requires="wps">
@@ -296,7 +296,7 @@
               </wp:anchor>
             </w:drawing>
           </mc:Choice>
-          <mc:Fallback xmlns:w16du="http://schemas.microsoft.com/office/word/2023/wordml/word16du">
+          <mc:Fallback>
             <w:pict>
               <v:line w14:anchorId="0B8AC6BC" id="Straight Connector 7" o:spid="_x0000_s1026" style="position:absolute;z-index:251677696;visibility:visible;mso-wrap-style:square;mso-wrap-distance-left:9pt;mso-wrap-distance-top:0;mso-wrap-distance-right:9pt;mso-wrap-distance-bottom:0;mso-position-horizontal:absolute;mso-position-horizontal-relative:text;mso-position-vertical:absolute;mso-position-vertical-relative:text" from="0,3.1pt" to="531.1pt,3.1pt" o:gfxdata="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" strokecolor="#7b7b7b [2406]" strokeweight=".5pt">
                 <v:stroke joinstyle="miter"/>
@@ -318,17 +318,17 @@
           <w:kern w:val="24"/>
           <w:sz w:val="16"/>
           <w:szCs w:val="16"/>
-          <w:lang w:val="en-US"/>
-        </w:rPr>
-      </w:pPr>
-      <w:r>
-        <w:rPr>
-          <w:rFonts w:ascii="Segoe UI" w:eastAsia="Arial Unicode MS" w:hAnsi="Segoe UI" w:cs="Segoe UI"/>
-          <w:color w:val="000000" w:themeColor="text1"/>
-          <w:kern w:val="24"/>
-          <w:sz w:val="18"/>
-          <w:szCs w:val="18"/>
-          <w:lang w:val="en-US"/>
+          <w:lang w:val="en-GB"/>
+        </w:rPr>
+      </w:pPr>
+      <w:r>
+        <w:rPr>
+          <w:rFonts w:ascii="Segoe UI" w:eastAsia="Arial Unicode MS" w:hAnsi="Segoe UI" w:cs="Segoe UI"/>
+          <w:color w:val="000000" w:themeColor="text1"/>
+          <w:kern w:val="24"/>
+          <w:sz w:val="18"/>
+          <w:szCs w:val="18"/>
+          <w:lang w:val="en-GB"/>
         </w:rPr>
         <w:t>2019</w:t>
       </w:r>
@@ -339,7 +339,7 @@
           <w:kern w:val="24"/>
           <w:sz w:val="18"/>
           <w:szCs w:val="18"/>
-          <w:lang w:val="en-US"/>
+          <w:lang w:val="en-GB"/>
         </w:rPr>
         <w:t xml:space="preserve"> </w:t>
       </w:r>
@@ -350,7 +350,7 @@
           <w:kern w:val="24"/>
           <w:sz w:val="18"/>
           <w:szCs w:val="18"/>
-          <w:lang w:val="en-US"/>
+          <w:lang w:val="en-GB"/>
         </w:rPr>
         <w:t>– </w:t>
       </w:r>
@@ -361,7 +361,7 @@
           <w:kern w:val="24"/>
           <w:sz w:val="18"/>
           <w:szCs w:val="18"/>
-          <w:lang w:val="en-US"/>
+          <w:lang w:val="en-GB"/>
         </w:rPr>
         <w:t>2022</w:t>
       </w:r>
@@ -372,7 +372,7 @@
           <w:kern w:val="24"/>
           <w:sz w:val="18"/>
           <w:szCs w:val="18"/>
-          <w:lang w:val="en-US"/>
+          <w:lang w:val="en-GB"/>
         </w:rPr>
         <w:tab/>
       </w:r>
@@ -385,7 +385,7 @@
           <w:kern w:val="24"/>
           <w:sz w:val="18"/>
           <w:szCs w:val="18"/>
-          <w:lang w:val="en-US"/>
+          <w:lang w:val="en-GB"/>
         </w:rPr>
         <w:t>MA</w:t>
       </w:r>
@@ -398,7 +398,7 @@
           <w:kern w:val="24"/>
           <w:sz w:val="18"/>
           <w:szCs w:val="18"/>
-          <w:lang w:val="en-US"/>
+          <w:lang w:val="en-GB"/>
         </w:rPr>
         <w:t xml:space="preserve"> </w:t>
       </w:r>
@@ -411,7 +411,7 @@
           <w:kern w:val="24"/>
           <w:sz w:val="18"/>
           <w:szCs w:val="18"/>
-          <w:lang w:val="en-US"/>
+          <w:lang w:val="en-GB"/>
         </w:rPr>
         <w:t xml:space="preserve">in </w:t>
       </w:r>
@@ -424,7 +424,7 @@
           <w:kern w:val="24"/>
           <w:sz w:val="18"/>
           <w:szCs w:val="18"/>
-          <w:lang w:val="en-US"/>
+          <w:lang w:val="en-GB"/>
         </w:rPr>
         <w:t>Governance and Public Policy</w:t>
       </w:r>
@@ -435,20 +435,9 @@
           <w:kern w:val="24"/>
           <w:sz w:val="18"/>
           <w:szCs w:val="18"/>
-          <w:lang w:val="en-US"/>
-        </w:rPr>
-        <w:t xml:space="preserve"> </w:t>
-      </w:r>
-      <w:r>
-        <w:rPr>
-          <w:rFonts w:ascii="Segoe UI" w:eastAsia="Arial Unicode MS" w:hAnsi="Segoe UI" w:cs="Segoe UI"/>
-          <w:color w:val="000000" w:themeColor="text1"/>
-          <w:kern w:val="24"/>
-          <w:sz w:val="18"/>
-          <w:szCs w:val="18"/>
-          <w:lang w:val="en-US"/>
-        </w:rPr>
-        <w:t xml:space="preserve">– </w:t>
+          <w:lang w:val="en-GB"/>
+        </w:rPr>
+        <w:t xml:space="preserve"> – </w:t>
       </w:r>
       <w:proofErr w:type="spellStart"/>
       <w:r>
@@ -458,7 +447,7 @@
           <w:kern w:val="24"/>
           <w:sz w:val="18"/>
           <w:szCs w:val="18"/>
-          <w:lang w:val="en-US"/>
+          <w:lang w:val="en-GB"/>
         </w:rPr>
         <w:t>Staatswissenschaften</w:t>
       </w:r>
@@ -476,17 +465,17 @@
           <w:kern w:val="24"/>
           <w:sz w:val="18"/>
           <w:szCs w:val="18"/>
-          <w:lang w:val="en-US"/>
-        </w:rPr>
-      </w:pPr>
-      <w:r>
-        <w:rPr>
-          <w:rFonts w:ascii="Segoe UI" w:eastAsia="Arial Unicode MS" w:hAnsi="Segoe UI" w:cs="Segoe UI"/>
-          <w:color w:val="000000" w:themeColor="text1"/>
-          <w:kern w:val="24"/>
-          <w:sz w:val="18"/>
-          <w:szCs w:val="18"/>
-          <w:lang w:val="en-US"/>
+          <w:lang w:val="en-GB"/>
+        </w:rPr>
+      </w:pPr>
+      <w:r>
+        <w:rPr>
+          <w:rFonts w:ascii="Segoe UI" w:eastAsia="Arial Unicode MS" w:hAnsi="Segoe UI" w:cs="Segoe UI"/>
+          <w:color w:val="000000" w:themeColor="text1"/>
+          <w:kern w:val="24"/>
+          <w:sz w:val="18"/>
+          <w:szCs w:val="18"/>
+          <w:lang w:val="en-GB"/>
         </w:rPr>
         <w:t>University of Passau</w:t>
       </w:r>
@@ -497,7 +486,7 @@
           <w:kern w:val="24"/>
           <w:sz w:val="16"/>
           <w:szCs w:val="16"/>
-          <w:lang w:val="en-US"/>
+          <w:lang w:val="en-GB"/>
         </w:rPr>
         <w:tab/>
       </w:r>
@@ -508,7 +497,7 @@
           <w:kern w:val="24"/>
           <w:sz w:val="18"/>
           <w:szCs w:val="18"/>
-          <w:lang w:val="en-US"/>
+          <w:lang w:val="en-GB"/>
         </w:rPr>
         <w:t xml:space="preserve">DAAD </w:t>
       </w:r>
@@ -519,42 +508,18 @@
           <w:kern w:val="24"/>
           <w:sz w:val="18"/>
           <w:szCs w:val="18"/>
-          <w:lang w:val="en-US"/>
-        </w:rPr>
-        <w:t>Helmut-Schmidt-</w:t>
-      </w:r>
-      <w:proofErr w:type="spellStart"/>
-      <w:r>
-        <w:rPr>
-          <w:rFonts w:ascii="Segoe UI" w:eastAsia="Arial Unicode MS" w:hAnsi="Segoe UI" w:cs="Segoe UI"/>
-          <w:color w:val="000000" w:themeColor="text1"/>
-          <w:kern w:val="24"/>
-          <w:sz w:val="18"/>
-          <w:szCs w:val="18"/>
-          <w:lang w:val="en-US"/>
-        </w:rPr>
-        <w:t>Programme</w:t>
-      </w:r>
-      <w:proofErr w:type="spellEnd"/>
-      <w:r>
-        <w:rPr>
-          <w:rFonts w:ascii="Segoe UI" w:eastAsia="Arial Unicode MS" w:hAnsi="Segoe UI" w:cs="Segoe UI"/>
-          <w:color w:val="000000" w:themeColor="text1"/>
-          <w:kern w:val="24"/>
-          <w:sz w:val="18"/>
-          <w:szCs w:val="18"/>
-          <w:lang w:val="en-US"/>
-        </w:rPr>
-        <w:t xml:space="preserve"> </w:t>
-      </w:r>
-      <w:r>
-        <w:rPr>
-          <w:rFonts w:ascii="Segoe UI" w:eastAsia="Arial Unicode MS" w:hAnsi="Segoe UI" w:cs="Segoe UI"/>
-          <w:color w:val="000000" w:themeColor="text1"/>
-          <w:kern w:val="24"/>
-          <w:sz w:val="18"/>
-          <w:szCs w:val="18"/>
-          <w:lang w:val="en-US"/>
+          <w:lang w:val="en-GB"/>
+        </w:rPr>
+        <w:t xml:space="preserve">Helmut-Schmidt-Programme </w:t>
+      </w:r>
+      <w:r>
+        <w:rPr>
+          <w:rFonts w:ascii="Segoe UI" w:eastAsia="Arial Unicode MS" w:hAnsi="Segoe UI" w:cs="Segoe UI"/>
+          <w:color w:val="000000" w:themeColor="text1"/>
+          <w:kern w:val="24"/>
+          <w:sz w:val="18"/>
+          <w:szCs w:val="18"/>
+          <w:lang w:val="en-GB"/>
         </w:rPr>
         <w:t>Scholarship Holder</w:t>
       </w:r>
@@ -571,17 +536,17 @@
           <w:kern w:val="24"/>
           <w:sz w:val="18"/>
           <w:szCs w:val="18"/>
-          <w:lang w:val="en-US"/>
-        </w:rPr>
-      </w:pPr>
-      <w:r>
-        <w:rPr>
-          <w:rFonts w:ascii="Segoe UI" w:eastAsia="Arial Unicode MS" w:hAnsi="Segoe UI" w:cs="Segoe UI"/>
-          <w:color w:val="000000" w:themeColor="text1"/>
-          <w:kern w:val="24"/>
-          <w:sz w:val="18"/>
-          <w:szCs w:val="18"/>
-          <w:lang w:val="en-US"/>
+          <w:lang w:val="en-GB"/>
+        </w:rPr>
+      </w:pPr>
+      <w:r>
+        <w:rPr>
+          <w:rFonts w:ascii="Segoe UI" w:eastAsia="Arial Unicode MS" w:hAnsi="Segoe UI" w:cs="Segoe UI"/>
+          <w:color w:val="000000" w:themeColor="text1"/>
+          <w:kern w:val="24"/>
+          <w:sz w:val="18"/>
+          <w:szCs w:val="18"/>
+          <w:lang w:val="en-GB"/>
         </w:rPr>
         <w:t xml:space="preserve">Thesis: </w:t>
       </w:r>
@@ -592,7 +557,7 @@
           <w:kern w:val="24"/>
           <w:sz w:val="18"/>
           <w:szCs w:val="18"/>
-          <w:lang w:val="en-US"/>
+          <w:lang w:val="en-GB"/>
         </w:rPr>
         <w:t>“</w:t>
       </w:r>
@@ -603,7 +568,7 @@
           <w:kern w:val="24"/>
           <w:sz w:val="18"/>
           <w:szCs w:val="18"/>
-          <w:lang w:val="en-US"/>
+          <w:lang w:val="en-GB"/>
         </w:rPr>
         <w:t>Dual citizenship and the question of belonging</w:t>
       </w:r>
@@ -614,7 +579,7 @@
           <w:kern w:val="24"/>
           <w:sz w:val="18"/>
           <w:szCs w:val="18"/>
-          <w:lang w:val="en-US"/>
+          <w:lang w:val="en-GB"/>
         </w:rPr>
         <w:t>: The perspectives of dual citizens living in Europe</w:t>
       </w:r>
@@ -625,7 +590,7 @@
           <w:kern w:val="24"/>
           <w:sz w:val="18"/>
           <w:szCs w:val="18"/>
-          <w:lang w:val="en-US"/>
+          <w:lang w:val="en-GB"/>
         </w:rPr>
         <w:t>”</w:t>
       </w:r>
@@ -636,7 +601,7 @@
           <w:kern w:val="24"/>
           <w:sz w:val="18"/>
           <w:szCs w:val="18"/>
-          <w:lang w:val="en-US"/>
+          <w:lang w:val="en-GB"/>
         </w:rPr>
         <w:t xml:space="preserve"> </w:t>
       </w:r>
@@ -647,29 +612,18 @@
           <w:kern w:val="24"/>
           <w:sz w:val="18"/>
           <w:szCs w:val="18"/>
-          <w:lang w:val="en-US"/>
-        </w:rPr>
-        <w:t>(</w:t>
-      </w:r>
-      <w:r>
-        <w:rPr>
-          <w:rFonts w:ascii="Segoe UI" w:eastAsia="Arial Unicode MS" w:hAnsi="Segoe UI" w:cs="Segoe UI"/>
-          <w:color w:val="000000" w:themeColor="text1"/>
-          <w:kern w:val="24"/>
-          <w:sz w:val="18"/>
-          <w:szCs w:val="18"/>
-          <w:lang w:val="en-US"/>
-        </w:rPr>
-        <w:t>g</w:t>
-      </w:r>
-      <w:r>
-        <w:rPr>
-          <w:rFonts w:ascii="Segoe UI" w:eastAsia="Arial Unicode MS" w:hAnsi="Segoe UI" w:cs="Segoe UI"/>
-          <w:color w:val="000000" w:themeColor="text1"/>
-          <w:kern w:val="24"/>
-          <w:sz w:val="18"/>
-          <w:szCs w:val="18"/>
-          <w:lang w:val="en-US"/>
+          <w:lang w:val="en-GB"/>
+        </w:rPr>
+        <w:t>(g</w:t>
+      </w:r>
+      <w:r>
+        <w:rPr>
+          <w:rFonts w:ascii="Segoe UI" w:eastAsia="Arial Unicode MS" w:hAnsi="Segoe UI" w:cs="Segoe UI"/>
+          <w:color w:val="000000" w:themeColor="text1"/>
+          <w:kern w:val="24"/>
+          <w:sz w:val="18"/>
+          <w:szCs w:val="18"/>
+          <w:lang w:val="en-GB"/>
         </w:rPr>
         <w:t>raded 1,0)</w:t>
       </w:r>
@@ -686,7 +640,7 @@
           <w:kern w:val="24"/>
           <w:sz w:val="18"/>
           <w:szCs w:val="18"/>
-          <w:lang w:val="en-US"/>
+          <w:lang w:val="en-GB"/>
         </w:rPr>
       </w:pPr>
     </w:p>
@@ -702,17 +656,17 @@
           <w:kern w:val="24"/>
           <w:sz w:val="18"/>
           <w:szCs w:val="18"/>
-          <w:lang w:val="en-US"/>
-        </w:rPr>
-      </w:pPr>
-      <w:r>
-        <w:rPr>
-          <w:rFonts w:ascii="Segoe UI" w:eastAsia="Arial Unicode MS" w:hAnsi="Segoe UI" w:cs="Segoe UI"/>
-          <w:color w:val="000000" w:themeColor="text1"/>
-          <w:kern w:val="24"/>
-          <w:sz w:val="18"/>
-          <w:szCs w:val="18"/>
-          <w:lang w:val="en-US"/>
+          <w:lang w:val="en-GB"/>
+        </w:rPr>
+      </w:pPr>
+      <w:r>
+        <w:rPr>
+          <w:rFonts w:ascii="Segoe UI" w:eastAsia="Arial Unicode MS" w:hAnsi="Segoe UI" w:cs="Segoe UI"/>
+          <w:color w:val="000000" w:themeColor="text1"/>
+          <w:kern w:val="24"/>
+          <w:sz w:val="18"/>
+          <w:szCs w:val="18"/>
+          <w:lang w:val="en-GB"/>
         </w:rPr>
         <w:t>2017</w:t>
       </w:r>
@@ -723,7 +677,7 @@
           <w:kern w:val="24"/>
           <w:sz w:val="18"/>
           <w:szCs w:val="18"/>
-          <w:lang w:val="en-US"/>
+          <w:lang w:val="en-GB"/>
         </w:rPr>
         <w:t xml:space="preserve"> </w:t>
       </w:r>
@@ -734,7 +688,7 @@
           <w:kern w:val="24"/>
           <w:sz w:val="18"/>
           <w:szCs w:val="18"/>
-          <w:lang w:val="en-US"/>
+          <w:lang w:val="en-GB"/>
         </w:rPr>
         <w:t>– </w:t>
       </w:r>
@@ -745,7 +699,7 @@
           <w:kern w:val="24"/>
           <w:sz w:val="18"/>
           <w:szCs w:val="18"/>
-          <w:lang w:val="en-US"/>
+          <w:lang w:val="en-GB"/>
         </w:rPr>
         <w:t>2019</w:t>
       </w:r>
@@ -756,7 +710,7 @@
           <w:kern w:val="24"/>
           <w:sz w:val="18"/>
           <w:szCs w:val="18"/>
-          <w:lang w:val="en-US"/>
+          <w:lang w:val="en-GB"/>
         </w:rPr>
         <w:tab/>
       </w:r>
@@ -769,7 +723,7 @@
           <w:kern w:val="24"/>
           <w:sz w:val="18"/>
           <w:szCs w:val="18"/>
-          <w:lang w:val="en-US"/>
+          <w:lang w:val="en-GB"/>
         </w:rPr>
         <w:t xml:space="preserve">Specialization in Public </w:t>
       </w:r>
@@ -782,7 +736,7 @@
           <w:kern w:val="24"/>
           <w:sz w:val="18"/>
           <w:szCs w:val="18"/>
-          <w:lang w:val="en-US"/>
+          <w:lang w:val="en-GB"/>
         </w:rPr>
         <w:t>Administration</w:t>
       </w:r>
@@ -799,17 +753,17 @@
           <w:kern w:val="24"/>
           <w:sz w:val="18"/>
           <w:szCs w:val="18"/>
-          <w:lang w:val="en-US"/>
-        </w:rPr>
-      </w:pPr>
-      <w:r>
-        <w:rPr>
-          <w:rFonts w:ascii="Segoe UI" w:eastAsia="Arial Unicode MS" w:hAnsi="Segoe UI" w:cs="Segoe UI"/>
-          <w:color w:val="000000" w:themeColor="text1"/>
-          <w:kern w:val="24"/>
-          <w:sz w:val="18"/>
-          <w:szCs w:val="18"/>
-          <w:lang w:val="en-US"/>
+          <w:lang w:val="en-GB"/>
+        </w:rPr>
+      </w:pPr>
+      <w:r>
+        <w:rPr>
+          <w:rFonts w:ascii="Segoe UI" w:eastAsia="Arial Unicode MS" w:hAnsi="Segoe UI" w:cs="Segoe UI"/>
+          <w:color w:val="000000" w:themeColor="text1"/>
+          <w:kern w:val="24"/>
+          <w:sz w:val="18"/>
+          <w:szCs w:val="18"/>
+          <w:lang w:val="en-GB"/>
         </w:rPr>
         <w:t>UEPG – </w:t>
       </w:r>
@@ -820,7 +774,7 @@
           <w:kern w:val="24"/>
           <w:sz w:val="18"/>
           <w:szCs w:val="18"/>
-          <w:lang w:val="en-US"/>
+          <w:lang w:val="en-GB"/>
         </w:rPr>
         <w:t xml:space="preserve">State University of Ponta </w:t>
       </w:r>
@@ -832,7 +786,7 @@
           <w:kern w:val="24"/>
           <w:sz w:val="18"/>
           <w:szCs w:val="18"/>
-          <w:lang w:val="en-US"/>
+          <w:lang w:val="en-GB"/>
         </w:rPr>
         <w:t>Grossa</w:t>
       </w:r>
@@ -844,7 +798,7 @@
           <w:kern w:val="24"/>
           <w:sz w:val="18"/>
           <w:szCs w:val="18"/>
-          <w:lang w:val="en-US"/>
+          <w:lang w:val="en-GB"/>
         </w:rPr>
         <w:tab/>
       </w:r>
@@ -855,7 +809,7 @@
           <w:kern w:val="24"/>
           <w:sz w:val="18"/>
           <w:szCs w:val="18"/>
-          <w:lang w:val="en-US"/>
+          <w:lang w:val="en-GB"/>
         </w:rPr>
         <w:t xml:space="preserve">Emphasis on </w:t>
       </w:r>
@@ -866,7 +820,7 @@
           <w:kern w:val="24"/>
           <w:sz w:val="18"/>
           <w:szCs w:val="18"/>
-          <w:lang w:val="en-US"/>
+          <w:lang w:val="en-GB"/>
         </w:rPr>
         <w:t>P</w:t>
       </w:r>
@@ -877,7 +831,7 @@
           <w:kern w:val="24"/>
           <w:sz w:val="18"/>
           <w:szCs w:val="18"/>
-          <w:lang w:val="en-US"/>
+          <w:lang w:val="en-GB"/>
         </w:rPr>
         <w:t xml:space="preserve">lanning and </w:t>
       </w:r>
@@ -888,7 +842,7 @@
           <w:kern w:val="24"/>
           <w:sz w:val="18"/>
           <w:szCs w:val="18"/>
-          <w:lang w:val="en-US"/>
+          <w:lang w:val="en-GB"/>
         </w:rPr>
         <w:t>A</w:t>
       </w:r>
@@ -899,7 +853,7 @@
           <w:kern w:val="24"/>
           <w:sz w:val="18"/>
           <w:szCs w:val="18"/>
-          <w:lang w:val="en-US"/>
+          <w:lang w:val="en-GB"/>
         </w:rPr>
         <w:t xml:space="preserve">ssessment of </w:t>
       </w:r>
@@ -910,7 +864,7 @@
           <w:kern w:val="24"/>
           <w:sz w:val="18"/>
           <w:szCs w:val="18"/>
-          <w:lang w:val="en-US"/>
+          <w:lang w:val="en-GB"/>
         </w:rPr>
         <w:t>P</w:t>
       </w:r>
@@ -921,7 +875,7 @@
           <w:kern w:val="24"/>
           <w:sz w:val="18"/>
           <w:szCs w:val="18"/>
-          <w:lang w:val="en-US"/>
+          <w:lang w:val="en-GB"/>
         </w:rPr>
         <w:t xml:space="preserve">ublic </w:t>
       </w:r>
@@ -932,7 +886,7 @@
           <w:kern w:val="24"/>
           <w:sz w:val="18"/>
           <w:szCs w:val="18"/>
-          <w:lang w:val="en-US"/>
+          <w:lang w:val="en-GB"/>
         </w:rPr>
         <w:t>P</w:t>
       </w:r>
@@ -943,7 +897,7 @@
           <w:kern w:val="24"/>
           <w:sz w:val="18"/>
           <w:szCs w:val="18"/>
-          <w:lang w:val="en-US"/>
+          <w:lang w:val="en-GB"/>
         </w:rPr>
         <w:t>olicies in Brazil</w:t>
       </w:r>
@@ -960,7 +914,7 @@
           <w:kern w:val="24"/>
           <w:sz w:val="18"/>
           <w:szCs w:val="18"/>
-          <w:lang w:val="en-US"/>
+          <w:lang w:val="en-GB"/>
         </w:rPr>
       </w:pPr>
     </w:p>
@@ -976,17 +930,17 @@
           <w:kern w:val="24"/>
           <w:sz w:val="18"/>
           <w:szCs w:val="18"/>
-          <w:lang w:val="en-US"/>
-        </w:rPr>
-      </w:pPr>
-      <w:r>
-        <w:rPr>
-          <w:rFonts w:ascii="Segoe UI" w:eastAsia="Arial Unicode MS" w:hAnsi="Segoe UI" w:cs="Segoe UI"/>
-          <w:color w:val="000000" w:themeColor="text1"/>
-          <w:kern w:val="24"/>
-          <w:sz w:val="18"/>
-          <w:szCs w:val="18"/>
-          <w:lang w:val="en-US"/>
+          <w:lang w:val="en-GB"/>
+        </w:rPr>
+      </w:pPr>
+      <w:r>
+        <w:rPr>
+          <w:rFonts w:ascii="Segoe UI" w:eastAsia="Arial Unicode MS" w:hAnsi="Segoe UI" w:cs="Segoe UI"/>
+          <w:color w:val="000000" w:themeColor="text1"/>
+          <w:kern w:val="24"/>
+          <w:sz w:val="18"/>
+          <w:szCs w:val="18"/>
+          <w:lang w:val="en-GB"/>
         </w:rPr>
         <w:t>2009</w:t>
       </w:r>
@@ -997,7 +951,7 @@
           <w:kern w:val="24"/>
           <w:sz w:val="18"/>
           <w:szCs w:val="18"/>
-          <w:lang w:val="en-US"/>
+          <w:lang w:val="en-GB"/>
         </w:rPr>
         <w:t xml:space="preserve"> </w:t>
       </w:r>
@@ -1008,7 +962,7 @@
           <w:kern w:val="24"/>
           <w:sz w:val="18"/>
           <w:szCs w:val="18"/>
-          <w:lang w:val="en-US"/>
+          <w:lang w:val="en-GB"/>
         </w:rPr>
         <w:t>–</w:t>
       </w:r>
@@ -1019,7 +973,7 @@
           <w:kern w:val="24"/>
           <w:sz w:val="18"/>
           <w:szCs w:val="18"/>
-          <w:lang w:val="en-US"/>
+          <w:lang w:val="en-GB"/>
         </w:rPr>
         <w:t xml:space="preserve"> </w:t>
       </w:r>
@@ -1030,7 +984,7 @@
           <w:kern w:val="24"/>
           <w:sz w:val="18"/>
           <w:szCs w:val="18"/>
-          <w:lang w:val="en-US"/>
+          <w:lang w:val="en-GB"/>
         </w:rPr>
         <w:t>201</w:t>
       </w:r>
@@ -1041,7 +995,7 @@
           <w:kern w:val="24"/>
           <w:sz w:val="18"/>
           <w:szCs w:val="18"/>
-          <w:lang w:val="en-US"/>
+          <w:lang w:val="en-GB"/>
         </w:rPr>
         <w:t>3</w:t>
       </w:r>
@@ -1052,7 +1006,7 @@
           <w:kern w:val="24"/>
           <w:sz w:val="18"/>
           <w:szCs w:val="18"/>
-          <w:lang w:val="en-US"/>
+          <w:lang w:val="en-GB"/>
         </w:rPr>
         <w:tab/>
       </w:r>
@@ -1065,7 +1019,7 @@
           <w:kern w:val="24"/>
           <w:sz w:val="18"/>
           <w:szCs w:val="18"/>
-          <w:lang w:val="en-US"/>
+          <w:lang w:val="en-GB"/>
         </w:rPr>
         <w:t>BSc</w:t>
       </w:r>
@@ -1078,7 +1032,7 @@
           <w:kern w:val="24"/>
           <w:sz w:val="18"/>
           <w:szCs w:val="18"/>
-          <w:lang w:val="en-US"/>
+          <w:lang w:val="en-GB"/>
         </w:rPr>
         <w:t xml:space="preserve"> in</w:t>
       </w:r>
@@ -1091,7 +1045,7 @@
           <w:kern w:val="24"/>
           <w:sz w:val="18"/>
           <w:szCs w:val="18"/>
-          <w:lang w:val="en-US"/>
+          <w:lang w:val="en-GB"/>
         </w:rPr>
         <w:t xml:space="preserve"> Economic</w:t>
       </w:r>
@@ -1104,7 +1058,7 @@
           <w:kern w:val="24"/>
           <w:sz w:val="18"/>
           <w:szCs w:val="18"/>
-          <w:lang w:val="en-US"/>
+          <w:lang w:val="en-GB"/>
         </w:rPr>
         <w:t xml:space="preserve"> Sciences</w:t>
       </w:r>
@@ -1121,17 +1075,17 @@
           <w:kern w:val="24"/>
           <w:sz w:val="18"/>
           <w:szCs w:val="18"/>
-          <w:lang w:val="en-US"/>
-        </w:rPr>
-      </w:pPr>
-      <w:r>
-        <w:rPr>
-          <w:rFonts w:ascii="Segoe UI" w:eastAsia="Arial Unicode MS" w:hAnsi="Segoe UI" w:cs="Segoe UI"/>
-          <w:color w:val="000000" w:themeColor="text1"/>
-          <w:kern w:val="24"/>
-          <w:sz w:val="18"/>
-          <w:szCs w:val="18"/>
-          <w:lang w:val="en-US"/>
+          <w:lang w:val="en-GB"/>
+        </w:rPr>
+      </w:pPr>
+      <w:r>
+        <w:rPr>
+          <w:rFonts w:ascii="Segoe UI" w:eastAsia="Arial Unicode MS" w:hAnsi="Segoe UI" w:cs="Segoe UI"/>
+          <w:color w:val="000000" w:themeColor="text1"/>
+          <w:kern w:val="24"/>
+          <w:sz w:val="18"/>
+          <w:szCs w:val="18"/>
+          <w:lang w:val="en-GB"/>
         </w:rPr>
         <w:t>UFPR – </w:t>
       </w:r>
@@ -1142,7 +1096,7 @@
           <w:kern w:val="24"/>
           <w:sz w:val="18"/>
           <w:szCs w:val="18"/>
-          <w:lang w:val="en-US"/>
+          <w:lang w:val="en-GB"/>
         </w:rPr>
         <w:t>Federal University of Paran</w:t>
       </w:r>
@@ -1153,7 +1107,7 @@
           <w:kern w:val="24"/>
           <w:sz w:val="18"/>
           <w:szCs w:val="18"/>
-          <w:lang w:val="en-US"/>
+          <w:lang w:val="en-GB"/>
         </w:rPr>
         <w:t>á</w:t>
       </w:r>
@@ -1164,7 +1118,7 @@
           <w:kern w:val="24"/>
           <w:sz w:val="18"/>
           <w:szCs w:val="18"/>
-          <w:lang w:val="en-US"/>
+          <w:lang w:val="en-GB"/>
         </w:rPr>
         <w:tab/>
       </w:r>
@@ -1175,7 +1129,7 @@
           <w:kern w:val="24"/>
           <w:sz w:val="18"/>
           <w:szCs w:val="18"/>
-          <w:lang w:val="en-US"/>
+          <w:lang w:val="en-GB"/>
         </w:rPr>
         <w:t xml:space="preserve">Thesis: </w:t>
       </w:r>
@@ -1186,7 +1140,7 @@
           <w:kern w:val="24"/>
           <w:sz w:val="18"/>
           <w:szCs w:val="18"/>
-          <w:lang w:val="en-US"/>
+          <w:lang w:val="en-GB"/>
         </w:rPr>
         <w:t>“</w:t>
       </w:r>
@@ -1197,7 +1151,7 @@
           <w:kern w:val="24"/>
           <w:sz w:val="18"/>
           <w:szCs w:val="18"/>
-          <w:lang w:val="en-US"/>
+          <w:lang w:val="en-GB"/>
         </w:rPr>
         <w:t>Policy transfer: benefits and inadequacies</w:t>
       </w:r>
@@ -1208,7 +1162,7 @@
           <w:kern w:val="24"/>
           <w:sz w:val="18"/>
           <w:szCs w:val="18"/>
-          <w:lang w:val="en-US"/>
+          <w:lang w:val="en-GB"/>
         </w:rPr>
         <w:t>”</w:t>
       </w:r>
@@ -1219,7 +1173,7 @@
           <w:kern w:val="24"/>
           <w:sz w:val="18"/>
           <w:szCs w:val="18"/>
-          <w:lang w:val="en-US"/>
+          <w:lang w:val="en-GB"/>
         </w:rPr>
         <w:t xml:space="preserve"> (graded 90 out of 100)</w:t>
       </w:r>
@@ -1234,7 +1188,7 @@
           <w:bCs/>
           <w:sz w:val="32"/>
           <w:szCs w:val="32"/>
-          <w:lang w:val="en-US"/>
+          <w:lang w:val="en-GB"/>
         </w:rPr>
       </w:pPr>
     </w:p>
@@ -1246,7 +1200,7 @@
           <w:rFonts w:ascii="Segoe UI" w:hAnsi="Segoe UI" w:cs="Segoe UI"/>
           <w:b/>
           <w:bCs/>
-          <w:lang w:val="en-US"/>
+          <w:lang w:val="en-GB"/>
         </w:rPr>
       </w:pPr>
       <w:r>
@@ -1254,7 +1208,7 @@
           <w:rFonts w:ascii="Segoe UI" w:hAnsi="Segoe UI" w:cs="Segoe UI"/>
           <w:b/>
           <w:bCs/>
-          <w:lang w:val="en-US"/>
+          <w:lang w:val="en-GB"/>
         </w:rPr>
         <w:t xml:space="preserve">Professional </w:t>
       </w:r>
@@ -1263,7 +1217,7 @@
           <w:rFonts w:ascii="Segoe UI" w:hAnsi="Segoe UI" w:cs="Segoe UI"/>
           <w:b/>
           <w:bCs/>
-          <w:lang w:val="en-US"/>
+          <w:lang w:val="en-GB"/>
         </w:rPr>
         <w:t>Experience</w:t>
       </w:r>
@@ -1279,7 +1233,7 @@
           <w:color w:val="000000" w:themeColor="text1"/>
           <w:sz w:val="20"/>
           <w:szCs w:val="20"/>
-          <w:lang w:val="en-US"/>
+          <w:lang w:val="en-GB"/>
         </w:rPr>
       </w:pPr>
       <w:r>
@@ -1291,7 +1245,7 @@
           <w:color w:val="000000" w:themeColor="text1"/>
           <w:sz w:val="20"/>
           <w:szCs w:val="20"/>
-          <w:lang w:val="en-US"/>
+          <w:lang w:val="en-GB"/>
         </w:rPr>
         <mc:AlternateContent>
           <mc:Choice Requires="wps">
@@ -1350,7 +1304,7 @@
               </wp:anchor>
             </w:drawing>
           </mc:Choice>
-          <mc:Fallback xmlns:w16du="http://schemas.microsoft.com/office/word/2023/wordml/word16du">
+          <mc:Fallback>
             <w:pict>
               <v:line w14:anchorId="372FDF02" id="Straight Connector 4" o:spid="_x0000_s1026" style="position:absolute;z-index:251665408;visibility:visible;mso-wrap-style:square;mso-wrap-distance-left:9pt;mso-wrap-distance-top:0;mso-wrap-distance-right:9pt;mso-wrap-distance-bottom:0;mso-position-horizontal:absolute;mso-position-horizontal-relative:text;mso-position-vertical:absolute;mso-position-vertical-relative:text" from="0,2.65pt" to="531.1pt,2.65pt" o:gfxdata="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" strokecolor="#7b7b7b [2406]" strokeweight=".5pt">
                 <v:stroke joinstyle="miter"/>
@@ -1369,17 +1323,17 @@
           <w:color w:val="000000" w:themeColor="text1"/>
           <w:sz w:val="16"/>
           <w:szCs w:val="16"/>
-          <w:lang w:val="en-US"/>
-        </w:rPr>
-      </w:pPr>
-      <w:r>
-        <w:rPr>
-          <w:rFonts w:ascii="Segoe UI" w:eastAsia="Arial Unicode MS" w:hAnsi="Segoe UI" w:cs="Segoe UI"/>
-          <w:color w:val="000000" w:themeColor="text1"/>
-          <w:kern w:val="24"/>
-          <w:sz w:val="18"/>
-          <w:szCs w:val="18"/>
-          <w:lang w:val="en-US"/>
+          <w:lang w:val="en-GB"/>
+        </w:rPr>
+      </w:pPr>
+      <w:r>
+        <w:rPr>
+          <w:rFonts w:ascii="Segoe UI" w:eastAsia="Arial Unicode MS" w:hAnsi="Segoe UI" w:cs="Segoe UI"/>
+          <w:color w:val="000000" w:themeColor="text1"/>
+          <w:kern w:val="24"/>
+          <w:sz w:val="18"/>
+          <w:szCs w:val="18"/>
+          <w:lang w:val="en-GB"/>
         </w:rPr>
         <w:t>202</w:t>
       </w:r>
@@ -1390,7 +1344,7 @@
           <w:kern w:val="24"/>
           <w:sz w:val="18"/>
           <w:szCs w:val="18"/>
-          <w:lang w:val="en-US"/>
+          <w:lang w:val="en-GB"/>
         </w:rPr>
         <w:t>1</w:t>
       </w:r>
@@ -1401,7 +1355,7 @@
           <w:kern w:val="24"/>
           <w:sz w:val="18"/>
           <w:szCs w:val="18"/>
-          <w:lang w:val="en-US"/>
+          <w:lang w:val="en-GB"/>
         </w:rPr>
         <w:t xml:space="preserve"> – </w:t>
       </w:r>
@@ -1412,7 +1366,7 @@
           <w:kern w:val="24"/>
           <w:sz w:val="18"/>
           <w:szCs w:val="18"/>
-          <w:lang w:val="en-US"/>
+          <w:lang w:val="en-GB"/>
         </w:rPr>
         <w:t>202</w:t>
       </w:r>
@@ -1423,7 +1377,7 @@
           <w:kern w:val="24"/>
           <w:sz w:val="18"/>
           <w:szCs w:val="18"/>
-          <w:lang w:val="en-US"/>
+          <w:lang w:val="en-GB"/>
         </w:rPr>
         <w:t>2</w:t>
       </w:r>
@@ -1434,7 +1388,7 @@
           <w:kern w:val="24"/>
           <w:sz w:val="18"/>
           <w:szCs w:val="18"/>
-          <w:lang w:val="en-US"/>
+          <w:lang w:val="en-GB"/>
         </w:rPr>
         <w:t xml:space="preserve"> | </w:t>
       </w:r>
@@ -1445,7 +1399,7 @@
           <w:kern w:val="24"/>
           <w:sz w:val="18"/>
           <w:szCs w:val="18"/>
-          <w:lang w:val="en-US"/>
+          <w:lang w:val="en-GB"/>
         </w:rPr>
         <w:t>University of Passau</w:t>
       </w:r>
@@ -1456,7 +1410,7 @@
           <w:kern w:val="24"/>
           <w:sz w:val="18"/>
           <w:szCs w:val="18"/>
-          <w:lang w:val="en-US"/>
+          <w:lang w:val="en-GB"/>
         </w:rPr>
         <w:t xml:space="preserve"> | </w:t>
       </w:r>
@@ -1469,7 +1423,7 @@
           <w:kern w:val="24"/>
           <w:sz w:val="18"/>
           <w:szCs w:val="18"/>
-          <w:lang w:val="en-US"/>
+          <w:lang w:val="en-GB"/>
         </w:rPr>
         <w:t xml:space="preserve">Research </w:t>
       </w:r>
@@ -1482,7 +1436,7 @@
           <w:kern w:val="24"/>
           <w:sz w:val="18"/>
           <w:szCs w:val="18"/>
-          <w:lang w:val="en-US"/>
+          <w:lang w:val="en-GB"/>
         </w:rPr>
         <w:t>A</w:t>
       </w:r>
@@ -1495,7 +1449,7 @@
           <w:kern w:val="24"/>
           <w:sz w:val="18"/>
           <w:szCs w:val="18"/>
-          <w:lang w:val="en-US"/>
+          <w:lang w:val="en-GB"/>
         </w:rPr>
         <w:t>ssistant</w:t>
       </w:r>
@@ -1508,7 +1462,7 @@
           <w:kern w:val="24"/>
           <w:sz w:val="18"/>
           <w:szCs w:val="18"/>
-          <w:lang w:val="en-US"/>
+          <w:lang w:val="en-GB"/>
         </w:rPr>
         <w:tab/>
       </w:r>
@@ -1519,7 +1473,7 @@
           <w:kern w:val="24"/>
           <w:sz w:val="18"/>
           <w:szCs w:val="18"/>
-          <w:lang w:val="en-US"/>
+          <w:lang w:val="en-GB"/>
         </w:rPr>
         <w:tab/>
       </w:r>
@@ -1530,7 +1484,7 @@
           <w:kern w:val="24"/>
           <w:sz w:val="18"/>
           <w:szCs w:val="18"/>
-          <w:lang w:val="en-US"/>
+          <w:lang w:val="en-GB"/>
         </w:rPr>
         <w:tab/>
       </w:r>
@@ -1541,7 +1495,7 @@
           <w:kern w:val="24"/>
           <w:sz w:val="18"/>
           <w:szCs w:val="18"/>
-          <w:lang w:val="en-US"/>
+          <w:lang w:val="en-GB"/>
         </w:rPr>
         <w:tab/>
       </w:r>
@@ -1552,7 +1506,7 @@
           <w:kern w:val="24"/>
           <w:sz w:val="18"/>
           <w:szCs w:val="18"/>
-          <w:lang w:val="en-US"/>
+          <w:lang w:val="en-GB"/>
         </w:rPr>
         <w:tab/>
       </w:r>
@@ -1563,7 +1517,7 @@
           <w:kern w:val="24"/>
           <w:sz w:val="18"/>
           <w:szCs w:val="18"/>
-          <w:lang w:val="en-US"/>
+          <w:lang w:val="en-GB"/>
         </w:rPr>
         <w:tab/>
         <w:t xml:space="preserve">          </w:t>
@@ -1575,7 +1529,7 @@
           <w:kern w:val="24"/>
           <w:sz w:val="18"/>
           <w:szCs w:val="18"/>
-          <w:lang w:val="en-US"/>
+          <w:lang w:val="en-GB"/>
         </w:rPr>
         <w:t>Passau, Germany</w:t>
       </w:r>
@@ -1591,7 +1545,7 @@
           <w:kern w:val="24"/>
           <w:sz w:val="12"/>
           <w:szCs w:val="12"/>
-          <w:lang w:val="en-US"/>
+          <w:lang w:val="en-GB"/>
         </w:rPr>
       </w:pPr>
     </w:p>
@@ -1609,17 +1563,17 @@
           <w:color w:val="000000" w:themeColor="text1"/>
           <w:sz w:val="18"/>
           <w:szCs w:val="18"/>
-          <w:lang w:val="en-US"/>
-        </w:rPr>
-      </w:pPr>
-      <w:r>
-        <w:rPr>
-          <w:rFonts w:ascii="Segoe UI" w:eastAsia="Arial Unicode MS" w:hAnsi="Segoe UI" w:cs="Segoe UI"/>
-          <w:color w:val="000000" w:themeColor="text1"/>
-          <w:kern w:val="24"/>
-          <w:sz w:val="18"/>
-          <w:szCs w:val="18"/>
-          <w:lang w:val="en-US"/>
+          <w:lang w:val="en-GB"/>
+        </w:rPr>
+      </w:pPr>
+      <w:r>
+        <w:rPr>
+          <w:rFonts w:ascii="Segoe UI" w:eastAsia="Arial Unicode MS" w:hAnsi="Segoe UI" w:cs="Segoe UI"/>
+          <w:color w:val="000000" w:themeColor="text1"/>
+          <w:kern w:val="24"/>
+          <w:sz w:val="18"/>
+          <w:szCs w:val="18"/>
+          <w:lang w:val="en-GB"/>
         </w:rPr>
         <w:t>Support</w:t>
       </w:r>
@@ -1630,42 +1584,18 @@
           <w:kern w:val="24"/>
           <w:sz w:val="18"/>
           <w:szCs w:val="18"/>
-          <w:lang w:val="en-US"/>
-        </w:rPr>
-        <w:t xml:space="preserve"> to the project </w:t>
-      </w:r>
-      <w:r>
-        <w:rPr>
-          <w:rFonts w:ascii="Segoe UI" w:eastAsia="Arial Unicode MS" w:hAnsi="Segoe UI" w:cs="Segoe UI"/>
-          <w:color w:val="000000" w:themeColor="text1"/>
-          <w:kern w:val="24"/>
-          <w:sz w:val="18"/>
-          <w:szCs w:val="18"/>
-          <w:lang w:val="en-US"/>
-        </w:rPr>
-        <w:t>“</w:t>
-      </w:r>
-      <w:proofErr w:type="spellStart"/>
-      <w:r>
-        <w:rPr>
-          <w:rFonts w:ascii="Segoe UI" w:eastAsia="Arial Unicode MS" w:hAnsi="Segoe UI" w:cs="Segoe UI"/>
-          <w:color w:val="000000" w:themeColor="text1"/>
-          <w:kern w:val="24"/>
-          <w:sz w:val="18"/>
-          <w:szCs w:val="18"/>
-          <w:lang w:val="en-US"/>
-        </w:rPr>
-        <w:t>Visualising</w:t>
-      </w:r>
-      <w:proofErr w:type="spellEnd"/>
-      <w:r>
-        <w:rPr>
-          <w:rFonts w:ascii="Segoe UI" w:eastAsia="Arial Unicode MS" w:hAnsi="Segoe UI" w:cs="Segoe UI"/>
-          <w:color w:val="000000" w:themeColor="text1"/>
-          <w:kern w:val="24"/>
-          <w:sz w:val="18"/>
-          <w:szCs w:val="18"/>
-          <w:lang w:val="en-US"/>
+          <w:lang w:val="en-GB"/>
+        </w:rPr>
+        <w:t xml:space="preserve"> to the "Visualising Democracy" project within the Professorship of Methods of Empirical Social Research by performing data entry into Stata, evaluating sample representativeness,</w:t>
+      </w:r>
+      <w:r>
+        <w:rPr>
+          <w:rFonts w:ascii="Segoe UI" w:eastAsia="Arial Unicode MS" w:hAnsi="Segoe UI" w:cs="Segoe UI"/>
+          <w:color w:val="000000" w:themeColor="text1"/>
+          <w:kern w:val="24"/>
+          <w:sz w:val="18"/>
+          <w:szCs w:val="18"/>
+          <w:lang w:val="en-GB"/>
         </w:rPr>
         <w:t xml:space="preserve"> </w:t>
       </w:r>
@@ -1676,108 +1606,97 @@
           <w:kern w:val="24"/>
           <w:sz w:val="18"/>
           <w:szCs w:val="18"/>
-          <w:lang w:val="en-US"/>
-        </w:rPr>
-        <w:t>Democracy</w:t>
-      </w:r>
-      <w:r>
-        <w:rPr>
-          <w:rFonts w:ascii="Segoe UI" w:eastAsia="Arial Unicode MS" w:hAnsi="Segoe UI" w:cs="Segoe UI"/>
-          <w:color w:val="000000" w:themeColor="text1"/>
-          <w:kern w:val="24"/>
-          <w:sz w:val="18"/>
-          <w:szCs w:val="18"/>
-          <w:lang w:val="en-US"/>
-        </w:rPr>
-        <w:t>”</w:t>
-      </w:r>
-      <w:r>
-        <w:rPr>
-          <w:rFonts w:ascii="Segoe UI" w:eastAsia="Arial Unicode MS" w:hAnsi="Segoe UI" w:cs="Segoe UI"/>
-          <w:color w:val="000000" w:themeColor="text1"/>
-          <w:kern w:val="24"/>
-          <w:sz w:val="18"/>
-          <w:szCs w:val="18"/>
-          <w:lang w:val="en-US"/>
-        </w:rPr>
-        <w:t xml:space="preserve"> within the Professorship of Methods of Empirical Social Research: data entry into Stata, assessment of the sample representativeness and other statistical operations, </w:t>
-      </w:r>
-      <w:r>
-        <w:rPr>
-          <w:rFonts w:ascii="Segoe UI" w:eastAsia="Arial Unicode MS" w:hAnsi="Segoe UI" w:cs="Segoe UI"/>
-          <w:color w:val="000000" w:themeColor="text1"/>
-          <w:kern w:val="24"/>
-          <w:sz w:val="18"/>
-          <w:szCs w:val="18"/>
-          <w:lang w:val="en-US"/>
-        </w:rPr>
-        <w:t>design of a category scheme to conduct qualitative analysis</w:t>
-      </w:r>
-      <w:r>
-        <w:rPr>
-          <w:rFonts w:ascii="Segoe UI" w:eastAsia="Arial Unicode MS" w:hAnsi="Segoe UI" w:cs="Segoe UI"/>
-          <w:color w:val="000000" w:themeColor="text1"/>
-          <w:kern w:val="24"/>
-          <w:sz w:val="18"/>
-          <w:szCs w:val="18"/>
-          <w:lang w:val="en-US"/>
-        </w:rPr>
-        <w:t>,</w:t>
-      </w:r>
-      <w:r>
-        <w:rPr>
-          <w:rFonts w:ascii="Segoe UI" w:eastAsia="Arial Unicode MS" w:hAnsi="Segoe UI" w:cs="Segoe UI"/>
-          <w:color w:val="000000" w:themeColor="text1"/>
-          <w:kern w:val="24"/>
-          <w:sz w:val="18"/>
-          <w:szCs w:val="18"/>
-          <w:lang w:val="en-US"/>
-        </w:rPr>
-        <w:t xml:space="preserve"> </w:t>
-      </w:r>
-      <w:r>
-        <w:rPr>
-          <w:rFonts w:ascii="Segoe UI" w:eastAsia="Arial Unicode MS" w:hAnsi="Segoe UI" w:cs="Segoe UI"/>
-          <w:color w:val="000000" w:themeColor="text1"/>
-          <w:kern w:val="24"/>
-          <w:sz w:val="18"/>
-          <w:szCs w:val="18"/>
-          <w:lang w:val="en-US"/>
-        </w:rPr>
-        <w:t>proofreading of academic papers</w:t>
-      </w:r>
-      <w:r>
-        <w:rPr>
-          <w:rFonts w:ascii="Segoe UI" w:eastAsia="Arial Unicode MS" w:hAnsi="Segoe UI" w:cs="Segoe UI"/>
-          <w:color w:val="000000" w:themeColor="text1"/>
-          <w:kern w:val="24"/>
-          <w:sz w:val="18"/>
-          <w:szCs w:val="18"/>
-          <w:lang w:val="en-US"/>
-        </w:rPr>
-        <w:t xml:space="preserve"> </w:t>
-      </w:r>
-      <w:r>
-        <w:rPr>
-          <w:rFonts w:ascii="Segoe UI" w:eastAsia="Arial Unicode MS" w:hAnsi="Segoe UI" w:cs="Segoe UI"/>
-          <w:color w:val="000000" w:themeColor="text1"/>
-          <w:kern w:val="24"/>
-          <w:sz w:val="18"/>
-          <w:szCs w:val="18"/>
-          <w:lang w:val="en-US"/>
-        </w:rPr>
-        <w:t>and book chapters</w:t>
-      </w:r>
-      <w:r>
-        <w:rPr>
-          <w:rFonts w:ascii="Segoe UI" w:eastAsia="Arial Unicode MS" w:hAnsi="Segoe UI" w:cs="Segoe UI"/>
-          <w:color w:val="000000" w:themeColor="text1"/>
-          <w:kern w:val="24"/>
-          <w:sz w:val="18"/>
-          <w:szCs w:val="18"/>
-          <w:lang w:val="en-US"/>
-        </w:rPr>
-        <w:t>, and literature research.</w:t>
+          <w:lang w:val="en-GB"/>
+        </w:rPr>
+        <w:t>conducting various statistical analyses</w:t>
+      </w:r>
+      <w:r>
+        <w:rPr>
+          <w:rFonts w:ascii="Segoe UI" w:eastAsia="Arial Unicode MS" w:hAnsi="Segoe UI" w:cs="Segoe UI"/>
+          <w:color w:val="000000" w:themeColor="text1"/>
+          <w:kern w:val="24"/>
+          <w:sz w:val="18"/>
+          <w:szCs w:val="18"/>
+          <w:lang w:val="en-GB"/>
+        </w:rPr>
+        <w:t xml:space="preserve">, and developing </w:t>
+      </w:r>
+      <w:r>
+        <w:rPr>
+          <w:rFonts w:ascii="Segoe UI" w:eastAsia="Arial Unicode MS" w:hAnsi="Segoe UI" w:cs="Segoe UI"/>
+          <w:color w:val="000000" w:themeColor="text1"/>
+          <w:kern w:val="24"/>
+          <w:sz w:val="18"/>
+          <w:szCs w:val="18"/>
+          <w:lang w:val="en-GB"/>
+        </w:rPr>
+        <w:t>a category scheme for an advanced qualitative analysi</w:t>
+      </w:r>
+      <w:r>
+        <w:rPr>
+          <w:rFonts w:ascii="Segoe UI" w:eastAsia="Arial Unicode MS" w:hAnsi="Segoe UI" w:cs="Segoe UI"/>
+          <w:color w:val="000000" w:themeColor="text1"/>
+          <w:kern w:val="24"/>
+          <w:sz w:val="18"/>
+          <w:szCs w:val="18"/>
+          <w:lang w:val="en-GB"/>
+        </w:rPr>
+        <w:t>s. P</w:t>
+      </w:r>
+      <w:r>
+        <w:rPr>
+          <w:rFonts w:ascii="Segoe UI" w:eastAsia="Arial Unicode MS" w:hAnsi="Segoe UI" w:cs="Segoe UI"/>
+          <w:color w:val="000000" w:themeColor="text1"/>
+          <w:kern w:val="24"/>
+          <w:sz w:val="18"/>
+          <w:szCs w:val="18"/>
+          <w:lang w:val="en-GB"/>
+        </w:rPr>
+        <w:t>roofread academic papers</w:t>
+      </w:r>
+      <w:r>
+        <w:rPr>
+          <w:rFonts w:ascii="Segoe UI" w:eastAsia="Arial Unicode MS" w:hAnsi="Segoe UI" w:cs="Segoe UI"/>
+          <w:color w:val="000000" w:themeColor="text1"/>
+          <w:kern w:val="24"/>
+          <w:sz w:val="18"/>
+          <w:szCs w:val="18"/>
+          <w:lang w:val="en-GB"/>
+        </w:rPr>
+        <w:t xml:space="preserve">, </w:t>
+      </w:r>
+      <w:r>
+        <w:rPr>
+          <w:rFonts w:ascii="Segoe UI" w:eastAsia="Arial Unicode MS" w:hAnsi="Segoe UI" w:cs="Segoe UI"/>
+          <w:color w:val="000000" w:themeColor="text1"/>
+          <w:kern w:val="24"/>
+          <w:sz w:val="18"/>
+          <w:szCs w:val="18"/>
+          <w:lang w:val="en-GB"/>
+        </w:rPr>
+        <w:t xml:space="preserve">book </w:t>
+      </w:r>
+      <w:r>
+        <w:rPr>
+          <w:rFonts w:ascii="Segoe UI" w:eastAsia="Arial Unicode MS" w:hAnsi="Segoe UI" w:cs="Segoe UI"/>
+          <w:color w:val="000000" w:themeColor="text1"/>
+          <w:kern w:val="24"/>
+          <w:sz w:val="18"/>
+          <w:szCs w:val="18"/>
+          <w:lang w:val="en-GB"/>
+        </w:rPr>
+        <w:t>chapters and</w:t>
+      </w:r>
+      <w:r>
+        <w:rPr>
+          <w:rFonts w:ascii="Segoe UI" w:eastAsia="Arial Unicode MS" w:hAnsi="Segoe UI" w:cs="Segoe UI"/>
+          <w:color w:val="000000" w:themeColor="text1"/>
+          <w:kern w:val="24"/>
+          <w:sz w:val="18"/>
+          <w:szCs w:val="18"/>
+          <w:lang w:val="en-GB"/>
+        </w:rPr>
+        <w:t xml:space="preserve"> conducted comprehensive literature research.</w:t>
       </w:r>
     </w:p>
     <w:p>
@@ -1790,7 +1709,7 @@
           <w:kern w:val="24"/>
           <w:sz w:val="20"/>
           <w:szCs w:val="20"/>
-          <w:lang w:val="en-US"/>
+          <w:lang w:val="en-GB"/>
         </w:rPr>
       </w:pPr>
     </w:p>
@@ -1804,17 +1723,17 @@
           <w:kern w:val="24"/>
           <w:sz w:val="18"/>
           <w:szCs w:val="18"/>
-          <w:lang w:val="en-US"/>
-        </w:rPr>
-      </w:pPr>
-      <w:r>
-        <w:rPr>
-          <w:rFonts w:ascii="Segoe UI" w:eastAsia="Arial Unicode MS" w:hAnsi="Segoe UI" w:cs="Segoe UI"/>
-          <w:color w:val="000000" w:themeColor="text1"/>
-          <w:kern w:val="24"/>
-          <w:sz w:val="18"/>
-          <w:szCs w:val="18"/>
-          <w:lang w:val="en-US"/>
+          <w:lang w:val="en-GB"/>
+        </w:rPr>
+      </w:pPr>
+      <w:r>
+        <w:rPr>
+          <w:rFonts w:ascii="Segoe UI" w:eastAsia="Arial Unicode MS" w:hAnsi="Segoe UI" w:cs="Segoe UI"/>
+          <w:color w:val="000000" w:themeColor="text1"/>
+          <w:kern w:val="24"/>
+          <w:sz w:val="18"/>
+          <w:szCs w:val="18"/>
+          <w:lang w:val="en-GB"/>
         </w:rPr>
         <w:t>2017</w:t>
       </w:r>
@@ -1825,7 +1744,7 @@
           <w:kern w:val="24"/>
           <w:sz w:val="18"/>
           <w:szCs w:val="18"/>
-          <w:lang w:val="en-US"/>
+          <w:lang w:val="en-GB"/>
         </w:rPr>
         <w:t xml:space="preserve"> – </w:t>
       </w:r>
@@ -1836,7 +1755,7 @@
           <w:kern w:val="24"/>
           <w:sz w:val="18"/>
           <w:szCs w:val="18"/>
-          <w:lang w:val="en-US"/>
+          <w:lang w:val="en-GB"/>
         </w:rPr>
         <w:t xml:space="preserve">2019 | </w:t>
       </w:r>
@@ -1847,7 +1766,7 @@
           <w:kern w:val="24"/>
           <w:sz w:val="18"/>
           <w:szCs w:val="18"/>
-          <w:lang w:val="en-US"/>
+          <w:lang w:val="en-GB"/>
         </w:rPr>
         <w:t>Science, Technology and Higher Studies Bureau</w:t>
       </w:r>
@@ -1858,7 +1777,7 @@
           <w:kern w:val="24"/>
           <w:sz w:val="18"/>
           <w:szCs w:val="18"/>
-          <w:lang w:val="en-US"/>
+          <w:lang w:val="en-GB"/>
         </w:rPr>
         <w:t xml:space="preserve"> </w:t>
       </w:r>
@@ -1869,7 +1788,7 @@
           <w:kern w:val="24"/>
           <w:sz w:val="18"/>
           <w:szCs w:val="18"/>
-          <w:lang w:val="en-US"/>
+          <w:lang w:val="en-GB"/>
         </w:rPr>
         <w:t xml:space="preserve">| </w:t>
       </w:r>
@@ -1882,7 +1801,7 @@
           <w:kern w:val="24"/>
           <w:sz w:val="18"/>
           <w:szCs w:val="18"/>
-          <w:lang w:val="en-US"/>
+          <w:lang w:val="en-GB"/>
         </w:rPr>
         <w:t xml:space="preserve">Project </w:t>
       </w:r>
@@ -1895,7 +1814,7 @@
           <w:kern w:val="24"/>
           <w:sz w:val="18"/>
           <w:szCs w:val="18"/>
-          <w:lang w:val="en-US"/>
+          <w:lang w:val="en-GB"/>
         </w:rPr>
         <w:t xml:space="preserve">Lead </w:t>
       </w:r>
@@ -1908,7 +1827,7 @@
           <w:kern w:val="24"/>
           <w:sz w:val="18"/>
           <w:szCs w:val="18"/>
-          <w:lang w:val="en-US"/>
+          <w:lang w:val="en-GB"/>
         </w:rPr>
         <w:t>Analys</w:t>
       </w:r>
@@ -1921,7 +1840,7 @@
           <w:kern w:val="24"/>
           <w:sz w:val="18"/>
           <w:szCs w:val="18"/>
-          <w:lang w:val="en-US"/>
+          <w:lang w:val="en-GB"/>
         </w:rPr>
         <w:t>t</w:t>
       </w:r>
@@ -1932,7 +1851,7 @@
           <w:kern w:val="24"/>
           <w:sz w:val="18"/>
           <w:szCs w:val="18"/>
-          <w:lang w:val="en-US"/>
+          <w:lang w:val="en-GB"/>
         </w:rPr>
         <w:tab/>
       </w:r>
@@ -1943,7 +1862,7 @@
           <w:kern w:val="24"/>
           <w:sz w:val="18"/>
           <w:szCs w:val="18"/>
-          <w:lang w:val="en-US"/>
+          <w:lang w:val="en-GB"/>
         </w:rPr>
         <w:tab/>
       </w:r>
@@ -1954,7 +1873,7 @@
           <w:kern w:val="24"/>
           <w:sz w:val="18"/>
           <w:szCs w:val="18"/>
-          <w:lang w:val="en-US"/>
+          <w:lang w:val="en-GB"/>
         </w:rPr>
         <w:tab/>
         <w:t xml:space="preserve">              </w:t>
@@ -1966,7 +1885,7 @@
           <w:kern w:val="24"/>
           <w:sz w:val="18"/>
           <w:szCs w:val="18"/>
-          <w:lang w:val="en-US"/>
+          <w:lang w:val="en-GB"/>
         </w:rPr>
         <w:t>Curitiba, Brazil</w:t>
       </w:r>
@@ -1982,7 +1901,7 @@
           <w:kern w:val="24"/>
           <w:sz w:val="12"/>
           <w:szCs w:val="12"/>
-          <w:lang w:val="en-US"/>
+          <w:lang w:val="en-GB"/>
         </w:rPr>
       </w:pPr>
     </w:p>
@@ -2001,17 +1920,17 @@
           <w:kern w:val="24"/>
           <w:sz w:val="18"/>
           <w:szCs w:val="18"/>
-          <w:lang w:val="en-US"/>
-        </w:rPr>
-      </w:pPr>
-      <w:r>
-        <w:rPr>
-          <w:rFonts w:ascii="Segoe UI" w:eastAsia="Arial Unicode MS" w:hAnsi="Segoe UI" w:cs="Segoe UI"/>
-          <w:color w:val="000000" w:themeColor="text1"/>
-          <w:kern w:val="24"/>
-          <w:sz w:val="18"/>
-          <w:szCs w:val="18"/>
-          <w:lang w:val="en-US"/>
+          <w:lang w:val="en-GB"/>
+        </w:rPr>
+      </w:pPr>
+      <w:r>
+        <w:rPr>
+          <w:rFonts w:ascii="Segoe UI" w:eastAsia="Arial Unicode MS" w:hAnsi="Segoe UI" w:cs="Segoe UI"/>
+          <w:color w:val="000000" w:themeColor="text1"/>
+          <w:kern w:val="24"/>
+          <w:sz w:val="18"/>
+          <w:szCs w:val="18"/>
+          <w:lang w:val="en-GB"/>
         </w:rPr>
         <w:t>Direct assistance in the coordination of the</w:t>
       </w:r>
@@ -2022,7 +1941,7 @@
           <w:kern w:val="24"/>
           <w:sz w:val="18"/>
           <w:szCs w:val="18"/>
-          <w:lang w:val="en-US"/>
+          <w:lang w:val="en-GB"/>
         </w:rPr>
         <w:t xml:space="preserve"> Paraná</w:t>
       </w:r>
@@ -2033,29 +1952,18 @@
           <w:kern w:val="24"/>
           <w:sz w:val="18"/>
           <w:szCs w:val="18"/>
-          <w:lang w:val="en-US"/>
-        </w:rPr>
-        <w:t xml:space="preserve"> state program</w:t>
-      </w:r>
-      <w:r>
-        <w:rPr>
-          <w:rFonts w:ascii="Segoe UI" w:eastAsia="Arial Unicode MS" w:hAnsi="Segoe UI" w:cs="Segoe UI"/>
-          <w:color w:val="000000" w:themeColor="text1"/>
-          <w:kern w:val="24"/>
-          <w:sz w:val="18"/>
-          <w:szCs w:val="18"/>
-          <w:lang w:val="en-US"/>
-        </w:rPr>
-        <w:t xml:space="preserve"> </w:t>
-      </w:r>
-      <w:r>
-        <w:rPr>
-          <w:rFonts w:ascii="Segoe UI" w:eastAsia="Arial Unicode MS" w:hAnsi="Segoe UI" w:cs="Segoe UI"/>
-          <w:color w:val="000000" w:themeColor="text1"/>
-          <w:kern w:val="24"/>
-          <w:sz w:val="18"/>
-          <w:szCs w:val="18"/>
-          <w:lang w:val="en-US"/>
+          <w:lang w:val="en-GB"/>
+        </w:rPr>
+        <w:t xml:space="preserve"> state program </w:t>
+      </w:r>
+      <w:r>
+        <w:rPr>
+          <w:rFonts w:ascii="Segoe UI" w:eastAsia="Arial Unicode MS" w:hAnsi="Segoe UI" w:cs="Segoe UI"/>
+          <w:color w:val="000000" w:themeColor="text1"/>
+          <w:kern w:val="24"/>
+          <w:sz w:val="18"/>
+          <w:szCs w:val="18"/>
+          <w:lang w:val="en-GB"/>
         </w:rPr>
         <w:t>“</w:t>
       </w:r>
@@ -2066,7 +1974,7 @@
           <w:kern w:val="24"/>
           <w:sz w:val="18"/>
           <w:szCs w:val="18"/>
-          <w:lang w:val="en-US"/>
+          <w:lang w:val="en-GB"/>
         </w:rPr>
         <w:t>University without Borders</w:t>
       </w:r>
@@ -2077,7 +1985,7 @@
           <w:kern w:val="24"/>
           <w:sz w:val="18"/>
           <w:szCs w:val="18"/>
-          <w:lang w:val="en-US"/>
+          <w:lang w:val="en-GB"/>
         </w:rPr>
         <w:t>”</w:t>
       </w:r>
@@ -2088,7 +1996,7 @@
           <w:kern w:val="24"/>
           <w:sz w:val="18"/>
           <w:szCs w:val="18"/>
-          <w:lang w:val="en-US"/>
+          <w:lang w:val="en-GB"/>
         </w:rPr>
         <w:t xml:space="preserve"> in tasks such as budget allocation, drafting of Public Notice for the call of proposals, and evaluation of project proposals regarding feasibility and impact.</w:t>
       </w:r>
@@ -2108,17 +2016,17 @@
           <w:kern w:val="24"/>
           <w:sz w:val="18"/>
           <w:szCs w:val="18"/>
-          <w:lang w:val="en-US"/>
-        </w:rPr>
-      </w:pPr>
-      <w:r>
-        <w:rPr>
-          <w:rFonts w:ascii="Segoe UI" w:eastAsia="Arial Unicode MS" w:hAnsi="Segoe UI" w:cs="Segoe UI"/>
-          <w:color w:val="000000" w:themeColor="text1"/>
-          <w:kern w:val="24"/>
-          <w:sz w:val="18"/>
-          <w:szCs w:val="18"/>
-          <w:lang w:val="en-US"/>
+          <w:lang w:val="en-GB"/>
+        </w:rPr>
+      </w:pPr>
+      <w:r>
+        <w:rPr>
+          <w:rFonts w:ascii="Segoe UI" w:eastAsia="Arial Unicode MS" w:hAnsi="Segoe UI" w:cs="Segoe UI"/>
+          <w:color w:val="000000" w:themeColor="text1"/>
+          <w:kern w:val="24"/>
+          <w:sz w:val="18"/>
+          <w:szCs w:val="18"/>
+          <w:lang w:val="en-GB"/>
         </w:rPr>
         <w:t xml:space="preserve">Monitoring of over </w:t>
       </w:r>
@@ -2129,7 +2037,7 @@
           <w:kern w:val="24"/>
           <w:sz w:val="18"/>
           <w:szCs w:val="18"/>
-          <w:lang w:val="en-US"/>
+          <w:lang w:val="en-GB"/>
         </w:rPr>
         <w:t>twenty</w:t>
       </w:r>
@@ -2140,7 +2048,7 @@
           <w:kern w:val="24"/>
           <w:sz w:val="18"/>
           <w:szCs w:val="18"/>
-          <w:lang w:val="en-US"/>
+          <w:lang w:val="en-GB"/>
         </w:rPr>
         <w:t xml:space="preserve"> projects developed within the framework of the program,</w:t>
       </w:r>
@@ -2151,7 +2059,7 @@
           <w:kern w:val="24"/>
           <w:sz w:val="18"/>
           <w:szCs w:val="18"/>
-          <w:lang w:val="en-US"/>
+          <w:lang w:val="en-GB"/>
         </w:rPr>
         <w:t xml:space="preserve"> including expenditure compliance audit, tracking achievement of objectives, elaboration of reports, and checking requests for budget amendment.</w:t>
       </w:r>
@@ -2167,7 +2075,7 @@
           <w:kern w:val="24"/>
           <w:sz w:val="4"/>
           <w:szCs w:val="4"/>
-          <w:lang w:val="en-US"/>
+          <w:lang w:val="en-GB"/>
         </w:rPr>
       </w:pPr>
     </w:p>
@@ -2184,7 +2092,7 @@
           <w:kern w:val="24"/>
           <w:sz w:val="16"/>
           <w:szCs w:val="16"/>
-          <w:lang w:val="en-US"/>
+          <w:lang w:val="en-GB"/>
         </w:rPr>
       </w:pPr>
       <w:r>
@@ -2196,7 +2104,7 @@
           <w:kern w:val="24"/>
           <w:sz w:val="16"/>
           <w:szCs w:val="16"/>
-          <w:lang w:val="en-US"/>
+          <w:lang w:val="en-GB"/>
         </w:rPr>
         <w:t>Accomplishments</w:t>
       </w:r>
@@ -2212,7 +2120,7 @@
           <w:kern w:val="24"/>
           <w:sz w:val="2"/>
           <w:szCs w:val="2"/>
-          <w:lang w:val="en-US"/>
+          <w:lang w:val="en-GB"/>
         </w:rPr>
       </w:pPr>
     </w:p>
@@ -2231,17 +2139,17 @@
           <w:kern w:val="24"/>
           <w:sz w:val="18"/>
           <w:szCs w:val="18"/>
-          <w:lang w:val="en-US"/>
-        </w:rPr>
-      </w:pPr>
-      <w:r>
-        <w:rPr>
-          <w:rFonts w:ascii="Segoe UI" w:eastAsia="Arial Unicode MS" w:hAnsi="Segoe UI" w:cs="Segoe UI"/>
-          <w:color w:val="000000" w:themeColor="text1"/>
-          <w:kern w:val="24"/>
-          <w:sz w:val="18"/>
-          <w:szCs w:val="18"/>
-          <w:lang w:val="en-US"/>
+          <w:lang w:val="en-GB"/>
+        </w:rPr>
+      </w:pPr>
+      <w:r>
+        <w:rPr>
+          <w:rFonts w:ascii="Segoe UI" w:eastAsia="Arial Unicode MS" w:hAnsi="Segoe UI" w:cs="Segoe UI"/>
+          <w:color w:val="000000" w:themeColor="text1"/>
+          <w:kern w:val="24"/>
+          <w:sz w:val="18"/>
+          <w:szCs w:val="18"/>
+          <w:lang w:val="en-GB"/>
         </w:rPr>
         <w:t>Development of a tool in Microsoft Excel to track expenditures against each project’s financial plan in line with the official classification of the State Budget System, instructing different departments on its use.</w:t>
       </w:r>
@@ -2261,17 +2169,17 @@
           <w:kern w:val="24"/>
           <w:sz w:val="18"/>
           <w:szCs w:val="18"/>
-          <w:lang w:val="en-US"/>
-        </w:rPr>
-      </w:pPr>
-      <w:r>
-        <w:rPr>
-          <w:rFonts w:ascii="Segoe UI" w:eastAsia="Arial Unicode MS" w:hAnsi="Segoe UI" w:cs="Segoe UI"/>
-          <w:color w:val="000000" w:themeColor="text1"/>
-          <w:kern w:val="24"/>
-          <w:sz w:val="18"/>
-          <w:szCs w:val="18"/>
-          <w:lang w:val="en-US"/>
+          <w:lang w:val="en-GB"/>
+        </w:rPr>
+      </w:pPr>
+      <w:r>
+        <w:rPr>
+          <w:rFonts w:ascii="Segoe UI" w:eastAsia="Arial Unicode MS" w:hAnsi="Segoe UI" w:cs="Segoe UI"/>
+          <w:color w:val="000000" w:themeColor="text1"/>
+          <w:kern w:val="24"/>
+          <w:sz w:val="18"/>
+          <w:szCs w:val="18"/>
+          <w:lang w:val="en-GB"/>
         </w:rPr>
         <w:t>Conceptualization</w:t>
       </w:r>
@@ -2282,7 +2190,7 @@
           <w:kern w:val="24"/>
           <w:sz w:val="18"/>
           <w:szCs w:val="18"/>
-          <w:lang w:val="en-US"/>
+          <w:lang w:val="en-GB"/>
         </w:rPr>
         <w:t xml:space="preserve"> and implementation of a survey to evaluate the impact of the program </w:t>
       </w:r>
@@ -2293,7 +2201,7 @@
           <w:kern w:val="24"/>
           <w:sz w:val="18"/>
           <w:szCs w:val="18"/>
-          <w:lang w:val="en-US"/>
+          <w:lang w:val="en-GB"/>
         </w:rPr>
         <w:t>between</w:t>
       </w:r>
@@ -2304,7 +2212,7 @@
           <w:kern w:val="24"/>
           <w:sz w:val="18"/>
           <w:szCs w:val="18"/>
-          <w:lang w:val="en-US"/>
+          <w:lang w:val="en-GB"/>
         </w:rPr>
         <w:t xml:space="preserve"> 2017</w:t>
       </w:r>
@@ -2315,7 +2223,7 @@
           <w:kern w:val="24"/>
           <w:sz w:val="18"/>
           <w:szCs w:val="18"/>
-          <w:lang w:val="en-US"/>
+          <w:lang w:val="en-GB"/>
         </w:rPr>
         <w:t xml:space="preserve"> and 20</w:t>
       </w:r>
@@ -2326,7 +2234,7 @@
           <w:kern w:val="24"/>
           <w:sz w:val="18"/>
           <w:szCs w:val="18"/>
-          <w:lang w:val="en-US"/>
+          <w:lang w:val="en-GB"/>
         </w:rPr>
         <w:t>18</w:t>
       </w:r>
@@ -2337,7 +2245,7 @@
           <w:kern w:val="24"/>
           <w:sz w:val="18"/>
           <w:szCs w:val="18"/>
-          <w:lang w:val="en-US"/>
+          <w:lang w:val="en-GB"/>
         </w:rPr>
         <w:t xml:space="preserve"> covering over 80 projects.</w:t>
       </w:r>
@@ -2351,7 +2259,7 @@
           <w:color w:val="000000" w:themeColor="text1"/>
           <w:sz w:val="20"/>
           <w:szCs w:val="20"/>
-          <w:lang w:val="en-US"/>
+          <w:lang w:val="en-GB"/>
         </w:rPr>
       </w:pPr>
     </w:p>
@@ -2365,17 +2273,17 @@
           <w:kern w:val="24"/>
           <w:sz w:val="18"/>
           <w:szCs w:val="18"/>
-          <w:lang w:val="en-US"/>
-        </w:rPr>
-      </w:pPr>
-      <w:r>
-        <w:rPr>
-          <w:rFonts w:ascii="Segoe UI" w:eastAsia="Arial Unicode MS" w:hAnsi="Segoe UI" w:cs="Segoe UI"/>
-          <w:color w:val="000000" w:themeColor="text1"/>
-          <w:kern w:val="24"/>
-          <w:sz w:val="18"/>
-          <w:szCs w:val="18"/>
-          <w:lang w:val="en-US"/>
+          <w:lang w:val="en-GB"/>
+        </w:rPr>
+      </w:pPr>
+      <w:r>
+        <w:rPr>
+          <w:rFonts w:ascii="Segoe UI" w:eastAsia="Arial Unicode MS" w:hAnsi="Segoe UI" w:cs="Segoe UI"/>
+          <w:color w:val="000000" w:themeColor="text1"/>
+          <w:kern w:val="24"/>
+          <w:sz w:val="18"/>
+          <w:szCs w:val="18"/>
+          <w:lang w:val="en-GB"/>
         </w:rPr>
         <w:t>2015</w:t>
       </w:r>
@@ -2386,7 +2294,7 @@
           <w:kern w:val="24"/>
           <w:sz w:val="18"/>
           <w:szCs w:val="18"/>
-          <w:lang w:val="en-US"/>
+          <w:lang w:val="en-GB"/>
         </w:rPr>
         <w:t xml:space="preserve"> – </w:t>
       </w:r>
@@ -2397,7 +2305,7 @@
           <w:kern w:val="24"/>
           <w:sz w:val="18"/>
           <w:szCs w:val="18"/>
-          <w:lang w:val="en-US"/>
+          <w:lang w:val="en-GB"/>
         </w:rPr>
         <w:t>2016</w:t>
       </w:r>
@@ -2408,7 +2316,7 @@
           <w:kern w:val="24"/>
           <w:sz w:val="18"/>
           <w:szCs w:val="18"/>
-          <w:lang w:val="en-US"/>
+          <w:lang w:val="en-GB"/>
         </w:rPr>
         <w:t xml:space="preserve"> |</w:t>
       </w:r>
@@ -2419,7 +2327,7 @@
           <w:kern w:val="24"/>
           <w:sz w:val="18"/>
           <w:szCs w:val="18"/>
-          <w:lang w:val="en-US"/>
+          <w:lang w:val="en-GB"/>
         </w:rPr>
         <w:t xml:space="preserve"> All India Disaster Mitigation Institute</w:t>
       </w:r>
@@ -2430,7 +2338,7 @@
           <w:kern w:val="24"/>
           <w:sz w:val="18"/>
           <w:szCs w:val="18"/>
-          <w:lang w:val="en-US"/>
+          <w:lang w:val="en-GB"/>
         </w:rPr>
         <w:t xml:space="preserve"> | </w:t>
       </w:r>
@@ -2443,7 +2351,7 @@
           <w:kern w:val="24"/>
           <w:sz w:val="18"/>
           <w:szCs w:val="18"/>
-          <w:lang w:val="en-US"/>
+          <w:lang w:val="en-GB"/>
         </w:rPr>
         <w:t>Project</w:t>
       </w:r>
@@ -2456,7 +2364,7 @@
           <w:kern w:val="24"/>
           <w:sz w:val="18"/>
           <w:szCs w:val="18"/>
-          <w:lang w:val="en-US"/>
+          <w:lang w:val="en-GB"/>
         </w:rPr>
         <w:t xml:space="preserve"> Support</w:t>
       </w:r>
@@ -2469,7 +2377,7 @@
           <w:kern w:val="24"/>
           <w:sz w:val="18"/>
           <w:szCs w:val="18"/>
-          <w:lang w:val="en-US"/>
+          <w:lang w:val="en-GB"/>
         </w:rPr>
         <w:t xml:space="preserve"> and Research </w:t>
       </w:r>
@@ -2482,7 +2390,7 @@
           <w:kern w:val="24"/>
           <w:sz w:val="18"/>
           <w:szCs w:val="18"/>
-          <w:lang w:val="en-US"/>
+          <w:lang w:val="en-GB"/>
         </w:rPr>
         <w:t>Officer</w:t>
       </w:r>
@@ -2493,7 +2401,7 @@
           <w:kern w:val="24"/>
           <w:sz w:val="18"/>
           <w:szCs w:val="18"/>
-          <w:lang w:val="en-US"/>
+          <w:lang w:val="en-GB"/>
         </w:rPr>
         <w:tab/>
       </w:r>
@@ -2504,7 +2412,7 @@
           <w:kern w:val="24"/>
           <w:sz w:val="18"/>
           <w:szCs w:val="18"/>
-          <w:lang w:val="en-US"/>
+          <w:lang w:val="en-GB"/>
         </w:rPr>
         <w:tab/>
       </w:r>
@@ -2515,7 +2423,7 @@
           <w:kern w:val="24"/>
           <w:sz w:val="18"/>
           <w:szCs w:val="18"/>
-          <w:lang w:val="en-US"/>
+          <w:lang w:val="en-GB"/>
         </w:rPr>
         <w:t xml:space="preserve">       </w:t>
       </w:r>
@@ -2526,7 +2434,7 @@
           <w:kern w:val="24"/>
           <w:sz w:val="18"/>
           <w:szCs w:val="18"/>
-          <w:lang w:val="en-US"/>
+          <w:lang w:val="en-GB"/>
         </w:rPr>
         <w:t>Ahmedabad, India</w:t>
       </w:r>
@@ -2537,7 +2445,7 @@
           <w:kern w:val="24"/>
           <w:sz w:val="18"/>
           <w:szCs w:val="18"/>
-          <w:lang w:val="en-US"/>
+          <w:lang w:val="en-GB"/>
         </w:rPr>
         <w:t xml:space="preserve"> </w:t>
       </w:r>
@@ -2552,7 +2460,7 @@
           <w:kern w:val="24"/>
           <w:sz w:val="12"/>
           <w:szCs w:val="12"/>
-          <w:lang w:val="en-US"/>
+          <w:lang w:val="en-GB"/>
         </w:rPr>
       </w:pPr>
     </w:p>
@@ -2571,17 +2479,17 @@
           <w:kern w:val="24"/>
           <w:sz w:val="18"/>
           <w:szCs w:val="18"/>
-          <w:lang w:val="en-US"/>
-        </w:rPr>
-      </w:pPr>
-      <w:r>
-        <w:rPr>
-          <w:rFonts w:ascii="Segoe UI" w:eastAsia="Arial Unicode MS" w:hAnsi="Segoe UI" w:cs="Segoe UI"/>
-          <w:color w:val="000000" w:themeColor="text1"/>
-          <w:kern w:val="24"/>
-          <w:sz w:val="18"/>
-          <w:szCs w:val="18"/>
-          <w:lang w:val="en-US"/>
+          <w:lang w:val="en-GB"/>
+        </w:rPr>
+      </w:pPr>
+      <w:r>
+        <w:rPr>
+          <w:rFonts w:ascii="Segoe UI" w:eastAsia="Arial Unicode MS" w:hAnsi="Segoe UI" w:cs="Segoe UI"/>
+          <w:color w:val="000000" w:themeColor="text1"/>
+          <w:kern w:val="24"/>
+          <w:sz w:val="18"/>
+          <w:szCs w:val="18"/>
+          <w:lang w:val="en-GB"/>
         </w:rPr>
         <w:t xml:space="preserve">Participation in the development of </w:t>
       </w:r>
@@ -2592,7 +2500,7 @@
           <w:kern w:val="24"/>
           <w:sz w:val="18"/>
           <w:szCs w:val="18"/>
-          <w:lang w:val="en-US"/>
+          <w:lang w:val="en-GB"/>
         </w:rPr>
         <w:t>Disaster Risk Reduction (</w:t>
       </w:r>
@@ -2603,7 +2511,7 @@
           <w:kern w:val="24"/>
           <w:sz w:val="18"/>
           <w:szCs w:val="18"/>
-          <w:lang w:val="en-US"/>
+          <w:lang w:val="en-GB"/>
         </w:rPr>
         <w:t>DRR</w:t>
       </w:r>
@@ -2614,7 +2522,7 @@
           <w:kern w:val="24"/>
           <w:sz w:val="18"/>
           <w:szCs w:val="18"/>
-          <w:lang w:val="en-US"/>
+          <w:lang w:val="en-GB"/>
         </w:rPr>
         <w:t xml:space="preserve">) </w:t>
       </w:r>
@@ -2625,7 +2533,7 @@
           <w:kern w:val="24"/>
           <w:sz w:val="18"/>
           <w:szCs w:val="18"/>
-          <w:lang w:val="en-US"/>
+          <w:lang w:val="en-GB"/>
         </w:rPr>
         <w:t>projects in diverse districts in India, conducting field assessments, elaborating disaster management plans, and writing reports based on field assessments and desk reviews.</w:t>
       </w:r>
@@ -2645,17 +2553,17 @@
           <w:kern w:val="24"/>
           <w:sz w:val="18"/>
           <w:szCs w:val="18"/>
-          <w:lang w:val="en-US"/>
-        </w:rPr>
-      </w:pPr>
-      <w:r>
-        <w:rPr>
-          <w:rFonts w:ascii="Segoe UI" w:eastAsia="Arial Unicode MS" w:hAnsi="Segoe UI" w:cs="Segoe UI"/>
-          <w:color w:val="000000" w:themeColor="text1"/>
-          <w:kern w:val="24"/>
-          <w:sz w:val="18"/>
-          <w:szCs w:val="18"/>
-          <w:lang w:val="en-US"/>
+          <w:lang w:val="en-GB"/>
+        </w:rPr>
+      </w:pPr>
+      <w:r>
+        <w:rPr>
+          <w:rFonts w:ascii="Segoe UI" w:eastAsia="Arial Unicode MS" w:hAnsi="Segoe UI" w:cs="Segoe UI"/>
+          <w:color w:val="000000" w:themeColor="text1"/>
+          <w:kern w:val="24"/>
+          <w:sz w:val="18"/>
+          <w:szCs w:val="18"/>
+          <w:lang w:val="en-GB"/>
         </w:rPr>
         <w:t>Assistance</w:t>
       </w:r>
@@ -2666,7 +2574,7 @@
           <w:kern w:val="24"/>
           <w:sz w:val="18"/>
           <w:szCs w:val="18"/>
-          <w:lang w:val="en-US"/>
+          <w:lang w:val="en-GB"/>
         </w:rPr>
         <w:t xml:space="preserve"> to a disaster microinsurance demand analysis for small businesses in urban sites</w:t>
       </w:r>
@@ -2677,7 +2585,7 @@
           <w:kern w:val="24"/>
           <w:sz w:val="18"/>
           <w:szCs w:val="18"/>
-          <w:lang w:val="en-US"/>
+          <w:lang w:val="en-GB"/>
         </w:rPr>
         <w:t xml:space="preserve"> based on data collected in three districts</w:t>
       </w:r>
@@ -2688,7 +2596,7 @@
           <w:kern w:val="24"/>
           <w:sz w:val="18"/>
           <w:szCs w:val="18"/>
-          <w:lang w:val="en-US"/>
+          <w:lang w:val="en-GB"/>
         </w:rPr>
         <w:t xml:space="preserve"> </w:t>
       </w:r>
@@ -2699,7 +2607,7 @@
           <w:kern w:val="24"/>
           <w:sz w:val="18"/>
           <w:szCs w:val="18"/>
-          <w:lang w:val="en-US"/>
+          <w:lang w:val="en-GB"/>
         </w:rPr>
         <w:t>– </w:t>
       </w:r>
@@ -2710,7 +2618,7 @@
           <w:kern w:val="24"/>
           <w:sz w:val="18"/>
           <w:szCs w:val="18"/>
-          <w:lang w:val="en-US"/>
+          <w:lang w:val="en-GB"/>
         </w:rPr>
         <w:t>collaborative project between AIDMI, Stanford University and the Humanitarian Innovation Fund</w:t>
       </w:r>
@@ -2721,7 +2629,7 @@
           <w:kern w:val="24"/>
           <w:sz w:val="18"/>
           <w:szCs w:val="18"/>
-          <w:lang w:val="en-US"/>
+          <w:lang w:val="en-GB"/>
         </w:rPr>
         <w:t>.</w:t>
       </w:r>
@@ -2741,17 +2649,17 @@
           <w:kern w:val="24"/>
           <w:sz w:val="18"/>
           <w:szCs w:val="18"/>
-          <w:lang w:val="en-US"/>
-        </w:rPr>
-      </w:pPr>
-      <w:r>
-        <w:rPr>
-          <w:rFonts w:ascii="Segoe UI" w:eastAsia="Arial Unicode MS" w:hAnsi="Segoe UI" w:cs="Segoe UI"/>
-          <w:color w:val="000000" w:themeColor="text1"/>
-          <w:kern w:val="24"/>
-          <w:sz w:val="18"/>
-          <w:szCs w:val="18"/>
-          <w:lang w:val="en-US"/>
+          <w:lang w:val="en-GB"/>
+        </w:rPr>
+      </w:pPr>
+      <w:r>
+        <w:rPr>
+          <w:rFonts w:ascii="Segoe UI" w:eastAsia="Arial Unicode MS" w:hAnsi="Segoe UI" w:cs="Segoe UI"/>
+          <w:color w:val="000000" w:themeColor="text1"/>
+          <w:kern w:val="24"/>
+          <w:sz w:val="18"/>
+          <w:szCs w:val="18"/>
+          <w:lang w:val="en-GB"/>
         </w:rPr>
         <w:t>Collaboration</w:t>
       </w:r>
@@ -2762,7 +2670,7 @@
           <w:kern w:val="24"/>
           <w:sz w:val="18"/>
           <w:szCs w:val="18"/>
-          <w:lang w:val="en-US"/>
+          <w:lang w:val="en-GB"/>
         </w:rPr>
         <w:t xml:space="preserve"> in </w:t>
       </w:r>
@@ -2773,7 +2681,7 @@
           <w:kern w:val="24"/>
           <w:sz w:val="18"/>
           <w:szCs w:val="18"/>
-          <w:lang w:val="en-US"/>
+          <w:lang w:val="en-GB"/>
         </w:rPr>
         <w:t>a</w:t>
       </w:r>
@@ -2784,7 +2692,7 @@
           <w:kern w:val="24"/>
           <w:sz w:val="18"/>
           <w:szCs w:val="18"/>
-          <w:lang w:val="en-US"/>
+          <w:lang w:val="en-GB"/>
         </w:rPr>
         <w:t xml:space="preserve"> study of the post-disaster recovery in the areas most affected by the Gujarat earthquake through consultations with citizens, community-based organizations, and local authorities</w:t>
       </w:r>
@@ -2795,7 +2703,7 @@
           <w:kern w:val="24"/>
           <w:sz w:val="18"/>
           <w:szCs w:val="18"/>
-          <w:lang w:val="en-US"/>
+          <w:lang w:val="en-GB"/>
         </w:rPr>
         <w:t xml:space="preserve"> </w:t>
       </w:r>
@@ -2806,7 +2714,7 @@
           <w:kern w:val="24"/>
           <w:sz w:val="18"/>
           <w:szCs w:val="18"/>
-          <w:lang w:val="en-US"/>
+          <w:lang w:val="en-GB"/>
         </w:rPr>
         <w:t>– </w:t>
       </w:r>
@@ -2817,7 +2725,7 @@
           <w:kern w:val="24"/>
           <w:sz w:val="18"/>
           <w:szCs w:val="18"/>
-          <w:lang w:val="en-US"/>
+          <w:lang w:val="en-GB"/>
         </w:rPr>
         <w:t>in partnership with CENDEP</w:t>
       </w:r>
@@ -2828,7 +2736,7 @@
           <w:kern w:val="24"/>
           <w:sz w:val="18"/>
           <w:szCs w:val="18"/>
-          <w:lang w:val="en-US"/>
+          <w:lang w:val="en-GB"/>
         </w:rPr>
         <w:t>/</w:t>
       </w:r>
@@ -2839,7 +2747,7 @@
           <w:kern w:val="24"/>
           <w:sz w:val="18"/>
           <w:szCs w:val="18"/>
-          <w:lang w:val="en-US"/>
+          <w:lang w:val="en-GB"/>
         </w:rPr>
         <w:t>Oxford Brookes University</w:t>
       </w:r>
@@ -2850,7 +2758,7 @@
           <w:kern w:val="24"/>
           <w:sz w:val="18"/>
           <w:szCs w:val="18"/>
-          <w:lang w:val="en-US"/>
+          <w:lang w:val="en-GB"/>
         </w:rPr>
         <w:t>.</w:t>
       </w:r>
@@ -2866,7 +2774,7 @@
           <w:kern w:val="24"/>
           <w:sz w:val="4"/>
           <w:szCs w:val="4"/>
-          <w:lang w:val="en-US"/>
+          <w:lang w:val="en-GB"/>
         </w:rPr>
       </w:pPr>
     </w:p>
@@ -2883,7 +2791,7 @@
           <w:kern w:val="24"/>
           <w:sz w:val="16"/>
           <w:szCs w:val="16"/>
-          <w:lang w:val="en-US"/>
+          <w:lang w:val="en-GB"/>
         </w:rPr>
       </w:pPr>
       <w:r>
@@ -2895,7 +2803,7 @@
           <w:kern w:val="24"/>
           <w:sz w:val="16"/>
           <w:szCs w:val="16"/>
-          <w:lang w:val="en-US"/>
+          <w:lang w:val="en-GB"/>
         </w:rPr>
         <w:t>Accomplishments</w:t>
       </w:r>
@@ -2913,7 +2821,7 @@
           <w:kern w:val="24"/>
           <w:sz w:val="2"/>
           <w:szCs w:val="2"/>
-          <w:lang w:val="en-US"/>
+          <w:lang w:val="en-GB"/>
         </w:rPr>
       </w:pPr>
     </w:p>
@@ -2932,17 +2840,17 @@
           <w:kern w:val="24"/>
           <w:sz w:val="18"/>
           <w:szCs w:val="18"/>
-          <w:lang w:val="en-US"/>
-        </w:rPr>
-      </w:pPr>
-      <w:r>
-        <w:rPr>
-          <w:rFonts w:ascii="Segoe UI" w:eastAsia="Arial Unicode MS" w:hAnsi="Segoe UI" w:cs="Segoe UI"/>
-          <w:color w:val="000000" w:themeColor="text1"/>
-          <w:kern w:val="24"/>
-          <w:sz w:val="18"/>
-          <w:szCs w:val="18"/>
-          <w:lang w:val="en-US"/>
+          <w:lang w:val="en-GB"/>
+        </w:rPr>
+      </w:pPr>
+      <w:r>
+        <w:rPr>
+          <w:rFonts w:ascii="Segoe UI" w:eastAsia="Arial Unicode MS" w:hAnsi="Segoe UI" w:cs="Segoe UI"/>
+          <w:color w:val="000000" w:themeColor="text1"/>
+          <w:kern w:val="24"/>
+          <w:sz w:val="18"/>
+          <w:szCs w:val="18"/>
+          <w:lang w:val="en-GB"/>
         </w:rPr>
         <w:t>Elaboration</w:t>
       </w:r>
@@ -2953,7 +2861,7 @@
           <w:kern w:val="24"/>
           <w:sz w:val="18"/>
           <w:szCs w:val="18"/>
-          <w:lang w:val="en-US"/>
+          <w:lang w:val="en-GB"/>
         </w:rPr>
         <w:t xml:space="preserve"> of five papers </w:t>
       </w:r>
@@ -2964,7 +2872,7 @@
           <w:kern w:val="24"/>
           <w:sz w:val="18"/>
           <w:szCs w:val="18"/>
-          <w:lang w:val="en-US"/>
+          <w:lang w:val="en-GB"/>
         </w:rPr>
         <w:t>presented during</w:t>
       </w:r>
@@ -2975,7 +2883,7 @@
           <w:kern w:val="24"/>
           <w:sz w:val="18"/>
           <w:szCs w:val="18"/>
-          <w:lang w:val="en-US"/>
+          <w:lang w:val="en-GB"/>
         </w:rPr>
         <w:t xml:space="preserve"> working sessions of the Third UN World Conference on </w:t>
       </w:r>
@@ -2986,7 +2894,7 @@
           <w:kern w:val="24"/>
           <w:sz w:val="18"/>
           <w:szCs w:val="18"/>
-          <w:lang w:val="en-US"/>
+          <w:lang w:val="en-GB"/>
         </w:rPr>
         <w:t>DRR</w:t>
       </w:r>
@@ -2997,7 +2905,7 @@
           <w:kern w:val="24"/>
           <w:sz w:val="18"/>
           <w:szCs w:val="18"/>
-          <w:lang w:val="en-US"/>
+          <w:lang w:val="en-GB"/>
         </w:rPr>
         <w:t xml:space="preserve"> based on structured talks conducted with school children </w:t>
       </w:r>
@@ -3008,7 +2916,7 @@
           <w:kern w:val="24"/>
           <w:sz w:val="18"/>
           <w:szCs w:val="18"/>
-          <w:lang w:val="en-US"/>
+          <w:lang w:val="en-GB"/>
         </w:rPr>
         <w:t>– </w:t>
       </w:r>
@@ -3019,7 +2927,7 @@
           <w:kern w:val="24"/>
           <w:sz w:val="18"/>
           <w:szCs w:val="18"/>
-          <w:lang w:val="en-US"/>
+          <w:lang w:val="en-GB"/>
         </w:rPr>
         <w:t>in partnership with UNICEF India</w:t>
       </w:r>
@@ -3030,7 +2938,7 @@
           <w:kern w:val="24"/>
           <w:sz w:val="18"/>
           <w:szCs w:val="18"/>
-          <w:lang w:val="en-US"/>
+          <w:lang w:val="en-GB"/>
         </w:rPr>
         <w:t>.</w:t>
       </w:r>
@@ -3050,17 +2958,17 @@
           <w:kern w:val="24"/>
           <w:sz w:val="18"/>
           <w:szCs w:val="18"/>
-          <w:lang w:val="en-US"/>
-        </w:rPr>
-      </w:pPr>
-      <w:r>
-        <w:rPr>
-          <w:rFonts w:ascii="Segoe UI" w:eastAsia="Arial Unicode MS" w:hAnsi="Segoe UI" w:cs="Segoe UI"/>
-          <w:color w:val="000000" w:themeColor="text1"/>
-          <w:kern w:val="24"/>
-          <w:sz w:val="18"/>
-          <w:szCs w:val="18"/>
-          <w:lang w:val="en-US"/>
+          <w:lang w:val="en-GB"/>
+        </w:rPr>
+      </w:pPr>
+      <w:r>
+        <w:rPr>
+          <w:rFonts w:ascii="Segoe UI" w:eastAsia="Arial Unicode MS" w:hAnsi="Segoe UI" w:cs="Segoe UI"/>
+          <w:color w:val="000000" w:themeColor="text1"/>
+          <w:kern w:val="24"/>
+          <w:sz w:val="18"/>
+          <w:szCs w:val="18"/>
+          <w:lang w:val="en-GB"/>
         </w:rPr>
         <w:t>Writing and publication of articles in the organization’s specialized platform Southasiadisasters.net.</w:t>
       </w:r>
@@ -3075,7 +2983,7 @@
           <w:kern w:val="24"/>
           <w:sz w:val="21"/>
           <w:szCs w:val="21"/>
-          <w:lang w:val="en-US"/>
+          <w:lang w:val="en-GB"/>
         </w:rPr>
       </w:pPr>
     </w:p>
@@ -3088,16 +2996,16 @@
           <w:color w:val="000000" w:themeColor="text1"/>
           <w:sz w:val="18"/>
           <w:szCs w:val="18"/>
-          <w:lang w:val="en-US"/>
-        </w:rPr>
-      </w:pPr>
-      <w:r>
-        <w:rPr>
-          <w:rFonts w:ascii="Segoe UI" w:eastAsia="Arial Unicode MS" w:hAnsi="Segoe UI" w:cs="Segoe UI"/>
-          <w:color w:val="000000" w:themeColor="text1"/>
-          <w:sz w:val="18"/>
-          <w:szCs w:val="18"/>
-          <w:lang w:val="en-US"/>
+          <w:lang w:val="en-GB"/>
+        </w:rPr>
+      </w:pPr>
+      <w:r>
+        <w:rPr>
+          <w:rFonts w:ascii="Segoe UI" w:eastAsia="Arial Unicode MS" w:hAnsi="Segoe UI" w:cs="Segoe UI"/>
+          <w:color w:val="000000" w:themeColor="text1"/>
+          <w:sz w:val="18"/>
+          <w:szCs w:val="18"/>
+          <w:lang w:val="en-GB"/>
         </w:rPr>
         <w:t>2011</w:t>
       </w:r>
@@ -3107,7 +3015,7 @@
           <w:color w:val="000000" w:themeColor="text1"/>
           <w:sz w:val="18"/>
           <w:szCs w:val="18"/>
-          <w:lang w:val="en-US"/>
+          <w:lang w:val="en-GB"/>
         </w:rPr>
         <w:t xml:space="preserve"> –</w:t>
       </w:r>
@@ -3117,7 +3025,7 @@
           <w:color w:val="000000" w:themeColor="text1"/>
           <w:sz w:val="18"/>
           <w:szCs w:val="18"/>
-          <w:lang w:val="en-US"/>
+          <w:lang w:val="en-GB"/>
         </w:rPr>
         <w:t xml:space="preserve"> </w:t>
       </w:r>
@@ -3127,7 +3035,7 @@
           <w:color w:val="000000" w:themeColor="text1"/>
           <w:sz w:val="18"/>
           <w:szCs w:val="18"/>
-          <w:lang w:val="en-US"/>
+          <w:lang w:val="en-GB"/>
         </w:rPr>
         <w:t xml:space="preserve">2014 | Fernandes </w:t>
       </w:r>
@@ -3138,7 +3046,7 @@
           <w:color w:val="000000" w:themeColor="text1"/>
           <w:sz w:val="18"/>
           <w:szCs w:val="18"/>
-          <w:lang w:val="en-US"/>
+          <w:lang w:val="en-GB"/>
         </w:rPr>
         <w:t>Pães</w:t>
       </w:r>
@@ -3149,7 +3057,7 @@
           <w:color w:val="000000" w:themeColor="text1"/>
           <w:sz w:val="18"/>
           <w:szCs w:val="18"/>
-          <w:lang w:val="en-US"/>
+          <w:lang w:val="en-GB"/>
         </w:rPr>
         <w:t xml:space="preserve"> e </w:t>
       </w:r>
@@ -3160,7 +3068,7 @@
           <w:color w:val="000000" w:themeColor="text1"/>
           <w:sz w:val="18"/>
           <w:szCs w:val="18"/>
-          <w:lang w:val="en-US"/>
+          <w:lang w:val="en-GB"/>
         </w:rPr>
         <w:t>Doces</w:t>
       </w:r>
@@ -3171,7 +3079,7 @@
           <w:color w:val="000000" w:themeColor="text1"/>
           <w:sz w:val="18"/>
           <w:szCs w:val="18"/>
-          <w:lang w:val="en-US"/>
+          <w:lang w:val="en-GB"/>
         </w:rPr>
         <w:t xml:space="preserve"> | </w:t>
       </w:r>
@@ -3183,7 +3091,7 @@
           <w:color w:val="000000" w:themeColor="text1"/>
           <w:sz w:val="18"/>
           <w:szCs w:val="18"/>
-          <w:lang w:val="en-US"/>
+          <w:lang w:val="en-GB"/>
         </w:rPr>
         <w:t xml:space="preserve">Family </w:t>
       </w:r>
@@ -3195,7 +3103,7 @@
           <w:color w:val="000000" w:themeColor="text1"/>
           <w:sz w:val="18"/>
           <w:szCs w:val="18"/>
-          <w:lang w:val="en-US"/>
+          <w:lang w:val="en-GB"/>
         </w:rPr>
         <w:t>l</w:t>
       </w:r>
@@ -3207,7 +3115,7 @@
           <w:color w:val="000000" w:themeColor="text1"/>
           <w:sz w:val="18"/>
           <w:szCs w:val="18"/>
-          <w:lang w:val="en-US"/>
+          <w:lang w:val="en-GB"/>
         </w:rPr>
         <w:t xml:space="preserve">ocal </w:t>
       </w:r>
@@ -3219,7 +3127,7 @@
           <w:color w:val="000000" w:themeColor="text1"/>
           <w:sz w:val="18"/>
           <w:szCs w:val="18"/>
-          <w:lang w:val="en-US"/>
+          <w:lang w:val="en-GB"/>
         </w:rPr>
         <w:t>bu</w:t>
       </w:r>
@@ -3231,7 +3139,7 @@
           <w:color w:val="000000" w:themeColor="text1"/>
           <w:sz w:val="18"/>
           <w:szCs w:val="18"/>
-          <w:lang w:val="en-US"/>
+          <w:lang w:val="en-GB"/>
         </w:rPr>
         <w:t>sines</w:t>
       </w:r>
@@ -3243,7 +3151,7 @@
           <w:color w:val="000000" w:themeColor="text1"/>
           <w:sz w:val="18"/>
           <w:szCs w:val="18"/>
-          <w:lang w:val="en-US"/>
+          <w:lang w:val="en-GB"/>
         </w:rPr>
         <w:t>s</w:t>
       </w:r>
@@ -3253,7 +3161,7 @@
           <w:color w:val="000000" w:themeColor="text1"/>
           <w:sz w:val="18"/>
           <w:szCs w:val="18"/>
-          <w:lang w:val="en-US"/>
+          <w:lang w:val="en-GB"/>
         </w:rPr>
         <w:tab/>
       </w:r>
@@ -3263,7 +3171,7 @@
           <w:color w:val="000000" w:themeColor="text1"/>
           <w:sz w:val="18"/>
           <w:szCs w:val="18"/>
-          <w:lang w:val="en-US"/>
+          <w:lang w:val="en-GB"/>
         </w:rPr>
         <w:tab/>
       </w:r>
@@ -3273,7 +3181,7 @@
           <w:color w:val="000000" w:themeColor="text1"/>
           <w:sz w:val="18"/>
           <w:szCs w:val="18"/>
-          <w:lang w:val="en-US"/>
+          <w:lang w:val="en-GB"/>
         </w:rPr>
         <w:tab/>
       </w:r>
@@ -3283,7 +3191,7 @@
           <w:color w:val="000000" w:themeColor="text1"/>
           <w:sz w:val="18"/>
           <w:szCs w:val="18"/>
-          <w:lang w:val="en-US"/>
+          <w:lang w:val="en-GB"/>
         </w:rPr>
         <w:tab/>
       </w:r>
@@ -3293,7 +3201,7 @@
           <w:color w:val="000000" w:themeColor="text1"/>
           <w:sz w:val="18"/>
           <w:szCs w:val="18"/>
-          <w:lang w:val="en-US"/>
+          <w:lang w:val="en-GB"/>
         </w:rPr>
         <w:tab/>
       </w:r>
@@ -3303,7 +3211,7 @@
           <w:color w:val="000000" w:themeColor="text1"/>
           <w:sz w:val="18"/>
           <w:szCs w:val="18"/>
-          <w:lang w:val="en-US"/>
+          <w:lang w:val="en-GB"/>
         </w:rPr>
         <w:tab/>
         <w:t xml:space="preserve">              </w:t>
@@ -3314,7 +3222,7 @@
           <w:color w:val="000000" w:themeColor="text1"/>
           <w:sz w:val="18"/>
           <w:szCs w:val="18"/>
-          <w:lang w:val="en-US"/>
+          <w:lang w:val="en-GB"/>
         </w:rPr>
         <w:t>Curitiba, Brazil</w:t>
       </w:r>
@@ -3329,7 +3237,7 @@
           <w:kern w:val="24"/>
           <w:sz w:val="12"/>
           <w:szCs w:val="12"/>
-          <w:lang w:val="en-US"/>
+          <w:lang w:val="en-GB"/>
         </w:rPr>
       </w:pPr>
     </w:p>
@@ -3348,131 +3256,41 @@
           <w:kern w:val="24"/>
           <w:sz w:val="18"/>
           <w:szCs w:val="18"/>
-          <w:lang w:val="en-US"/>
-        </w:rPr>
-      </w:pPr>
-      <w:r>
-        <w:rPr>
-          <w:rFonts w:ascii="Segoe UI" w:eastAsia="Arial Unicode MS" w:hAnsi="Segoe UI" w:cs="Segoe UI"/>
-          <w:color w:val="000000" w:themeColor="text1"/>
-          <w:kern w:val="24"/>
-          <w:sz w:val="18"/>
-          <w:szCs w:val="18"/>
-          <w:lang w:val="en-US"/>
-        </w:rPr>
-        <w:t xml:space="preserve">Assistance to the management of the family local business: responsibilities encompassed </w:t>
-      </w:r>
-      <w:r>
-        <w:rPr>
-          <w:rFonts w:ascii="Segoe UI" w:eastAsia="Arial Unicode MS" w:hAnsi="Segoe UI" w:cs="Segoe UI"/>
-          <w:color w:val="000000" w:themeColor="text1"/>
-          <w:kern w:val="24"/>
-          <w:sz w:val="18"/>
-          <w:szCs w:val="18"/>
-          <w:lang w:val="en-US"/>
-        </w:rPr>
-        <w:t>key business areas such as Accounting (income statement analysis, checking invoices and payment of suppliers, financial and price adjustment analyses), Human Resources (posting job vacancies, analyzing CVs, defining interview script)</w:t>
-      </w:r>
-      <w:r>
-        <w:rPr>
-          <w:rFonts w:ascii="Segoe UI" w:eastAsia="Arial Unicode MS" w:hAnsi="Segoe UI" w:cs="Segoe UI"/>
-          <w:color w:val="000000" w:themeColor="text1"/>
-          <w:kern w:val="24"/>
-          <w:sz w:val="18"/>
-          <w:szCs w:val="18"/>
-          <w:lang w:val="en-US"/>
-        </w:rPr>
-        <w:t xml:space="preserve">, </w:t>
-      </w:r>
-      <w:r>
-        <w:rPr>
-          <w:rFonts w:ascii="Segoe UI" w:eastAsia="Arial Unicode MS" w:hAnsi="Segoe UI" w:cs="Segoe UI"/>
-          <w:color w:val="000000" w:themeColor="text1"/>
-          <w:kern w:val="24"/>
-          <w:sz w:val="18"/>
-          <w:szCs w:val="18"/>
-          <w:lang w:val="en-US"/>
-        </w:rPr>
-        <w:t xml:space="preserve">and </w:t>
-      </w:r>
-      <w:r>
-        <w:rPr>
-          <w:rFonts w:ascii="Segoe UI" w:eastAsia="Arial Unicode MS" w:hAnsi="Segoe UI" w:cs="Segoe UI"/>
-          <w:color w:val="000000" w:themeColor="text1"/>
-          <w:kern w:val="24"/>
-          <w:sz w:val="18"/>
-          <w:szCs w:val="18"/>
-          <w:lang w:val="en-US"/>
-        </w:rPr>
-        <w:t>M</w:t>
-      </w:r>
-      <w:r>
-        <w:rPr>
-          <w:rFonts w:ascii="Segoe UI" w:eastAsia="Arial Unicode MS" w:hAnsi="Segoe UI" w:cs="Segoe UI"/>
-          <w:color w:val="000000" w:themeColor="text1"/>
-          <w:kern w:val="24"/>
-          <w:sz w:val="18"/>
-          <w:szCs w:val="18"/>
-          <w:lang w:val="en-US"/>
-        </w:rPr>
-        <w:t>arketing (creation of website and social media campaigns)</w:t>
-      </w:r>
-      <w:r>
-        <w:rPr>
-          <w:rFonts w:ascii="Segoe UI" w:eastAsia="Arial Unicode MS" w:hAnsi="Segoe UI" w:cs="Segoe UI"/>
-          <w:color w:val="000000" w:themeColor="text1"/>
-          <w:kern w:val="24"/>
-          <w:sz w:val="18"/>
-          <w:szCs w:val="18"/>
-          <w:lang w:val="en-US"/>
-        </w:rPr>
-        <w:t>,</w:t>
-      </w:r>
-      <w:r>
-        <w:rPr>
-          <w:rFonts w:ascii="Segoe UI" w:eastAsia="Arial Unicode MS" w:hAnsi="Segoe UI" w:cs="Segoe UI"/>
-          <w:color w:val="000000" w:themeColor="text1"/>
-          <w:kern w:val="24"/>
-          <w:sz w:val="18"/>
-          <w:szCs w:val="18"/>
-          <w:lang w:val="en-US"/>
-        </w:rPr>
-        <w:t xml:space="preserve"> </w:t>
-      </w:r>
-      <w:r>
-        <w:rPr>
-          <w:rFonts w:ascii="Segoe UI" w:eastAsia="Arial Unicode MS" w:hAnsi="Segoe UI" w:cs="Segoe UI"/>
-          <w:color w:val="000000" w:themeColor="text1"/>
-          <w:kern w:val="24"/>
-          <w:sz w:val="18"/>
-          <w:szCs w:val="18"/>
-          <w:lang w:val="en-US"/>
-        </w:rPr>
-        <w:t xml:space="preserve">in addition to </w:t>
-      </w:r>
-      <w:proofErr w:type="gramStart"/>
-      <w:r>
-        <w:rPr>
-          <w:rFonts w:ascii="Segoe UI" w:eastAsia="Arial Unicode MS" w:hAnsi="Segoe UI" w:cs="Segoe UI"/>
-          <w:color w:val="000000" w:themeColor="text1"/>
-          <w:kern w:val="24"/>
-          <w:sz w:val="18"/>
-          <w:szCs w:val="18"/>
-          <w:lang w:val="en-US"/>
-        </w:rPr>
-        <w:t>day to day</w:t>
-      </w:r>
-      <w:proofErr w:type="gramEnd"/>
-      <w:r>
-        <w:rPr>
-          <w:rFonts w:ascii="Segoe UI" w:eastAsia="Arial Unicode MS" w:hAnsi="Segoe UI" w:cs="Segoe UI"/>
-          <w:color w:val="000000" w:themeColor="text1"/>
-          <w:kern w:val="24"/>
-          <w:sz w:val="18"/>
-          <w:szCs w:val="18"/>
-          <w:lang w:val="en-US"/>
-        </w:rPr>
-        <w:t xml:space="preserve"> store operation.</w:t>
+          <w:lang w:val="en-GB"/>
+        </w:rPr>
+      </w:pPr>
+      <w:r>
+        <w:rPr>
+          <w:rFonts w:ascii="Segoe UI" w:eastAsia="Arial Unicode MS" w:hAnsi="Segoe UI" w:cs="Segoe UI"/>
+          <w:color w:val="000000" w:themeColor="text1"/>
+          <w:kern w:val="24"/>
+          <w:sz w:val="18"/>
+          <w:szCs w:val="18"/>
+          <w:lang w:val="en-GB"/>
+        </w:rPr>
+        <w:t xml:space="preserve">Assistance </w:t>
+      </w:r>
+      <w:r>
+        <w:rPr>
+          <w:rFonts w:ascii="Segoe UI" w:eastAsia="Arial Unicode MS" w:hAnsi="Segoe UI" w:cs="Segoe UI"/>
+          <w:color w:val="000000" w:themeColor="text1"/>
+          <w:kern w:val="24"/>
+          <w:sz w:val="18"/>
+          <w:szCs w:val="18"/>
+          <w:lang w:val="en-GB"/>
+        </w:rPr>
+        <w:t>to the management of the family local business: responsibilities encompassed key business areas such as Accounting (income statement analysis, verification of invoices and payment to suppliers, financial and price adjustment analyses), Human Resources (posting job vacancies, analysing CVs, contacting candidates, defining the interview script), and Marketing (developing marketing strategies, creation of website + SEO, social media campaigns), as well day-to-day store operation</w:t>
+      </w:r>
+      <w:r>
+        <w:rPr>
+          <w:rFonts w:ascii="Segoe UI" w:eastAsia="Arial Unicode MS" w:hAnsi="Segoe UI" w:cs="Segoe UI"/>
+          <w:color w:val="000000" w:themeColor="text1"/>
+          <w:kern w:val="24"/>
+          <w:sz w:val="18"/>
+          <w:szCs w:val="18"/>
+          <w:lang w:val="en-GB"/>
+        </w:rPr>
+        <w:t>.</w:t>
       </w:r>
     </w:p>
     <w:p>
@@ -3485,7 +3303,7 @@
           <w:kern w:val="24"/>
           <w:sz w:val="20"/>
           <w:szCs w:val="20"/>
-          <w:lang w:val="en-US"/>
+          <w:lang w:val="en-GB"/>
         </w:rPr>
       </w:pPr>
     </w:p>
@@ -3498,19 +3316,18 @@
           <w:color w:val="000000" w:themeColor="text1"/>
           <w:sz w:val="18"/>
           <w:szCs w:val="18"/>
-          <w:lang w:val="en-US"/>
-        </w:rPr>
-      </w:pPr>
-      <w:r>
-        <w:rPr>
-          <w:rFonts w:ascii="Segoe UI" w:eastAsia="Arial Unicode MS" w:hAnsi="Segoe UI" w:cs="Segoe UI"/>
-          <w:color w:val="000000" w:themeColor="text1"/>
-          <w:kern w:val="24"/>
-          <w:sz w:val="18"/>
-          <w:szCs w:val="18"/>
-          <w:lang w:val="en-US"/>
-        </w:rPr>
-        <w:lastRenderedPageBreak/>
+          <w:lang w:val="en-GB"/>
+        </w:rPr>
+      </w:pPr>
+      <w:r>
+        <w:rPr>
+          <w:rFonts w:ascii="Segoe UI" w:eastAsia="Arial Unicode MS" w:hAnsi="Segoe UI" w:cs="Segoe UI"/>
+          <w:color w:val="000000" w:themeColor="text1"/>
+          <w:kern w:val="24"/>
+          <w:sz w:val="18"/>
+          <w:szCs w:val="18"/>
+          <w:lang w:val="en-GB"/>
+        </w:rPr>
         <w:t>201</w:t>
       </w:r>
       <w:r>
@@ -3520,7 +3337,7 @@
           <w:kern w:val="24"/>
           <w:sz w:val="18"/>
           <w:szCs w:val="18"/>
-          <w:lang w:val="en-US"/>
+          <w:lang w:val="en-GB"/>
         </w:rPr>
         <w:t>2 –</w:t>
       </w:r>
@@ -3531,7 +3348,7 @@
           <w:kern w:val="24"/>
           <w:sz w:val="18"/>
           <w:szCs w:val="18"/>
-          <w:lang w:val="en-US"/>
+          <w:lang w:val="en-GB"/>
         </w:rPr>
         <w:t xml:space="preserve"> </w:t>
       </w:r>
@@ -3542,7 +3359,7 @@
           <w:kern w:val="24"/>
           <w:sz w:val="18"/>
           <w:szCs w:val="18"/>
-          <w:lang w:val="en-US"/>
+          <w:lang w:val="en-GB"/>
         </w:rPr>
         <w:t>2012</w:t>
       </w:r>
@@ -3553,7 +3370,7 @@
           <w:kern w:val="24"/>
           <w:sz w:val="18"/>
           <w:szCs w:val="18"/>
-          <w:lang w:val="en-US"/>
+          <w:lang w:val="en-GB"/>
         </w:rPr>
         <w:t xml:space="preserve"> | </w:t>
       </w:r>
@@ -3564,7 +3381,7 @@
           <w:kern w:val="24"/>
           <w:sz w:val="18"/>
           <w:szCs w:val="18"/>
-          <w:lang w:val="en-US"/>
+          <w:lang w:val="en-GB"/>
         </w:rPr>
         <w:t xml:space="preserve">ExxonMobil </w:t>
       </w:r>
@@ -3575,7 +3392,7 @@
           <w:kern w:val="24"/>
           <w:sz w:val="18"/>
           <w:szCs w:val="18"/>
-          <w:lang w:val="en-US"/>
+          <w:lang w:val="en-GB"/>
         </w:rPr>
         <w:t xml:space="preserve">| </w:t>
       </w:r>
@@ -3588,7 +3405,7 @@
           <w:kern w:val="24"/>
           <w:sz w:val="18"/>
           <w:szCs w:val="18"/>
-          <w:lang w:val="en-US"/>
+          <w:lang w:val="en-GB"/>
         </w:rPr>
         <w:t>Student Trainee</w:t>
       </w:r>
@@ -3598,7 +3415,7 @@
           <w:color w:val="000000" w:themeColor="text1"/>
           <w:sz w:val="18"/>
           <w:szCs w:val="18"/>
-          <w:lang w:val="en-US"/>
+          <w:lang w:val="en-GB"/>
         </w:rPr>
         <w:tab/>
       </w:r>
@@ -3608,7 +3425,7 @@
           <w:color w:val="000000" w:themeColor="text1"/>
           <w:sz w:val="18"/>
           <w:szCs w:val="18"/>
-          <w:lang w:val="en-US"/>
+          <w:lang w:val="en-GB"/>
         </w:rPr>
         <w:tab/>
       </w:r>
@@ -3618,7 +3435,7 @@
           <w:color w:val="000000" w:themeColor="text1"/>
           <w:sz w:val="18"/>
           <w:szCs w:val="18"/>
-          <w:lang w:val="en-US"/>
+          <w:lang w:val="en-GB"/>
         </w:rPr>
         <w:tab/>
       </w:r>
@@ -3628,7 +3445,7 @@
           <w:color w:val="000000" w:themeColor="text1"/>
           <w:sz w:val="18"/>
           <w:szCs w:val="18"/>
-          <w:lang w:val="en-US"/>
+          <w:lang w:val="en-GB"/>
         </w:rPr>
         <w:tab/>
       </w:r>
@@ -3638,7 +3455,7 @@
           <w:color w:val="000000" w:themeColor="text1"/>
           <w:sz w:val="18"/>
           <w:szCs w:val="18"/>
-          <w:lang w:val="en-US"/>
+          <w:lang w:val="en-GB"/>
         </w:rPr>
         <w:tab/>
       </w:r>
@@ -3648,7 +3465,7 @@
           <w:color w:val="000000" w:themeColor="text1"/>
           <w:sz w:val="18"/>
           <w:szCs w:val="18"/>
-          <w:lang w:val="en-US"/>
+          <w:lang w:val="en-GB"/>
         </w:rPr>
         <w:tab/>
       </w:r>
@@ -3658,7 +3475,7 @@
           <w:color w:val="000000" w:themeColor="text1"/>
           <w:sz w:val="18"/>
           <w:szCs w:val="18"/>
-          <w:lang w:val="en-US"/>
+          <w:lang w:val="en-GB"/>
         </w:rPr>
         <w:tab/>
       </w:r>
@@ -3668,7 +3485,7 @@
           <w:color w:val="000000" w:themeColor="text1"/>
           <w:sz w:val="18"/>
           <w:szCs w:val="18"/>
-          <w:lang w:val="en-US"/>
+          <w:lang w:val="en-GB"/>
         </w:rPr>
         <w:tab/>
         <w:t xml:space="preserve">              </w:t>
@@ -3679,7 +3496,7 @@
           <w:color w:val="000000" w:themeColor="text1"/>
           <w:sz w:val="18"/>
           <w:szCs w:val="18"/>
-          <w:lang w:val="en-US"/>
+          <w:lang w:val="en-GB"/>
         </w:rPr>
         <w:t>Curitiba, Brazil</w:t>
       </w:r>
@@ -3694,7 +3511,7 @@
           <w:kern w:val="24"/>
           <w:sz w:val="12"/>
           <w:szCs w:val="12"/>
-          <w:lang w:val="en-US"/>
+          <w:lang w:val="en-GB"/>
         </w:rPr>
       </w:pPr>
     </w:p>
@@ -3713,17 +3530,17 @@
           <w:kern w:val="24"/>
           <w:sz w:val="18"/>
           <w:szCs w:val="18"/>
-          <w:lang w:val="en-US"/>
-        </w:rPr>
-      </w:pPr>
-      <w:r>
-        <w:rPr>
-          <w:rFonts w:ascii="Segoe UI" w:eastAsia="Arial Unicode MS" w:hAnsi="Segoe UI" w:cs="Segoe UI"/>
-          <w:color w:val="000000" w:themeColor="text1"/>
-          <w:kern w:val="24"/>
-          <w:sz w:val="18"/>
-          <w:szCs w:val="18"/>
-          <w:lang w:val="en-US"/>
+          <w:lang w:val="en-GB"/>
+        </w:rPr>
+      </w:pPr>
+      <w:r>
+        <w:rPr>
+          <w:rFonts w:ascii="Segoe UI" w:eastAsia="Arial Unicode MS" w:hAnsi="Segoe UI" w:cs="Segoe UI"/>
+          <w:color w:val="000000" w:themeColor="text1"/>
+          <w:kern w:val="24"/>
+          <w:sz w:val="18"/>
+          <w:szCs w:val="18"/>
+          <w:lang w:val="en-GB"/>
         </w:rPr>
         <w:t xml:space="preserve">Development of a project to improve the department’s </w:t>
       </w:r>
@@ -3734,7 +3551,7 @@
           <w:kern w:val="24"/>
           <w:sz w:val="18"/>
           <w:szCs w:val="18"/>
-          <w:lang w:val="en-US"/>
+          <w:lang w:val="en-GB"/>
         </w:rPr>
         <w:t>K</w:t>
       </w:r>
@@ -3745,7 +3562,7 @@
           <w:kern w:val="24"/>
           <w:sz w:val="18"/>
           <w:szCs w:val="18"/>
-          <w:lang w:val="en-US"/>
+          <w:lang w:val="en-GB"/>
         </w:rPr>
         <w:t xml:space="preserve">nowledge </w:t>
       </w:r>
@@ -3756,7 +3573,7 @@
           <w:kern w:val="24"/>
           <w:sz w:val="18"/>
           <w:szCs w:val="18"/>
-          <w:lang w:val="en-US"/>
+          <w:lang w:val="en-GB"/>
         </w:rPr>
         <w:t>M</w:t>
       </w:r>
@@ -3767,7 +3584,7 @@
           <w:kern w:val="24"/>
           <w:sz w:val="18"/>
           <w:szCs w:val="18"/>
-          <w:lang w:val="en-US"/>
+          <w:lang w:val="en-GB"/>
         </w:rPr>
         <w:t xml:space="preserve">anagement, </w:t>
       </w:r>
@@ -3778,7 +3595,7 @@
           <w:kern w:val="24"/>
           <w:sz w:val="18"/>
           <w:szCs w:val="18"/>
-          <w:lang w:val="en-US"/>
+          <w:lang w:val="en-GB"/>
         </w:rPr>
         <w:t xml:space="preserve">which included </w:t>
       </w:r>
@@ -3789,7 +3606,7 @@
           <w:kern w:val="24"/>
           <w:sz w:val="18"/>
           <w:szCs w:val="18"/>
-          <w:lang w:val="en-US"/>
+          <w:lang w:val="en-GB"/>
         </w:rPr>
         <w:t xml:space="preserve">tracking processes through meetings with the analysts, identifying key data regarding Properties and Operators spread across different platforms, </w:t>
       </w:r>
@@ -3800,7 +3617,7 @@
           <w:kern w:val="24"/>
           <w:sz w:val="18"/>
           <w:szCs w:val="18"/>
-          <w:lang w:val="en-US"/>
+          <w:lang w:val="en-GB"/>
         </w:rPr>
         <w:t xml:space="preserve">and creating a master database </w:t>
       </w:r>
@@ -3811,7 +3628,7 @@
           <w:kern w:val="24"/>
           <w:sz w:val="18"/>
           <w:szCs w:val="18"/>
-          <w:lang w:val="en-US"/>
+          <w:lang w:val="en-GB"/>
         </w:rPr>
         <w:t>on</w:t>
       </w:r>
@@ -3822,7 +3639,7 @@
           <w:kern w:val="24"/>
           <w:sz w:val="18"/>
           <w:szCs w:val="18"/>
-          <w:lang w:val="en-US"/>
+          <w:lang w:val="en-GB"/>
         </w:rPr>
         <w:t xml:space="preserve"> Microsoft Access</w:t>
       </w:r>
@@ -3833,7 +3650,7 @@
           <w:kern w:val="24"/>
           <w:sz w:val="18"/>
           <w:szCs w:val="18"/>
-          <w:lang w:val="en-US"/>
+          <w:lang w:val="en-GB"/>
         </w:rPr>
         <w:t xml:space="preserve"> (</w:t>
       </w:r>
@@ -3844,7 +3661,7 @@
           <w:kern w:val="24"/>
           <w:sz w:val="18"/>
           <w:szCs w:val="18"/>
-          <w:lang w:val="en-US"/>
+          <w:lang w:val="en-GB"/>
         </w:rPr>
         <w:t>built</w:t>
       </w:r>
@@ -3855,7 +3672,7 @@
           <w:kern w:val="24"/>
           <w:sz w:val="18"/>
           <w:szCs w:val="18"/>
-          <w:lang w:val="en-US"/>
+          <w:lang w:val="en-GB"/>
         </w:rPr>
         <w:t xml:space="preserve"> </w:t>
       </w:r>
@@ -3866,7 +3683,7 @@
           <w:kern w:val="24"/>
           <w:sz w:val="18"/>
           <w:szCs w:val="18"/>
-          <w:lang w:val="en-US"/>
+          <w:lang w:val="en-GB"/>
         </w:rPr>
         <w:t xml:space="preserve">mainly </w:t>
       </w:r>
@@ -3877,7 +3694,7 @@
           <w:kern w:val="24"/>
           <w:sz w:val="18"/>
           <w:szCs w:val="18"/>
-          <w:lang w:val="en-US"/>
+          <w:lang w:val="en-GB"/>
         </w:rPr>
         <w:t xml:space="preserve">through </w:t>
       </w:r>
@@ -3888,7 +3705,7 @@
           <w:kern w:val="24"/>
           <w:sz w:val="18"/>
           <w:szCs w:val="18"/>
-          <w:lang w:val="en-US"/>
+          <w:lang w:val="en-GB"/>
         </w:rPr>
         <w:t>Visual Basic</w:t>
       </w:r>
@@ -3899,7 +3716,7 @@
           <w:kern w:val="24"/>
           <w:sz w:val="18"/>
           <w:szCs w:val="18"/>
-          <w:lang w:val="en-US"/>
+          <w:lang w:val="en-GB"/>
         </w:rPr>
         <w:t>/</w:t>
       </w:r>
@@ -3910,7 +3727,7 @@
           <w:kern w:val="24"/>
           <w:sz w:val="18"/>
           <w:szCs w:val="18"/>
-          <w:lang w:val="en-US"/>
+          <w:lang w:val="en-GB"/>
         </w:rPr>
         <w:t>VBA).</w:t>
       </w:r>
@@ -3925,7 +3742,7 @@
           <w:kern w:val="24"/>
           <w:sz w:val="20"/>
           <w:szCs w:val="20"/>
-          <w:lang w:val="en-US"/>
+          <w:lang w:val="en-GB"/>
         </w:rPr>
       </w:pPr>
     </w:p>
@@ -3938,17 +3755,17 @@
           <w:color w:val="000000" w:themeColor="text1"/>
           <w:sz w:val="18"/>
           <w:szCs w:val="18"/>
-          <w:lang w:val="en-US"/>
-        </w:rPr>
-      </w:pPr>
-      <w:r>
-        <w:rPr>
-          <w:rFonts w:ascii="Segoe UI" w:eastAsia="Arial Unicode MS" w:hAnsi="Segoe UI" w:cs="Segoe UI"/>
-          <w:color w:val="000000" w:themeColor="text1"/>
-          <w:kern w:val="24"/>
-          <w:sz w:val="18"/>
-          <w:szCs w:val="18"/>
-          <w:lang w:val="en-US"/>
+          <w:lang w:val="en-GB"/>
+        </w:rPr>
+      </w:pPr>
+      <w:r>
+        <w:rPr>
+          <w:rFonts w:ascii="Segoe UI" w:eastAsia="Arial Unicode MS" w:hAnsi="Segoe UI" w:cs="Segoe UI"/>
+          <w:color w:val="000000" w:themeColor="text1"/>
+          <w:kern w:val="24"/>
+          <w:sz w:val="18"/>
+          <w:szCs w:val="18"/>
+          <w:lang w:val="en-GB"/>
         </w:rPr>
         <w:t>200</w:t>
       </w:r>
@@ -3959,7 +3776,7 @@
           <w:kern w:val="24"/>
           <w:sz w:val="18"/>
           <w:szCs w:val="18"/>
-          <w:lang w:val="en-US"/>
+          <w:lang w:val="en-GB"/>
         </w:rPr>
         <w:t>8 –</w:t>
       </w:r>
@@ -3970,7 +3787,7 @@
           <w:kern w:val="24"/>
           <w:sz w:val="18"/>
           <w:szCs w:val="18"/>
-          <w:lang w:val="en-US"/>
+          <w:lang w:val="en-GB"/>
         </w:rPr>
         <w:t xml:space="preserve"> </w:t>
       </w:r>
@@ -3981,7 +3798,7 @@
           <w:kern w:val="24"/>
           <w:sz w:val="18"/>
           <w:szCs w:val="18"/>
-          <w:lang w:val="en-US"/>
+          <w:lang w:val="en-GB"/>
         </w:rPr>
         <w:t>20</w:t>
       </w:r>
@@ -3992,7 +3809,7 @@
           <w:kern w:val="24"/>
           <w:sz w:val="18"/>
           <w:szCs w:val="18"/>
-          <w:lang w:val="en-US"/>
+          <w:lang w:val="en-GB"/>
         </w:rPr>
         <w:t xml:space="preserve">10 </w:t>
       </w:r>
@@ -4003,7 +3820,7 @@
           <w:kern w:val="24"/>
           <w:sz w:val="18"/>
           <w:szCs w:val="18"/>
-          <w:lang w:val="en-US"/>
+          <w:lang w:val="en-GB"/>
         </w:rPr>
         <w:t xml:space="preserve">| </w:t>
       </w:r>
@@ -4014,7 +3831,7 @@
           <w:kern w:val="24"/>
           <w:sz w:val="18"/>
           <w:szCs w:val="18"/>
-          <w:lang w:val="en-US"/>
+          <w:lang w:val="en-GB"/>
         </w:rPr>
         <w:t>AIESEC</w:t>
       </w:r>
@@ -4025,7 +3842,7 @@
           <w:kern w:val="24"/>
           <w:sz w:val="18"/>
           <w:szCs w:val="18"/>
-          <w:lang w:val="en-US"/>
+          <w:lang w:val="en-GB"/>
         </w:rPr>
         <w:t xml:space="preserve"> </w:t>
       </w:r>
@@ -4036,7 +3853,7 @@
           <w:kern w:val="24"/>
           <w:sz w:val="18"/>
           <w:szCs w:val="18"/>
-          <w:lang w:val="en-US"/>
+          <w:lang w:val="en-GB"/>
         </w:rPr>
         <w:t xml:space="preserve">| </w:t>
       </w:r>
@@ -4048,7 +3865,7 @@
           <w:color w:val="000000" w:themeColor="text1"/>
           <w:sz w:val="18"/>
           <w:szCs w:val="18"/>
-          <w:lang w:val="en-US"/>
+          <w:lang w:val="en-GB"/>
         </w:rPr>
         <w:t>Local Director</w:t>
       </w:r>
@@ -4060,7 +3877,7 @@
           <w:color w:val="000000" w:themeColor="text1"/>
           <w:sz w:val="18"/>
           <w:szCs w:val="18"/>
-          <w:lang w:val="en-US"/>
+          <w:lang w:val="en-GB"/>
         </w:rPr>
         <w:t xml:space="preserve"> &amp;</w:t>
       </w:r>
@@ -4072,7 +3889,7 @@
           <w:color w:val="000000" w:themeColor="text1"/>
           <w:sz w:val="18"/>
           <w:szCs w:val="18"/>
-          <w:lang w:val="en-US"/>
+          <w:lang w:val="en-GB"/>
         </w:rPr>
         <w:t xml:space="preserve"> </w:t>
       </w:r>
@@ -4084,7 +3901,7 @@
           <w:color w:val="000000" w:themeColor="text1"/>
           <w:sz w:val="18"/>
           <w:szCs w:val="18"/>
-          <w:lang w:val="en-US"/>
+          <w:lang w:val="en-GB"/>
         </w:rPr>
         <w:t>National Support Manager</w:t>
       </w:r>
@@ -4096,7 +3913,7 @@
           <w:color w:val="000000" w:themeColor="text1"/>
           <w:sz w:val="18"/>
           <w:szCs w:val="18"/>
-          <w:lang w:val="en-US"/>
+          <w:lang w:val="en-GB"/>
         </w:rPr>
         <w:t xml:space="preserve"> </w:t>
       </w:r>
@@ -4107,7 +3924,7 @@
           <w:kern w:val="24"/>
           <w:sz w:val="18"/>
           <w:szCs w:val="18"/>
-          <w:lang w:val="en-US"/>
+          <w:lang w:val="en-GB"/>
         </w:rPr>
         <w:t>(volunteering</w:t>
       </w:r>
@@ -4118,7 +3935,7 @@
           <w:kern w:val="24"/>
           <w:sz w:val="18"/>
           <w:szCs w:val="18"/>
-          <w:lang w:val="en-US"/>
+          <w:lang w:val="en-GB"/>
         </w:rPr>
         <w:t>)</w:t>
       </w:r>
@@ -4129,7 +3946,7 @@
           <w:kern w:val="24"/>
           <w:sz w:val="18"/>
           <w:szCs w:val="18"/>
-          <w:lang w:val="en-US"/>
+          <w:lang w:val="en-GB"/>
         </w:rPr>
         <w:tab/>
       </w:r>
@@ -4140,7 +3957,7 @@
           <w:kern w:val="24"/>
           <w:sz w:val="18"/>
           <w:szCs w:val="18"/>
-          <w:lang w:val="en-US"/>
+          <w:lang w:val="en-GB"/>
         </w:rPr>
         <w:tab/>
       </w:r>
@@ -4151,7 +3968,7 @@
           <w:kern w:val="24"/>
           <w:sz w:val="18"/>
           <w:szCs w:val="18"/>
-          <w:lang w:val="en-US"/>
+          <w:lang w:val="en-GB"/>
         </w:rPr>
         <w:tab/>
         <w:t xml:space="preserve">              </w:t>
@@ -4162,7 +3979,7 @@
           <w:color w:val="000000" w:themeColor="text1"/>
           <w:sz w:val="18"/>
           <w:szCs w:val="18"/>
-          <w:lang w:val="en-US"/>
+          <w:lang w:val="en-GB"/>
         </w:rPr>
         <w:t>Curitiba, Brazil</w:t>
       </w:r>
@@ -4177,7 +3994,7 @@
           <w:kern w:val="24"/>
           <w:sz w:val="12"/>
           <w:szCs w:val="12"/>
-          <w:lang w:val="en-US"/>
+          <w:lang w:val="en-GB"/>
         </w:rPr>
       </w:pPr>
     </w:p>
@@ -4195,17 +4012,17 @@
           <w:kern w:val="24"/>
           <w:sz w:val="18"/>
           <w:szCs w:val="18"/>
-          <w:lang w:val="en-US"/>
-        </w:rPr>
-      </w:pPr>
-      <w:r>
-        <w:rPr>
-          <w:rFonts w:ascii="Segoe UI" w:eastAsia="Arial Unicode MS" w:hAnsi="Segoe UI" w:cs="Segoe UI"/>
-          <w:color w:val="000000" w:themeColor="text1"/>
-          <w:kern w:val="24"/>
-          <w:sz w:val="18"/>
-          <w:szCs w:val="18"/>
-          <w:lang w:val="en-US"/>
+          <w:lang w:val="en-GB"/>
+        </w:rPr>
+      </w:pPr>
+      <w:r>
+        <w:rPr>
+          <w:rFonts w:ascii="Segoe UI" w:eastAsia="Arial Unicode MS" w:hAnsi="Segoe UI" w:cs="Segoe UI"/>
+          <w:color w:val="000000" w:themeColor="text1"/>
+          <w:kern w:val="24"/>
+          <w:sz w:val="18"/>
+          <w:szCs w:val="18"/>
+          <w:lang w:val="en-GB"/>
         </w:rPr>
         <w:t>S</w:t>
       </w:r>
@@ -4216,7 +4033,7 @@
           <w:kern w:val="24"/>
           <w:sz w:val="18"/>
           <w:szCs w:val="18"/>
-          <w:lang w:val="en-US"/>
+          <w:lang w:val="en-GB"/>
         </w:rPr>
         <w:t>trategic and operational planning</w:t>
       </w:r>
@@ -4227,7 +4044,7 @@
           <w:kern w:val="24"/>
           <w:sz w:val="18"/>
           <w:szCs w:val="18"/>
-          <w:lang w:val="en-US"/>
+          <w:lang w:val="en-GB"/>
         </w:rPr>
         <w:t xml:space="preserve"> of the Global Internship Program department at the local branch in Curitiba,</w:t>
       </w:r>
@@ -4238,7 +4055,7 @@
           <w:kern w:val="24"/>
           <w:sz w:val="18"/>
           <w:szCs w:val="18"/>
-          <w:lang w:val="en-US"/>
+          <w:lang w:val="en-GB"/>
         </w:rPr>
         <w:t xml:space="preserve"> training and management of a team comprised of twelve members, partnership maintenance with local companies, and recruitment of young professionals interested in applying for an international traineeship.</w:t>
       </w:r>
@@ -4257,39 +4074,28 @@
           <w:kern w:val="24"/>
           <w:sz w:val="18"/>
           <w:szCs w:val="18"/>
-          <w:lang w:val="en-US"/>
-        </w:rPr>
-      </w:pPr>
-      <w:r>
-        <w:rPr>
-          <w:rFonts w:ascii="Segoe UI" w:eastAsia="Arial Unicode MS" w:hAnsi="Segoe UI" w:cs="Segoe UI"/>
-          <w:color w:val="000000" w:themeColor="text1"/>
-          <w:kern w:val="24"/>
-          <w:sz w:val="18"/>
-          <w:szCs w:val="18"/>
-          <w:lang w:val="en-US"/>
-        </w:rPr>
-        <w:t>Assistance to the national com</w:t>
-      </w:r>
-      <w:r>
-        <w:rPr>
-          <w:rFonts w:ascii="Segoe UI" w:eastAsia="Arial Unicode MS" w:hAnsi="Segoe UI" w:cs="Segoe UI"/>
-          <w:color w:val="000000" w:themeColor="text1"/>
-          <w:kern w:val="24"/>
-          <w:sz w:val="18"/>
-          <w:szCs w:val="18"/>
-          <w:lang w:val="en-US"/>
-        </w:rPr>
-        <w:t>mittee in goals setting, analysis, and strategies development, as well as support to the network of local directors in Brazil</w:t>
-      </w:r>
-      <w:r>
-        <w:rPr>
-          <w:rFonts w:ascii="Segoe UI" w:eastAsia="Arial Unicode MS" w:hAnsi="Segoe UI" w:cs="Segoe UI"/>
-          <w:color w:val="000000" w:themeColor="text1"/>
-          <w:kern w:val="24"/>
-          <w:sz w:val="18"/>
-          <w:szCs w:val="18"/>
-          <w:lang w:val="en-US"/>
+          <w:lang w:val="en-GB"/>
+        </w:rPr>
+      </w:pPr>
+      <w:r>
+        <w:rPr>
+          <w:rFonts w:ascii="Segoe UI" w:eastAsia="Arial Unicode MS" w:hAnsi="Segoe UI" w:cs="Segoe UI"/>
+          <w:color w:val="000000" w:themeColor="text1"/>
+          <w:kern w:val="24"/>
+          <w:sz w:val="18"/>
+          <w:szCs w:val="18"/>
+          <w:lang w:val="en-GB"/>
+        </w:rPr>
+        <w:t>Assistance to the national committee in goals setting, analysis, and strategies development, as well as support to the network of local directors in Brazil</w:t>
+      </w:r>
+      <w:r>
+        <w:rPr>
+          <w:rFonts w:ascii="Segoe UI" w:eastAsia="Arial Unicode MS" w:hAnsi="Segoe UI" w:cs="Segoe UI"/>
+          <w:color w:val="000000" w:themeColor="text1"/>
+          <w:kern w:val="24"/>
+          <w:sz w:val="18"/>
+          <w:szCs w:val="18"/>
+          <w:lang w:val="en-GB"/>
         </w:rPr>
         <w:t>.</w:t>
       </w:r>
@@ -4308,74 +4114,63 @@
           <w:kern w:val="24"/>
           <w:sz w:val="18"/>
           <w:szCs w:val="18"/>
-          <w:lang w:val="en-US"/>
-        </w:rPr>
-      </w:pPr>
-      <w:r>
-        <w:rPr>
-          <w:rFonts w:ascii="Segoe UI" w:eastAsia="Arial Unicode MS" w:hAnsi="Segoe UI" w:cs="Segoe UI"/>
-          <w:color w:val="000000" w:themeColor="text1"/>
-          <w:kern w:val="24"/>
-          <w:sz w:val="18"/>
-          <w:szCs w:val="18"/>
-          <w:lang w:val="en-US"/>
-        </w:rPr>
-        <w:t>Participation in the case competition National Sustainability Challenge (co-organized by AIESEC in Brazil, Artemisia, ABN-AMRO Bank and Ethos Institute)</w:t>
-      </w:r>
-      <w:r>
-        <w:rPr>
-          <w:rFonts w:ascii="Segoe UI" w:eastAsia="Arial Unicode MS" w:hAnsi="Segoe UI" w:cs="Segoe UI"/>
-          <w:color w:val="000000" w:themeColor="text1"/>
-          <w:kern w:val="24"/>
-          <w:sz w:val="18"/>
-          <w:szCs w:val="18"/>
-          <w:lang w:val="en-US"/>
-        </w:rPr>
-        <w:t xml:space="preserve"> – s</w:t>
-      </w:r>
-      <w:r>
-        <w:rPr>
-          <w:rFonts w:ascii="Segoe UI" w:eastAsia="Arial Unicode MS" w:hAnsi="Segoe UI" w:cs="Segoe UI"/>
-          <w:color w:val="000000" w:themeColor="text1"/>
-          <w:kern w:val="24"/>
-          <w:sz w:val="18"/>
-          <w:szCs w:val="18"/>
-          <w:lang w:val="en-US"/>
-        </w:rPr>
-        <w:t>econd</w:t>
-      </w:r>
-      <w:r>
-        <w:rPr>
-          <w:rFonts w:ascii="Segoe UI" w:eastAsia="Arial Unicode MS" w:hAnsi="Segoe UI" w:cs="Segoe UI"/>
-          <w:color w:val="000000" w:themeColor="text1"/>
-          <w:kern w:val="24"/>
-          <w:sz w:val="18"/>
-          <w:szCs w:val="18"/>
-          <w:lang w:val="en-US"/>
-        </w:rPr>
-        <w:t>-p</w:t>
-      </w:r>
-      <w:r>
-        <w:rPr>
-          <w:rFonts w:ascii="Segoe UI" w:eastAsia="Arial Unicode MS" w:hAnsi="Segoe UI" w:cs="Segoe UI"/>
-          <w:color w:val="000000" w:themeColor="text1"/>
-          <w:kern w:val="24"/>
-          <w:sz w:val="18"/>
-          <w:szCs w:val="18"/>
-          <w:lang w:val="en-US"/>
-        </w:rPr>
-        <w:t>lace</w:t>
-      </w:r>
-      <w:r>
-        <w:rPr>
-          <w:rFonts w:ascii="Segoe UI" w:eastAsia="Arial Unicode MS" w:hAnsi="Segoe UI" w:cs="Segoe UI"/>
-          <w:color w:val="000000" w:themeColor="text1"/>
-          <w:kern w:val="24"/>
-          <w:sz w:val="18"/>
-          <w:szCs w:val="18"/>
-          <w:lang w:val="en-US"/>
-        </w:rPr>
-        <w:t xml:space="preserve"> award.</w:t>
+          <w:lang w:val="en-GB"/>
+        </w:rPr>
+      </w:pPr>
+      <w:r>
+        <w:rPr>
+          <w:rFonts w:ascii="Segoe UI" w:eastAsia="Arial Unicode MS" w:hAnsi="Segoe UI" w:cs="Segoe UI"/>
+          <w:color w:val="000000" w:themeColor="text1"/>
+          <w:kern w:val="24"/>
+          <w:sz w:val="18"/>
+          <w:szCs w:val="18"/>
+          <w:lang w:val="en-GB"/>
+        </w:rPr>
+        <w:t>S</w:t>
+      </w:r>
+      <w:r>
+        <w:rPr>
+          <w:rFonts w:ascii="Segoe UI" w:eastAsia="Arial Unicode MS" w:hAnsi="Segoe UI" w:cs="Segoe UI"/>
+          <w:color w:val="000000" w:themeColor="text1"/>
+          <w:kern w:val="24"/>
+          <w:sz w:val="18"/>
+          <w:szCs w:val="18"/>
+          <w:lang w:val="en-GB"/>
+        </w:rPr>
+        <w:t>econd-place award</w:t>
+      </w:r>
+      <w:r>
+        <w:rPr>
+          <w:rFonts w:ascii="Segoe UI" w:eastAsia="Arial Unicode MS" w:hAnsi="Segoe UI" w:cs="Segoe UI"/>
+          <w:color w:val="000000" w:themeColor="text1"/>
+          <w:kern w:val="24"/>
+          <w:sz w:val="18"/>
+          <w:szCs w:val="18"/>
+          <w:lang w:val="en-GB"/>
+        </w:rPr>
+        <w:t>: p</w:t>
+      </w:r>
+      <w:r>
+        <w:rPr>
+          <w:rFonts w:ascii="Segoe UI" w:eastAsia="Arial Unicode MS" w:hAnsi="Segoe UI" w:cs="Segoe UI"/>
+          <w:color w:val="000000" w:themeColor="text1"/>
+          <w:kern w:val="24"/>
+          <w:sz w:val="18"/>
+          <w:szCs w:val="18"/>
+          <w:lang w:val="en-GB"/>
+        </w:rPr>
+        <w:t>articipation in the case competition National Sustainability Challenge (co-organized by AIESEC in Brazil, Artemisia, ABN-AMRO Bank and Ethos Institute)</w:t>
+      </w:r>
+      <w:r>
+        <w:rPr>
+          <w:rFonts w:ascii="Segoe UI" w:eastAsia="Arial Unicode MS" w:hAnsi="Segoe UI" w:cs="Segoe UI"/>
+          <w:color w:val="000000" w:themeColor="text1"/>
+          <w:kern w:val="24"/>
+          <w:sz w:val="18"/>
+          <w:szCs w:val="18"/>
+          <w:lang w:val="en-GB"/>
+        </w:rPr>
+        <w:t>.</w:t>
       </w:r>
     </w:p>
     <w:p>
@@ -4389,7 +4184,7 @@
           <w:kern w:val="24"/>
           <w:sz w:val="32"/>
           <w:szCs w:val="32"/>
-          <w:lang w:val="en-US"/>
+          <w:lang w:val="en-GB"/>
         </w:rPr>
       </w:pPr>
     </w:p>
@@ -4401,7 +4196,7 @@
           <w:rFonts w:ascii="Segoe UI" w:hAnsi="Segoe UI" w:cs="Segoe UI"/>
           <w:b/>
           <w:bCs/>
-          <w:lang w:val="en-US"/>
+          <w:lang w:val="en-GB"/>
         </w:rPr>
       </w:pPr>
       <w:r>
@@ -4409,7 +4204,7 @@
           <w:rFonts w:ascii="Segoe UI" w:hAnsi="Segoe UI" w:cs="Segoe UI"/>
           <w:b/>
           <w:bCs/>
-          <w:lang w:val="en-US"/>
+          <w:lang w:val="en-GB"/>
         </w:rPr>
         <w:t>Language</w:t>
       </w:r>
@@ -4418,7 +4213,7 @@
           <w:rFonts w:ascii="Segoe UI" w:hAnsi="Segoe UI" w:cs="Segoe UI"/>
           <w:b/>
           <w:bCs/>
-          <w:lang w:val="en-US"/>
+          <w:lang w:val="en-GB"/>
         </w:rPr>
         <w:t xml:space="preserve"> </w:t>
       </w:r>
@@ -4427,7 +4222,7 @@
           <w:rFonts w:ascii="Segoe UI" w:hAnsi="Segoe UI" w:cs="Segoe UI"/>
           <w:b/>
           <w:bCs/>
-          <w:lang w:val="en-US"/>
+          <w:lang w:val="en-GB"/>
         </w:rPr>
         <w:t>&amp;</w:t>
       </w:r>
@@ -4436,7 +4231,7 @@
           <w:rFonts w:ascii="Segoe UI" w:hAnsi="Segoe UI" w:cs="Segoe UI"/>
           <w:b/>
           <w:bCs/>
-          <w:lang w:val="en-US"/>
+          <w:lang w:val="en-GB"/>
         </w:rPr>
         <w:t xml:space="preserve"> Technical Skills</w:t>
       </w:r>
@@ -4452,7 +4247,7 @@
           <w:color w:val="000000" w:themeColor="text1"/>
           <w:sz w:val="20"/>
           <w:szCs w:val="20"/>
-          <w:lang w:val="en-US"/>
+          <w:lang w:val="en-GB"/>
         </w:rPr>
       </w:pPr>
       <w:r>
@@ -4464,7 +4259,7 @@
           <w:color w:val="000000" w:themeColor="text1"/>
           <w:sz w:val="20"/>
           <w:szCs w:val="20"/>
-          <w:lang w:val="en-US"/>
+          <w:lang w:val="en-GB"/>
         </w:rPr>
         <mc:AlternateContent>
           <mc:Choice Requires="wps">
@@ -4523,7 +4318,7 @@
               </wp:anchor>
             </w:drawing>
           </mc:Choice>
-          <mc:Fallback xmlns:w16du="http://schemas.microsoft.com/office/word/2023/wordml/word16du">
+          <mc:Fallback>
             <w:pict>
               <v:line w14:anchorId="379E7524" id="Straight Connector 8" o:spid="_x0000_s1026" style="position:absolute;z-index:251675648;visibility:visible;mso-wrap-style:square;mso-wrap-distance-left:9pt;mso-wrap-distance-top:0;mso-wrap-distance-right:9pt;mso-wrap-distance-bottom:0;mso-position-horizontal:absolute;mso-position-horizontal-relative:text;mso-position-vertical:absolute;mso-position-vertical-relative:text" from="0,2.65pt" to="531.1pt,2.65pt" o:gfxdata="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" strokecolor="#7b7b7b [2406]" strokeweight=".5pt">
                 <v:stroke joinstyle="miter"/>
@@ -4543,17 +4338,17 @@
           <w:kern w:val="24"/>
           <w:sz w:val="18"/>
           <w:szCs w:val="18"/>
-          <w:lang w:val="en-US"/>
-        </w:rPr>
-      </w:pPr>
-      <w:r>
-        <w:rPr>
-          <w:rFonts w:ascii="Segoe UI" w:eastAsia="Arial Unicode MS" w:hAnsi="Segoe UI" w:cs="Segoe UI"/>
-          <w:color w:val="000000" w:themeColor="text1"/>
-          <w:kern w:val="24"/>
-          <w:sz w:val="18"/>
-          <w:szCs w:val="18"/>
-          <w:lang w:val="en-US"/>
+          <w:lang w:val="en-GB"/>
+        </w:rPr>
+      </w:pPr>
+      <w:r>
+        <w:rPr>
+          <w:rFonts w:ascii="Segoe UI" w:eastAsia="Arial Unicode MS" w:hAnsi="Segoe UI" w:cs="Segoe UI"/>
+          <w:color w:val="000000" w:themeColor="text1"/>
+          <w:kern w:val="24"/>
+          <w:sz w:val="18"/>
+          <w:szCs w:val="18"/>
+          <w:lang w:val="en-GB"/>
         </w:rPr>
         <w:t>Portuguese</w:t>
       </w:r>
@@ -4564,7 +4359,7 @@
           <w:kern w:val="24"/>
           <w:sz w:val="18"/>
           <w:szCs w:val="18"/>
-          <w:lang w:val="en-US"/>
+          <w:lang w:val="en-GB"/>
         </w:rPr>
         <w:tab/>
       </w:r>
@@ -4575,7 +4370,7 @@
           <w:kern w:val="24"/>
           <w:sz w:val="18"/>
           <w:szCs w:val="18"/>
-          <w:lang w:val="en-US"/>
+          <w:lang w:val="en-GB"/>
         </w:rPr>
         <w:t>N</w:t>
       </w:r>
@@ -4586,7 +4381,7 @@
           <w:kern w:val="24"/>
           <w:sz w:val="18"/>
           <w:szCs w:val="18"/>
-          <w:lang w:val="en-US"/>
+          <w:lang w:val="en-GB"/>
         </w:rPr>
         <w:t>ative</w:t>
       </w:r>
@@ -4601,17 +4396,17 @@
           <w:kern w:val="24"/>
           <w:sz w:val="18"/>
           <w:szCs w:val="18"/>
-          <w:lang w:val="en-US"/>
-        </w:rPr>
-      </w:pPr>
-      <w:r>
-        <w:rPr>
-          <w:rFonts w:ascii="Segoe UI" w:eastAsia="Arial Unicode MS" w:hAnsi="Segoe UI" w:cs="Segoe UI"/>
-          <w:color w:val="000000" w:themeColor="text1"/>
-          <w:kern w:val="24"/>
-          <w:sz w:val="18"/>
-          <w:szCs w:val="18"/>
-          <w:lang w:val="en-US"/>
+          <w:lang w:val="en-GB"/>
+        </w:rPr>
+      </w:pPr>
+      <w:r>
+        <w:rPr>
+          <w:rFonts w:ascii="Segoe UI" w:eastAsia="Arial Unicode MS" w:hAnsi="Segoe UI" w:cs="Segoe UI"/>
+          <w:color w:val="000000" w:themeColor="text1"/>
+          <w:kern w:val="24"/>
+          <w:sz w:val="18"/>
+          <w:szCs w:val="18"/>
+          <w:lang w:val="en-GB"/>
         </w:rPr>
         <w:t>English</w:t>
       </w:r>
@@ -4622,7 +4417,7 @@
           <w:kern w:val="24"/>
           <w:sz w:val="18"/>
           <w:szCs w:val="18"/>
-          <w:lang w:val="en-US"/>
+          <w:lang w:val="en-GB"/>
         </w:rPr>
         <w:tab/>
       </w:r>
@@ -4633,7 +4428,7 @@
           <w:kern w:val="24"/>
           <w:sz w:val="18"/>
           <w:szCs w:val="18"/>
-          <w:lang w:val="en-US"/>
+          <w:lang w:val="en-GB"/>
         </w:rPr>
         <w:t>Fluent</w:t>
       </w:r>
@@ -4644,7 +4439,7 @@
           <w:kern w:val="24"/>
           <w:sz w:val="18"/>
           <w:szCs w:val="18"/>
-          <w:lang w:val="en-US"/>
+          <w:lang w:val="en-GB"/>
         </w:rPr>
         <w:tab/>
       </w:r>
@@ -4655,19 +4450,9 @@
           <w:kern w:val="24"/>
           <w:sz w:val="18"/>
           <w:szCs w:val="18"/>
-          <w:lang w:val="en-US"/>
+          <w:lang w:val="en-GB"/>
         </w:rPr>
         <w:tab/>
-      </w:r>
-      <w:r>
-        <w:rPr>
-          <w:rFonts w:ascii="Segoe UI" w:eastAsia="Arial Unicode MS" w:hAnsi="Segoe UI" w:cs="Segoe UI"/>
-          <w:color w:val="000000" w:themeColor="text1"/>
-          <w:kern w:val="24"/>
-          <w:sz w:val="18"/>
-          <w:szCs w:val="18"/>
-          <w:lang w:val="en-US"/>
-        </w:rPr>
         <w:t>| IELTS Academic (CEFR Level C1)</w:t>
       </w:r>
     </w:p>
@@ -4681,17 +4466,17 @@
           <w:kern w:val="24"/>
           <w:sz w:val="18"/>
           <w:szCs w:val="18"/>
-          <w:lang w:val="en-US"/>
-        </w:rPr>
-      </w:pPr>
-      <w:r>
-        <w:rPr>
-          <w:rFonts w:ascii="Segoe UI" w:eastAsia="Arial Unicode MS" w:hAnsi="Segoe UI" w:cs="Segoe UI"/>
-          <w:color w:val="000000" w:themeColor="text1"/>
-          <w:kern w:val="24"/>
-          <w:sz w:val="18"/>
-          <w:szCs w:val="18"/>
-          <w:lang w:val="en-US"/>
+          <w:lang w:val="en-GB"/>
+        </w:rPr>
+      </w:pPr>
+      <w:r>
+        <w:rPr>
+          <w:rFonts w:ascii="Segoe UI" w:eastAsia="Arial Unicode MS" w:hAnsi="Segoe UI" w:cs="Segoe UI"/>
+          <w:color w:val="000000" w:themeColor="text1"/>
+          <w:kern w:val="24"/>
+          <w:sz w:val="18"/>
+          <w:szCs w:val="18"/>
+          <w:lang w:val="en-GB"/>
         </w:rPr>
         <w:t>German</w:t>
       </w:r>
@@ -4702,7 +4487,7 @@
           <w:kern w:val="24"/>
           <w:sz w:val="18"/>
           <w:szCs w:val="18"/>
-          <w:lang w:val="en-US"/>
+          <w:lang w:val="en-GB"/>
         </w:rPr>
         <w:tab/>
       </w:r>
@@ -4713,7 +4498,7 @@
           <w:kern w:val="24"/>
           <w:sz w:val="18"/>
           <w:szCs w:val="18"/>
-          <w:lang w:val="en-US"/>
+          <w:lang w:val="en-GB"/>
         </w:rPr>
         <w:t>Intermediary</w:t>
       </w:r>
@@ -4724,7 +4509,7 @@
           <w:kern w:val="24"/>
           <w:sz w:val="18"/>
           <w:szCs w:val="18"/>
-          <w:lang w:val="en-US"/>
+          <w:lang w:val="en-GB"/>
         </w:rPr>
         <w:tab/>
       </w:r>
@@ -4735,7 +4520,7 @@
           <w:kern w:val="24"/>
           <w:sz w:val="18"/>
           <w:szCs w:val="18"/>
-          <w:lang w:val="en-US"/>
+          <w:lang w:val="en-GB"/>
         </w:rPr>
         <w:tab/>
         <w:t xml:space="preserve">| </w:t>
@@ -4748,7 +4533,7 @@
           <w:kern w:val="24"/>
           <w:sz w:val="18"/>
           <w:szCs w:val="18"/>
-          <w:lang w:val="en-US"/>
+          <w:lang w:val="en-GB"/>
         </w:rPr>
         <w:t>TestDa</w:t>
       </w:r>
@@ -4759,11 +4544,77 @@
           <w:kern w:val="24"/>
           <w:sz w:val="18"/>
           <w:szCs w:val="18"/>
-          <w:lang w:val="en-US"/>
+          <w:lang w:val="en-GB"/>
         </w:rPr>
         <w:t>f</w:t>
       </w:r>
       <w:proofErr w:type="spellEnd"/>
+      <w:r>
+        <w:rPr>
+          <w:rFonts w:ascii="Segoe UI" w:eastAsia="Arial Unicode MS" w:hAnsi="Segoe UI" w:cs="Segoe UI"/>
+          <w:color w:val="000000" w:themeColor="text1"/>
+          <w:kern w:val="24"/>
+          <w:sz w:val="18"/>
+          <w:szCs w:val="18"/>
+          <w:lang w:val="en-GB"/>
+        </w:rPr>
+        <w:t xml:space="preserve"> </w:t>
+      </w:r>
+      <w:r>
+        <w:rPr>
+          <w:rFonts w:ascii="Segoe UI" w:eastAsia="Arial Unicode MS" w:hAnsi="Segoe UI" w:cs="Segoe UI"/>
+          <w:color w:val="000000" w:themeColor="text1"/>
+          <w:kern w:val="24"/>
+          <w:sz w:val="18"/>
+          <w:szCs w:val="18"/>
+          <w:lang w:val="en-GB"/>
+        </w:rPr>
+        <w:t>(TND</w:t>
+      </w:r>
+      <w:r>
+        <w:rPr>
+          <w:rFonts w:ascii="Segoe UI" w:eastAsia="Arial Unicode MS" w:hAnsi="Segoe UI" w:cs="Segoe UI"/>
+          <w:color w:val="000000" w:themeColor="text1"/>
+          <w:kern w:val="24"/>
+          <w:sz w:val="18"/>
+          <w:szCs w:val="18"/>
+          <w:lang w:val="en-GB"/>
+        </w:rPr>
+        <w:t xml:space="preserve"> </w:t>
+      </w:r>
+      <w:r>
+        <w:rPr>
+          <w:rFonts w:ascii="Segoe UI" w:eastAsia="Arial Unicode MS" w:hAnsi="Segoe UI" w:cs="Segoe UI"/>
+          <w:color w:val="000000" w:themeColor="text1"/>
+          <w:kern w:val="24"/>
+          <w:sz w:val="18"/>
+          <w:szCs w:val="18"/>
+          <w:lang w:val="en-GB"/>
+        </w:rPr>
+        <w:t>5</w:t>
+      </w:r>
+      <w:r>
+        <w:rPr>
+          <w:rFonts w:ascii="Segoe UI" w:eastAsia="Arial Unicode MS" w:hAnsi="Segoe UI" w:cs="Segoe UI"/>
+          <w:color w:val="000000" w:themeColor="text1"/>
+          <w:kern w:val="24"/>
+          <w:sz w:val="18"/>
+          <w:szCs w:val="18"/>
+          <w:lang w:val="en-GB"/>
+        </w:rPr>
+        <w:t xml:space="preserve"> reading and writing, TDN 4 listening and speaking</w:t>
+      </w:r>
+      <w:r>
+        <w:rPr>
+          <w:rFonts w:ascii="Segoe UI" w:eastAsia="Arial Unicode MS" w:hAnsi="Segoe UI" w:cs="Segoe UI"/>
+          <w:color w:val="000000" w:themeColor="text1"/>
+          <w:kern w:val="24"/>
+          <w:sz w:val="18"/>
+          <w:szCs w:val="18"/>
+          <w:lang w:val="en-GB"/>
+        </w:rPr>
+        <w:t>)</w:t>
+      </w:r>
     </w:p>
     <w:p>
       <w:pPr>
@@ -4775,17 +4626,17 @@
           <w:kern w:val="24"/>
           <w:sz w:val="18"/>
           <w:szCs w:val="18"/>
-          <w:lang w:val="en-US"/>
-        </w:rPr>
-      </w:pPr>
-      <w:r>
-        <w:rPr>
-          <w:rFonts w:ascii="Segoe UI" w:eastAsia="Arial Unicode MS" w:hAnsi="Segoe UI" w:cs="Segoe UI"/>
-          <w:color w:val="000000" w:themeColor="text1"/>
-          <w:kern w:val="24"/>
-          <w:sz w:val="18"/>
-          <w:szCs w:val="18"/>
-          <w:lang w:val="en-US"/>
+          <w:lang w:val="en-GB"/>
+        </w:rPr>
+      </w:pPr>
+      <w:r>
+        <w:rPr>
+          <w:rFonts w:ascii="Segoe UI" w:eastAsia="Arial Unicode MS" w:hAnsi="Segoe UI" w:cs="Segoe UI"/>
+          <w:color w:val="000000" w:themeColor="text1"/>
+          <w:kern w:val="24"/>
+          <w:sz w:val="18"/>
+          <w:szCs w:val="18"/>
+          <w:lang w:val="en-GB"/>
         </w:rPr>
         <w:t>French</w:t>
       </w:r>
@@ -4796,7 +4647,7 @@
           <w:kern w:val="24"/>
           <w:sz w:val="18"/>
           <w:szCs w:val="18"/>
-          <w:lang w:val="en-US"/>
+          <w:lang w:val="en-GB"/>
         </w:rPr>
         <w:tab/>
       </w:r>
@@ -4807,7 +4658,7 @@
           <w:kern w:val="24"/>
           <w:sz w:val="18"/>
           <w:szCs w:val="18"/>
-          <w:lang w:val="en-US"/>
+          <w:lang w:val="en-GB"/>
         </w:rPr>
         <w:t>B</w:t>
       </w:r>
@@ -4818,7 +4669,7 @@
           <w:kern w:val="24"/>
           <w:sz w:val="18"/>
           <w:szCs w:val="18"/>
-          <w:lang w:val="en-US"/>
+          <w:lang w:val="en-GB"/>
         </w:rPr>
         <w:t>asic</w:t>
       </w:r>
@@ -4829,7 +4680,7 @@
           <w:kern w:val="24"/>
           <w:sz w:val="18"/>
           <w:szCs w:val="18"/>
-          <w:lang w:val="en-US"/>
+          <w:lang w:val="en-GB"/>
         </w:rPr>
         <w:t xml:space="preserve"> learner</w:t>
       </w:r>
@@ -4844,7 +4695,7 @@
           <w:kern w:val="24"/>
           <w:sz w:val="18"/>
           <w:szCs w:val="18"/>
-          <w:lang w:val="en-US"/>
+          <w:lang w:val="en-GB"/>
         </w:rPr>
       </w:pPr>
     </w:p>
@@ -4858,17 +4709,17 @@
           <w:kern w:val="24"/>
           <w:sz w:val="18"/>
           <w:szCs w:val="18"/>
-          <w:lang w:val="en-US"/>
-        </w:rPr>
-      </w:pPr>
-      <w:r>
-        <w:rPr>
-          <w:rFonts w:ascii="Segoe UI" w:eastAsia="Arial Unicode MS" w:hAnsi="Segoe UI" w:cs="Segoe UI"/>
-          <w:color w:val="000000" w:themeColor="text1"/>
-          <w:kern w:val="24"/>
-          <w:sz w:val="18"/>
-          <w:szCs w:val="18"/>
-          <w:lang w:val="en-US"/>
+          <w:lang w:val="en-GB"/>
+        </w:rPr>
+      </w:pPr>
+      <w:r>
+        <w:rPr>
+          <w:rFonts w:ascii="Segoe UI" w:eastAsia="Arial Unicode MS" w:hAnsi="Segoe UI" w:cs="Segoe UI"/>
+          <w:color w:val="000000" w:themeColor="text1"/>
+          <w:kern w:val="24"/>
+          <w:sz w:val="18"/>
+          <w:szCs w:val="18"/>
+          <w:lang w:val="en-GB"/>
         </w:rPr>
         <w:t>Microsoft Word, Excel, PowerPoint &amp; Acces</w:t>
       </w:r>
@@ -4879,7 +4730,7 @@
           <w:kern w:val="24"/>
           <w:sz w:val="18"/>
           <w:szCs w:val="18"/>
-          <w:lang w:val="en-US"/>
+          <w:lang w:val="en-GB"/>
         </w:rPr>
         <w:t>s</w:t>
       </w:r>
@@ -4890,7 +4741,7 @@
           <w:kern w:val="24"/>
           <w:sz w:val="18"/>
           <w:szCs w:val="18"/>
-          <w:lang w:val="en-US"/>
+          <w:lang w:val="en-GB"/>
         </w:rPr>
         <w:t xml:space="preserve"> </w:t>
       </w:r>
@@ -4901,7 +4752,7 @@
           <w:kern w:val="24"/>
           <w:sz w:val="18"/>
           <w:szCs w:val="18"/>
-          <w:lang w:val="en-US"/>
+          <w:lang w:val="en-GB"/>
         </w:rPr>
         <w:t>| Stata</w:t>
       </w:r>
@@ -4912,7 +4763,7 @@
           <w:kern w:val="24"/>
           <w:sz w:val="18"/>
           <w:szCs w:val="18"/>
-          <w:lang w:val="en-US"/>
+          <w:lang w:val="en-GB"/>
         </w:rPr>
         <w:t>,</w:t>
       </w:r>
@@ -4923,7 +4774,7 @@
           <w:kern w:val="24"/>
           <w:sz w:val="18"/>
           <w:szCs w:val="18"/>
-          <w:lang w:val="en-US"/>
+          <w:lang w:val="en-GB"/>
         </w:rPr>
         <w:t xml:space="preserve"> NVivo</w:t>
       </w:r>
@@ -4934,7 +4785,7 @@
           <w:kern w:val="24"/>
           <w:sz w:val="18"/>
           <w:szCs w:val="18"/>
-          <w:lang w:val="en-US"/>
+          <w:lang w:val="en-GB"/>
         </w:rPr>
         <w:t>,</w:t>
       </w:r>
@@ -4945,7 +4796,7 @@
           <w:kern w:val="24"/>
           <w:sz w:val="18"/>
           <w:szCs w:val="18"/>
-          <w:lang w:val="en-US"/>
+          <w:lang w:val="en-GB"/>
         </w:rPr>
         <w:t xml:space="preserve"> Python (beginner)</w:t>
       </w:r>
@@ -4960,7 +4811,7 @@
           <w:kern w:val="24"/>
           <w:sz w:val="32"/>
           <w:szCs w:val="32"/>
-          <w:lang w:val="en-US"/>
+          <w:lang w:val="en-GB"/>
         </w:rPr>
       </w:pPr>
     </w:p>
@@ -4972,7 +4823,7 @@
           <w:rFonts w:ascii="Segoe UI" w:hAnsi="Segoe UI" w:cs="Segoe UI"/>
           <w:b/>
           <w:bCs/>
-          <w:lang w:val="en-US"/>
+          <w:lang w:val="en-GB"/>
         </w:rPr>
       </w:pPr>
       <w:r>
@@ -4980,7 +4831,7 @@
           <w:rFonts w:ascii="Segoe UI" w:hAnsi="Segoe UI" w:cs="Segoe UI"/>
           <w:b/>
           <w:bCs/>
-          <w:lang w:val="en-US"/>
+          <w:lang w:val="en-GB"/>
         </w:rPr>
         <w:t>References</w:t>
       </w:r>
@@ -4996,7 +4847,7 @@
           <w:color w:val="000000" w:themeColor="text1"/>
           <w:sz w:val="20"/>
           <w:szCs w:val="20"/>
-          <w:lang w:val="en-US"/>
+          <w:lang w:val="en-GB"/>
         </w:rPr>
       </w:pPr>
       <w:r>
@@ -5008,7 +4859,7 @@
           <w:color w:val="000000" w:themeColor="text1"/>
           <w:sz w:val="20"/>
           <w:szCs w:val="20"/>
-          <w:lang w:val="en-US"/>
+          <w:lang w:val="en-GB"/>
         </w:rPr>
         <mc:AlternateContent>
           <mc:Choice Requires="wps">
@@ -5097,31 +4948,42 @@
           <w:kern w:val="24"/>
           <w:sz w:val="18"/>
           <w:szCs w:val="18"/>
+          <w:lang w:val="en-GB"/>
+        </w:rPr>
+        <w:t xml:space="preserve">Professional and academic references </w:t>
+      </w:r>
+      <w:r>
+        <w:rPr>
+          <w:rFonts w:ascii="Segoe UI" w:eastAsia="Arial Unicode MS" w:hAnsi="Segoe UI" w:cs="Segoe UI"/>
+          <w:color w:val="000000" w:themeColor="text1"/>
+          <w:kern w:val="24"/>
+          <w:sz w:val="18"/>
+          <w:szCs w:val="18"/>
+          <w:lang w:val="en-GB"/>
+        </w:rPr>
+        <w:t xml:space="preserve">available </w:t>
+      </w:r>
+      <w:r>
+        <w:rPr>
+          <w:rFonts w:ascii="Segoe UI" w:eastAsia="Arial Unicode MS" w:hAnsi="Segoe UI" w:cs="Segoe UI"/>
+          <w:color w:val="000000" w:themeColor="text1"/>
+          <w:kern w:val="24"/>
+          <w:sz w:val="18"/>
+          <w:szCs w:val="18"/>
+          <w:lang w:val="en-GB"/>
+        </w:rPr>
+        <w:t>upon re</w:t>
+      </w:r>
+      <w:r>
+        <w:rPr>
+          <w:rFonts w:ascii="Segoe UI" w:eastAsia="Arial Unicode MS" w:hAnsi="Segoe UI" w:cs="Segoe UI"/>
+          <w:color w:val="000000" w:themeColor="text1"/>
+          <w:kern w:val="24"/>
+          <w:sz w:val="18"/>
+          <w:szCs w:val="18"/>
           <w:lang w:val="en-US"/>
         </w:rPr>
-        <w:t xml:space="preserve">Professional and academic references </w:t>
-      </w:r>
-      <w:r>
-        <w:rPr>
-          <w:rFonts w:ascii="Segoe UI" w:eastAsia="Arial Unicode MS" w:hAnsi="Segoe UI" w:cs="Segoe UI"/>
-          <w:color w:val="000000" w:themeColor="text1"/>
-          <w:kern w:val="24"/>
-          <w:sz w:val="18"/>
-          <w:szCs w:val="18"/>
-          <w:lang w:val="en-US"/>
-        </w:rPr>
-        <w:t xml:space="preserve">available </w:t>
-      </w:r>
-      <w:r>
-        <w:rPr>
-          <w:rFonts w:ascii="Segoe UI" w:eastAsia="Arial Unicode MS" w:hAnsi="Segoe UI" w:cs="Segoe UI"/>
-          <w:color w:val="000000" w:themeColor="text1"/>
-          <w:kern w:val="24"/>
-          <w:sz w:val="18"/>
-          <w:szCs w:val="18"/>
-          <w:lang w:val="en-US"/>
-        </w:rPr>
-        <w:t>upon request.</w:t>
+        <w:t>quest.</w:t>
       </w:r>
     </w:p>
     <w:sectPr>
@@ -5135,7 +4997,7 @@
 </file>
 
 <file path=word/numbering.xml><?xml version="1.0" encoding="utf-8"?>
-<w:numbering xmlns:wpc="http://schemas.microsoft.com/office/word/2010/wordprocessingCanvas" xmlns:cx="http://schemas.microsoft.com/office/drawing/2014/chartex" xmlns:cx1="http://schemas.microsoft.com/office/drawing/2015/9/8/chartex" xmlns:cx2="http://schemas.microsoft.com/office/drawing/2015/10/21/chartex" xmlns:cx3="http://schemas.microsoft.com/office/drawing/2016/5/9/chartex" xmlns:cx4="http://schemas.microsoft.com/office/drawing/2016/5/10/chartex" xmlns:cx5="http://schemas.microsoft.com/office/drawing/2016/5/11/chartex" xmlns:cx6="http://schemas.microsoft.com/office/drawing/2016/5/12/chartex" xmlns:cx7="http://schemas.microsoft.com/office/drawing/2016/5/13/chartex" xmlns:cx8="http://schemas.microsoft.com/office/drawing/2016/5/14/chartex" xmlns:mc="http://schemas.openxmlformats.org/markup-compatibility/2006" xmlns:aink="http://schemas.microsoft.com/office/drawing/2016/ink" xmlns:am3d="http://schemas.microsoft.com/office/drawing/2017/model3d" xmlns:o="urn:schemas-microsoft-com:office:office" xmlns:oel="http://schemas.microsoft.com/office/2019/extlst" xmlns:r="http://schemas.openxmlformats.org/officeDocument/2006/relationships" xmlns:m="http://schemas.openxmlformats.org/officeDocument/2006/math" xmlns:v="urn:schemas-microsoft-com:vml" xmlns:wp14="http://schemas.microsoft.com/office/word/2010/wordprocessingDrawing" xmlns:wp="http://schemas.openxmlformats.org/drawingml/2006/wordprocessingDrawing" xmlns:w10="urn:schemas-microsoft-com:office:word" xmlns:w="http://schemas.openxmlformats.org/wordprocessingml/2006/main" xmlns:w14="http://schemas.microsoft.com/office/word/2010/wordml" xmlns:w15="http://schemas.microsoft.com/office/word/2012/wordml" xmlns:w16cex="http://schemas.microsoft.com/office/word/2018/wordml/cex" xmlns:w16cid="http://schemas.microsoft.com/office/word/2016/wordml/cid" xmlns:w16="http://schemas.microsoft.com/office/word/2018/wordml" xmlns:w16sdtdh="http://schemas.microsoft.com/office/word/2020/wordml/sdtdatahash" xmlns:w16se="http://schemas.microsoft.com/office/word/2015/wordml/symex" xmlns:wpg="http://schemas.microsoft.com/office/word/2010/wordprocessingGroup" xmlns:wpi="http://schemas.microsoft.com/office/word/2010/wordprocessingInk" xmlns:wne="http://schemas.microsoft.com/office/word/2006/wordml" xmlns:wps="http://schemas.microsoft.com/office/word/2010/wordprocessingShape" mc:Ignorable="w14 w15 w16se w16cid w16 w16cex w16sdtdh wp14">
+<w:numbering xmlns:wpc="http://schemas.microsoft.com/office/word/2010/wordprocessingCanvas" xmlns:cx="http://schemas.microsoft.com/office/drawing/2014/chartex" xmlns:cx1="http://schemas.microsoft.com/office/drawing/2015/9/8/chartex" xmlns:cx2="http://schemas.microsoft.com/office/drawing/2015/10/21/chartex" xmlns:cx3="http://schemas.microsoft.com/office/drawing/2016/5/9/chartex" xmlns:cx4="http://schemas.microsoft.com/office/drawing/2016/5/10/chartex" xmlns:cx5="http://schemas.microsoft.com/office/drawing/2016/5/11/chartex" xmlns:cx6="http://schemas.microsoft.com/office/drawing/2016/5/12/chartex" xmlns:cx7="http://schemas.microsoft.com/office/drawing/2016/5/13/chartex" xmlns:cx8="http://schemas.microsoft.com/office/drawing/2016/5/14/chartex" xmlns:mc="http://schemas.openxmlformats.org/markup-compatibility/2006" xmlns:aink="http://schemas.microsoft.com/office/drawing/2016/ink" xmlns:am3d="http://schemas.microsoft.com/office/drawing/2017/model3d" xmlns:o="urn:schemas-microsoft-com:office:office" xmlns:oel="http://schemas.microsoft.com/office/2019/extlst" xmlns:r="http://schemas.openxmlformats.org/officeDocument/2006/relationships" xmlns:m="http://schemas.openxmlformats.org/officeDocument/2006/math" xmlns:v="urn:schemas-microsoft-com:vml" xmlns:wp14="http://schemas.microsoft.com/office/word/2010/wordprocessingDrawing" xmlns:wp="http://schemas.openxmlformats.org/drawingml/2006/wordprocessingDrawing" xmlns:w10="urn:schemas-microsoft-com:office:word" xmlns:w="http://schemas.openxmlformats.org/wordprocessingml/2006/main" xmlns:w14="http://schemas.microsoft.com/office/word/2010/wordml" xmlns:w15="http://schemas.microsoft.com/office/word/2012/wordml" xmlns:w16cex="http://schemas.microsoft.com/office/word/2018/wordml/cex" xmlns:w16cid="http://schemas.microsoft.com/office/word/2016/wordml/cid" xmlns:w16="http://schemas.microsoft.com/office/word/2018/wordml" xmlns:w16du="http://schemas.microsoft.com/office/word/2023/wordml/word16du" xmlns:w16sdtdh="http://schemas.microsoft.com/office/word/2020/wordml/sdtdatahash" xmlns:w16se="http://schemas.microsoft.com/office/word/2015/wordml/symex" xmlns:wpg="http://schemas.microsoft.com/office/word/2010/wordprocessingGroup" xmlns:wpi="http://schemas.microsoft.com/office/word/2010/wordprocessingInk" xmlns:wne="http://schemas.microsoft.com/office/word/2006/wordml" xmlns:wps="http://schemas.microsoft.com/office/word/2010/wordprocessingShape" mc:Ignorable="w14 w15 w16se w16cid w16 w16cex w16sdtdh w16du wp14">
   <w:abstractNum w:abstractNumId="0" w15:restartNumberingAfterBreak="0">
     <w:nsid w:val="17361C9B"/>
     <w:multiLevelType w:val="hybridMultilevel"/>
@@ -8594,7 +8456,7 @@
 </file>
 
 <file path=word/styles.xml><?xml version="1.0" encoding="utf-8"?>
-<w:styles xmlns:mc="http://schemas.openxmlformats.org/markup-compatibility/2006" xmlns:r="http://schemas.openxmlformats.org/officeDocument/2006/relationships" xmlns:w="http://schemas.openxmlformats.org/wordprocessingml/2006/main" xmlns:w14="http://schemas.microsoft.com/office/word/2010/wordml" xmlns:w15="http://schemas.microsoft.com/office/word/2012/wordml" xmlns:w16cex="http://schemas.microsoft.com/office/word/2018/wordml/cex" xmlns:w16cid="http://schemas.microsoft.com/office/word/2016/wordml/cid" xmlns:w16="http://schemas.microsoft.com/office/word/2018/wordml" xmlns:w16sdtdh="http://schemas.microsoft.com/office/word/2020/wordml/sdtdatahash" xmlns:w16se="http://schemas.microsoft.com/office/word/2015/wordml/symex" mc:Ignorable="w14 w15 w16se w16cid w16 w16cex w16sdtdh">
+<w:styles xmlns:mc="http://schemas.openxmlformats.org/markup-compatibility/2006" xmlns:r="http://schemas.openxmlformats.org/officeDocument/2006/relationships" xmlns:w="http://schemas.openxmlformats.org/wordprocessingml/2006/main" xmlns:w14="http://schemas.microsoft.com/office/word/2010/wordml" xmlns:w15="http://schemas.microsoft.com/office/word/2012/wordml" xmlns:w16cex="http://schemas.microsoft.com/office/word/2018/wordml/cex" xmlns:w16cid="http://schemas.microsoft.com/office/word/2016/wordml/cid" xmlns:w16="http://schemas.microsoft.com/office/word/2018/wordml" xmlns:w16du="http://schemas.microsoft.com/office/word/2023/wordml/word16du" xmlns:w16sdtdh="http://schemas.microsoft.com/office/word/2020/wordml/sdtdatahash" xmlns:w16se="http://schemas.microsoft.com/office/word/2015/wordml/symex" mc:Ignorable="w14 w15 w16se w16cid w16 w16cex w16sdtdh w16du">
   <w:docDefaults>
     <w:rPrDefault>
       <w:rPr>
@@ -8995,7 +8857,6 @@
   <w:style w:type="character" w:default="1" w:styleId="DefaultParagraphFont">
     <w:name w:val="Default Paragraph Font"/>
     <w:uiPriority w:val="1"/>
-    <w:semiHidden/>
     <w:unhideWhenUsed/>
   </w:style>
   <w:style w:type="table" w:default="1" w:styleId="TableNormal">
